--- a/webapp/webapp/template-config/template/formulaire_statuts_docx_model.docx
+++ b/webapp/webapp/template-config/template/formulaire_statuts_docx_model.docx
@@ -1,11 +1,10 @@
 
 <file path=word/document.xml><?xml version="1.0" encoding="utf-8"?>
-<w:document xmlns:wpc="http://schemas.microsoft.com/office/word/2010/wordprocessingCanvas" xmlns:cx="http://schemas.microsoft.com/office/drawing/2014/chartex" xmlns:cx1="http://schemas.microsoft.com/office/drawing/2015/9/8/chartex" xmlns:cx2="http://schemas.microsoft.com/office/drawing/2015/10/21/chartex" xmlns:cx3="http://schemas.microsoft.com/office/drawing/2016/5/9/chartex" xmlns:cx4="http://schemas.microsoft.com/office/drawing/2016/5/10/chartex" xmlns:cx5="http://schemas.microsoft.com/office/drawing/2016/5/11/chartex" xmlns:cx6="http://schemas.microsoft.com/office/drawing/2016/5/12/chartex" xmlns:cx7="http://schemas.microsoft.com/office/drawing/2016/5/13/chartex" xmlns:cx8="http://schemas.microsoft.com/office/drawing/2016/5/14/chartex" xmlns:mc="http://schemas.openxmlformats.org/markup-compatibility/2006" xmlns:aink="http://schemas.microsoft.com/office/drawing/2016/ink" xmlns:am3d="http://schemas.microsoft.com/office/drawing/2017/model3d" xmlns:o="urn:schemas-microsoft-com:office:office" xmlns:r="http://schemas.openxmlformats.org/officeDocument/2006/relationships" xmlns:m="http://schemas.openxmlformats.org/officeDocument/2006/math" xmlns:v="urn:schemas-microsoft-com:vml" xmlns:wp14="http://schemas.microsoft.com/office/word/2010/wordprocessingDrawing" xmlns:wp="http://schemas.openxmlformats.org/drawingml/2006/wordprocessingDrawing" xmlns:w10="urn:schemas-microsoft-com:office:word" xmlns:w="http://schemas.openxmlformats.org/wordprocessingml/2006/main" xmlns:w14="http://schemas.microsoft.com/office/word/2010/wordml" xmlns:w15="http://schemas.microsoft.com/office/word/2012/wordml" xmlns:w16cex="http://schemas.microsoft.com/office/word/2018/wordml/cex" xmlns:w16cid="http://schemas.microsoft.com/office/word/2016/wordml/cid" xmlns:w16="http://schemas.microsoft.com/office/word/2018/wordml" xmlns:w16se="http://schemas.microsoft.com/office/word/2015/wordml/symex" xmlns:wpg="http://schemas.microsoft.com/office/word/2010/wordprocessingGroup" xmlns:wpi="http://schemas.microsoft.com/office/word/2010/wordprocessingInk" xmlns:wne="http://schemas.microsoft.com/office/word/2006/wordml" xmlns:wps="http://schemas.microsoft.com/office/word/2010/wordprocessingShape" mc:Ignorable="w14 w15 w16se w16cid w16 w16cex wp14">
+<w:document xmlns:wpc="http://schemas.microsoft.com/office/word/2010/wordprocessingCanvas" xmlns:cx="http://schemas.microsoft.com/office/drawing/2014/chartex" xmlns:cx1="http://schemas.microsoft.com/office/drawing/2015/9/8/chartex" xmlns:cx2="http://schemas.microsoft.com/office/drawing/2015/10/21/chartex" xmlns:cx3="http://schemas.microsoft.com/office/drawing/2016/5/9/chartex" xmlns:cx4="http://schemas.microsoft.com/office/drawing/2016/5/10/chartex" xmlns:cx5="http://schemas.microsoft.com/office/drawing/2016/5/11/chartex" xmlns:cx6="http://schemas.microsoft.com/office/drawing/2016/5/12/chartex" xmlns:cx7="http://schemas.microsoft.com/office/drawing/2016/5/13/chartex" xmlns:cx8="http://schemas.microsoft.com/office/drawing/2016/5/14/chartex" xmlns:mc="http://schemas.openxmlformats.org/markup-compatibility/2006" xmlns:aink="http://schemas.microsoft.com/office/drawing/2016/ink" xmlns:am3d="http://schemas.microsoft.com/office/drawing/2017/model3d" xmlns:o="urn:schemas-microsoft-com:office:office" xmlns:r="http://schemas.openxmlformats.org/officeDocument/2006/relationships" xmlns:m="http://schemas.openxmlformats.org/officeDocument/2006/math" xmlns:v="urn:schemas-microsoft-com:vml" xmlns:wp14="http://schemas.microsoft.com/office/word/2010/wordprocessingDrawing" xmlns:wp="http://schemas.openxmlformats.org/drawingml/2006/wordprocessingDrawing" xmlns:w10="urn:schemas-microsoft-com:office:word" xmlns:w="http://schemas.openxmlformats.org/wordprocessingml/2006/main" xmlns:w14="http://schemas.microsoft.com/office/word/2010/wordml" xmlns:w15="http://schemas.microsoft.com/office/word/2012/wordml" xmlns:w16cex="http://schemas.microsoft.com/office/word/2018/wordml/cex" xmlns:w16cid="http://schemas.microsoft.com/office/word/2016/wordml/cid" xmlns:w16="http://schemas.microsoft.com/office/word/2018/wordml" xmlns:w16sdtdh="http://schemas.microsoft.com/office/word/2020/wordml/sdtdatahash" xmlns:w16se="http://schemas.microsoft.com/office/word/2015/wordml/symex" xmlns:wpg="http://schemas.microsoft.com/office/word/2010/wordprocessingGroup" xmlns:wpi="http://schemas.microsoft.com/office/word/2010/wordprocessingInk" xmlns:wne="http://schemas.microsoft.com/office/word/2006/wordml" xmlns:wps="http://schemas.microsoft.com/office/word/2010/wordprocessingShape" mc:Ignorable="w14 w15 w16se w16cid w16 w16cex w16sdtdh wp14">
   <w:body>
     <w:p>
       <w:pPr>
         <w:pStyle w:val="Normalcentr"/>
-        <w:jc w:val="both"/>
         <w:rPr>
           <w:rFonts w:asciiTheme="majorBidi" w:hAnsiTheme="majorBidi" w:cstheme="majorBidi"/>
           <w:caps/>
@@ -17,21 +16,18 @@
       <w:bookmarkStart w:id="0" w:name="_Hlk22827405"/>
       <w:bookmarkStart w:id="1" w:name="_Hlk22835291"/>
       <w:r>
+        <w:br/>
+      </w:r>
+      <w:r>
         <w:rPr>
           <w:rFonts w:asciiTheme="majorBidi" w:hAnsiTheme="majorBidi" w:cstheme="majorBidi"/>
           <w:sz w:val="24"/>
           <w:szCs w:val="24"/>
         </w:rPr>
+        <w:t>S T A T U T S</w:t>
+      </w:r>
+      <w:r>
         <w:br/>
-        <w:t>S T A T U T S</w:t>
-      </w:r>
-      <w:r>
-        <w:rPr>
-          <w:rFonts w:asciiTheme="majorBidi" w:hAnsiTheme="majorBidi" w:cstheme="majorBidi"/>
-          <w:sz w:val="24"/>
-          <w:szCs w:val="24"/>
-        </w:rPr>
-        <w:br/>
       </w:r>
     </w:p>
     <w:p>
@@ -45,42 +41,28 @@
     <w:p>
       <w:pPr>
         <w:jc w:val="center"/>
-        <w:rPr>
-          <w:rFonts w:asciiTheme="majorBidi" w:hAnsiTheme="majorBidi" w:cstheme="majorBidi"/>
-          <w:b/>
-        </w:rPr>
-      </w:pPr>
-      <w:proofErr w:type="gramStart"/>
-      <w:r>
         <w:rPr>
           <w:rFonts w:asciiTheme="majorBidi" w:hAnsiTheme="majorBidi" w:cstheme="majorBidi"/>
           <w:b/>
           <w:u w:val="single"/>
         </w:rPr>
+      </w:pPr>
+      <w:r>
+        <w:rPr>
+          <w:rFonts w:asciiTheme="majorBidi" w:hAnsiTheme="majorBidi" w:cstheme="majorBidi"/>
+          <w:b/>
+          <w:u w:val="single"/>
+        </w:rPr>
         <w:t xml:space="preserve">SOCIETE </w:t>
       </w:r>
+      <w:bookmarkStart w:id="2" w:name="Dénomination_de_la_société"/>
       <w:r>
         <w:rPr>
           <w:rFonts w:asciiTheme="majorBidi" w:hAnsiTheme="majorBidi" w:cstheme="majorBidi"/>
           <w:b/>
-        </w:rPr>
-        <w:t xml:space="preserve"> </w:t>
-      </w:r>
-      <w:bookmarkStart w:id="2" w:name="denomination_sociale"/>
-      <w:r>
-        <w:rPr>
-          <w:rFonts w:asciiTheme="majorBidi" w:hAnsiTheme="majorBidi" w:cstheme="majorBidi"/>
-          <w:b/>
-        </w:rPr>
-        <w:t>_</w:t>
-      </w:r>
-      <w:proofErr w:type="gramEnd"/>
-      <w:r>
-        <w:rPr>
-          <w:rFonts w:asciiTheme="majorBidi" w:hAnsiTheme="majorBidi" w:cstheme="majorBidi"/>
-          <w:b/>
-        </w:rPr>
-        <w:t>___</w:t>
+          <w:u w:val="single"/>
+        </w:rPr>
+        <w:t>&lt;1&gt;</w:t>
       </w:r>
       <w:bookmarkEnd w:id="2"/>
     </w:p>
@@ -103,35 +85,9 @@
           <w:snapToGrid w:val="0"/>
           <w:u w:val="single"/>
         </w:rPr>
-        <w:t xml:space="preserve">S.A.R.L au capital de </w:t>
-      </w:r>
-      <w:r>
-        <w:rPr>
-          <w:rFonts w:asciiTheme="majorBidi" w:hAnsiTheme="majorBidi" w:cstheme="majorBidi"/>
-          <w:b/>
-          <w:caps/>
-          <w:snapToGrid w:val="0"/>
-        </w:rPr>
-        <w:t xml:space="preserve">  </w:t>
-      </w:r>
-      <w:bookmarkStart w:id="3" w:name="capital_sociale"/>
-      <w:r>
-        <w:rPr>
-          <w:rFonts w:asciiTheme="majorBidi" w:hAnsiTheme="majorBidi" w:cstheme="majorBidi"/>
-          <w:b/>
-        </w:rPr>
-        <w:t>____</w:t>
-      </w:r>
-      <w:bookmarkEnd w:id="3"/>
-      <w:r>
-        <w:rPr>
-          <w:rFonts w:asciiTheme="majorBidi" w:hAnsiTheme="majorBidi" w:cstheme="majorBidi"/>
-          <w:b/>
-          <w:caps/>
-          <w:snapToGrid w:val="0"/>
-        </w:rPr>
-        <w:t xml:space="preserve">   </w:t>
-      </w:r>
+        <w:t xml:space="preserve">S.A.R.L au capital </w:t>
+      </w:r>
+      <w:proofErr w:type="gramStart"/>
       <w:r>
         <w:rPr>
           <w:rFonts w:asciiTheme="majorBidi" w:hAnsiTheme="majorBidi" w:cstheme="majorBidi"/>
@@ -140,7 +96,7 @@
           <w:snapToGrid w:val="0"/>
           <w:u w:val="single"/>
         </w:rPr>
-        <w:t>DINArs</w:t>
+        <w:t>de</w:t>
       </w:r>
       <w:r>
         <w:rPr>
@@ -150,6 +106,79 @@
           <w:snapToGrid w:val="0"/>
           <w:u w:val="single"/>
         </w:rPr>
+        <w:t xml:space="preserve"> </w:t>
+      </w:r>
+      <w:r>
+        <w:rPr>
+          <w:rFonts w:asciiTheme="majorBidi" w:hAnsiTheme="majorBidi" w:cstheme="majorBidi"/>
+          <w:b/>
+          <w:caps/>
+          <w:snapToGrid w:val="0"/>
+          <w:u w:val="single"/>
+        </w:rPr>
+        <w:t xml:space="preserve"> </w:t>
+      </w:r>
+      <w:bookmarkStart w:id="3" w:name="Capital_social_de_la_société"/>
+      <w:r>
+        <w:rPr>
+          <w:rFonts w:asciiTheme="majorBidi" w:hAnsiTheme="majorBidi" w:cstheme="majorBidi"/>
+          <w:b/>
+          <w:caps/>
+          <w:snapToGrid w:val="0"/>
+          <w:u w:val="single"/>
+        </w:rPr>
+        <w:t>&lt;</w:t>
+      </w:r>
+      <w:proofErr w:type="gramEnd"/>
+      <w:r>
+        <w:rPr>
+          <w:rFonts w:asciiTheme="majorBidi" w:hAnsiTheme="majorBidi" w:cstheme="majorBidi"/>
+          <w:b/>
+          <w:caps/>
+          <w:snapToGrid w:val="0"/>
+          <w:u w:val="single"/>
+        </w:rPr>
+        <w:t>2&gt;</w:t>
+      </w:r>
+      <w:r>
+        <w:rPr>
+          <w:rFonts w:asciiTheme="majorBidi" w:hAnsiTheme="majorBidi" w:cstheme="majorBidi"/>
+          <w:b/>
+          <w:caps/>
+          <w:snapToGrid w:val="0"/>
+          <w:u w:val="single"/>
+        </w:rPr>
+        <w:t xml:space="preserve"> </w:t>
+      </w:r>
+      <w:bookmarkEnd w:id="3"/>
+      <w:r>
+        <w:rPr>
+          <w:rFonts w:asciiTheme="majorBidi" w:hAnsiTheme="majorBidi" w:cstheme="majorBidi"/>
+          <w:b/>
+          <w:caps/>
+          <w:snapToGrid w:val="0"/>
+          <w:u w:val="single"/>
+        </w:rPr>
+        <w:t xml:space="preserve"> </w:t>
+      </w:r>
+      <w:r>
+        <w:rPr>
+          <w:rFonts w:asciiTheme="majorBidi" w:hAnsiTheme="majorBidi" w:cstheme="majorBidi"/>
+          <w:b/>
+          <w:caps/>
+          <w:snapToGrid w:val="0"/>
+          <w:u w:val="single"/>
+        </w:rPr>
+        <w:t>DINArs</w:t>
+      </w:r>
+      <w:r>
+        <w:rPr>
+          <w:rFonts w:asciiTheme="majorBidi" w:hAnsiTheme="majorBidi" w:cstheme="majorBidi"/>
+          <w:b/>
+          <w:caps/>
+          <w:snapToGrid w:val="0"/>
+          <w:u w:val="single"/>
+        </w:rPr>
         <w:t xml:space="preserve"> tunisiens</w:t>
       </w:r>
     </w:p>
@@ -186,6 +215,7 @@
         </w:rPr>
         <w:t xml:space="preserve">: </w:t>
       </w:r>
+      <w:bookmarkStart w:id="4" w:name="Adresse_de_la_société"/>
       <w:r>
         <w:rPr>
           <w:rFonts w:asciiTheme="majorBidi" w:hAnsiTheme="majorBidi" w:cstheme="majorBidi"/>
@@ -194,26 +224,8 @@
           <w:u w:val="single"/>
           <w:lang w:eastAsia="fr-FR"/>
         </w:rPr>
-        <w:t xml:space="preserve"> </w:t>
-      </w:r>
-      <w:r>
-        <w:rPr>
-          <w:rFonts w:asciiTheme="majorBidi" w:hAnsiTheme="majorBidi" w:cstheme="majorBidi"/>
-          <w:b/>
-          <w:szCs w:val="24"/>
-          <w:lang w:eastAsia="fr-FR"/>
-        </w:rPr>
-        <w:t xml:space="preserve"> </w:t>
-      </w:r>
-      <w:bookmarkStart w:id="4" w:name="siege_sociale"/>
-      <w:r>
-        <w:rPr>
-          <w:rFonts w:asciiTheme="majorBidi" w:hAnsiTheme="majorBidi" w:cstheme="majorBidi"/>
-          <w:b/>
-        </w:rPr>
-        <w:t>____</w:t>
-      </w:r>
-      <w:bookmarkEnd w:id="4"/>
+        <w:t>&lt;3&gt;</w:t>
+      </w:r>
       <w:r>
         <w:rPr>
           <w:rFonts w:asciiTheme="majorBidi" w:hAnsiTheme="majorBidi" w:cstheme="majorBidi"/>
@@ -224,6 +236,7 @@
         </w:rPr>
         <w:t xml:space="preserve"> </w:t>
       </w:r>
+      <w:bookmarkEnd w:id="4"/>
     </w:p>
     <w:p>
       <w:pPr>
@@ -280,9 +293,14 @@
     </w:p>
     <w:p>
       <w:pPr>
-        <w:jc w:val="both"/>
-        <w:rPr>
-          <w:rFonts w:asciiTheme="majorBidi" w:hAnsiTheme="majorBidi" w:cstheme="majorBidi"/>
+        <w:pStyle w:val="Paragraphedeliste"/>
+        <w:numPr>
+          <w:ilvl w:val="0"/>
+          <w:numId w:val="1"/>
+        </w:numPr>
+        <w:jc w:val="both"/>
+        <w:rPr>
+          <w:rFonts w:asciiTheme="majorBidi" w:eastAsiaTheme="majorBidi" w:hAnsiTheme="majorBidi" w:cstheme="majorBidi"/>
           <w:snapToGrid w:val="0"/>
           <w:lang w:eastAsia="en-US"/>
         </w:rPr>
@@ -293,41 +311,23 @@
           <w:snapToGrid w:val="0"/>
           <w:lang w:eastAsia="en-US"/>
         </w:rPr>
-        <w:t xml:space="preserve"> </w:t>
-      </w:r>
-      <w:bookmarkStart w:id="5" w:name="prenom_personne_phys"/>
-      <w:r>
-        <w:rPr>
-          <w:rFonts w:asciiTheme="majorBidi" w:hAnsiTheme="majorBidi" w:cstheme="majorBidi"/>
-          <w:b/>
-        </w:rPr>
-        <w:t>____</w:t>
-      </w:r>
-      <w:bookmarkEnd w:id="5"/>
+        <w:t>&lt;4.2&gt; &lt;4.1</w:t>
+      </w:r>
       <w:r>
         <w:rPr>
           <w:rFonts w:asciiTheme="majorBidi" w:hAnsiTheme="majorBidi" w:cstheme="majorBidi"/>
           <w:snapToGrid w:val="0"/>
           <w:lang w:eastAsia="en-US"/>
         </w:rPr>
-        <w:t xml:space="preserve"> </w:t>
-      </w:r>
-      <w:bookmarkStart w:id="6" w:name="nom_personne_phys"/>
-      <w:r>
-        <w:rPr>
-          <w:rFonts w:asciiTheme="majorBidi" w:hAnsiTheme="majorBidi" w:cstheme="majorBidi"/>
-          <w:b/>
-        </w:rPr>
-        <w:t>____</w:t>
-      </w:r>
-      <w:bookmarkEnd w:id="6"/>
+        <w:t xml:space="preserve">&gt;, </w:t>
+      </w:r>
       <w:r>
         <w:rPr>
           <w:rFonts w:asciiTheme="majorBidi" w:hAnsiTheme="majorBidi" w:cstheme="majorBidi"/>
           <w:snapToGrid w:val="0"/>
           <w:lang w:eastAsia="en-US"/>
         </w:rPr>
-        <w:t xml:space="preserve">, </w:t>
+        <w:t>de nationalité</w:t>
       </w:r>
       <w:r>
         <w:rPr>
@@ -335,7 +335,7 @@
           <w:snapToGrid w:val="0"/>
           <w:lang w:eastAsia="en-US"/>
         </w:rPr>
-        <w:t>de nationalité</w:t>
+        <w:t xml:space="preserve"> </w:t>
       </w:r>
       <w:r>
         <w:rPr>
@@ -343,24 +343,15 @@
           <w:snapToGrid w:val="0"/>
           <w:lang w:eastAsia="en-US"/>
         </w:rPr>
-        <w:t xml:space="preserve"> </w:t>
-      </w:r>
-      <w:bookmarkStart w:id="7" w:name="nationnalite_personne_phys"/>
-      <w:r>
-        <w:rPr>
-          <w:rFonts w:asciiTheme="majorBidi" w:hAnsiTheme="majorBidi" w:cstheme="majorBidi"/>
-          <w:b/>
-        </w:rPr>
-        <w:t>____</w:t>
-      </w:r>
-      <w:bookmarkEnd w:id="7"/>
+        <w:t>&lt;4.8&gt;,</w:t>
+      </w:r>
       <w:r>
         <w:rPr>
           <w:rFonts w:asciiTheme="majorBidi" w:hAnsiTheme="majorBidi" w:cstheme="majorBidi"/>
           <w:snapToGrid w:val="0"/>
           <w:lang w:eastAsia="en-US"/>
         </w:rPr>
-        <w:t>,</w:t>
+        <w:t xml:space="preserve"> </w:t>
       </w:r>
       <w:r>
         <w:rPr>
@@ -368,24 +359,15 @@
           <w:snapToGrid w:val="0"/>
           <w:lang w:eastAsia="en-US"/>
         </w:rPr>
-        <w:t xml:space="preserve"> </w:t>
-      </w:r>
-      <w:bookmarkStart w:id="8" w:name="statut_marital_person_phys"/>
-      <w:r>
-        <w:rPr>
-          <w:rFonts w:asciiTheme="majorBidi" w:hAnsiTheme="majorBidi" w:cstheme="majorBidi"/>
-          <w:b/>
-        </w:rPr>
-        <w:t>____</w:t>
-      </w:r>
-      <w:bookmarkEnd w:id="8"/>
+        <w:t xml:space="preserve">&lt;4.3&gt;, </w:t>
+      </w:r>
       <w:r>
         <w:rPr>
           <w:rFonts w:asciiTheme="majorBidi" w:hAnsiTheme="majorBidi" w:cstheme="majorBidi"/>
           <w:snapToGrid w:val="0"/>
           <w:lang w:eastAsia="en-US"/>
         </w:rPr>
-        <w:t xml:space="preserve">, </w:t>
+        <w:t xml:space="preserve">né le </w:t>
       </w:r>
       <w:r>
         <w:rPr>
@@ -393,17 +375,8 @@
           <w:snapToGrid w:val="0"/>
           <w:lang w:eastAsia="en-US"/>
         </w:rPr>
-        <w:t xml:space="preserve">né le </w:t>
-      </w:r>
-      <w:bookmarkStart w:id="9" w:name="date_naiss_personne_phys"/>
-      <w:r>
-        <w:rPr>
-          <w:rFonts w:asciiTheme="majorBidi" w:hAnsiTheme="majorBidi" w:cstheme="majorBidi"/>
-          <w:b/>
-        </w:rPr>
-        <w:t>____</w:t>
-      </w:r>
-      <w:bookmarkEnd w:id="9"/>
+        <w:t>&lt;4.5&gt;</w:t>
+      </w:r>
       <w:r>
         <w:rPr>
           <w:rFonts w:asciiTheme="majorBidi" w:hAnsiTheme="majorBidi" w:cstheme="majorBidi"/>
@@ -420,39 +393,21 @@
         </w:rPr>
         <w:t xml:space="preserve">à </w:t>
       </w:r>
-      <w:bookmarkStart w:id="10" w:name="ville_naiss_personne_phys"/>
-      <w:r>
-        <w:rPr>
-          <w:rFonts w:asciiTheme="majorBidi" w:hAnsiTheme="majorBidi" w:cstheme="majorBidi"/>
-          <w:b/>
-        </w:rPr>
-        <w:t>____</w:t>
-      </w:r>
-      <w:bookmarkEnd w:id="10"/>
       <w:r>
         <w:rPr>
           <w:rFonts w:asciiTheme="majorBidi" w:hAnsiTheme="majorBidi" w:cstheme="majorBidi"/>
           <w:snapToGrid w:val="0"/>
           <w:lang w:eastAsia="en-US"/>
         </w:rPr>
-        <w:t xml:space="preserve"> détenteur de </w:t>
-      </w:r>
-      <w:bookmarkStart w:id="11" w:name="piece_identite_personne_phys"/>
-      <w:r>
-        <w:rPr>
-          <w:rFonts w:asciiTheme="majorBidi" w:hAnsiTheme="majorBidi" w:cstheme="majorBidi"/>
-          <w:b/>
-        </w:rPr>
-        <w:t>____</w:t>
-      </w:r>
-      <w:bookmarkEnd w:id="11"/>
+        <w:t>&lt;4.6&gt;</w:t>
+      </w:r>
       <w:r>
         <w:rPr>
           <w:rFonts w:asciiTheme="majorBidi" w:hAnsiTheme="majorBidi" w:cstheme="majorBidi"/>
           <w:snapToGrid w:val="0"/>
           <w:lang w:eastAsia="en-US"/>
         </w:rPr>
-        <w:t xml:space="preserve"> n°</w:t>
+        <w:t xml:space="preserve"> détenteur de </w:t>
       </w:r>
       <w:r>
         <w:rPr>
@@ -460,24 +415,15 @@
           <w:snapToGrid w:val="0"/>
           <w:lang w:eastAsia="en-US"/>
         </w:rPr>
-        <w:t xml:space="preserve"> </w:t>
-      </w:r>
-      <w:bookmarkStart w:id="12" w:name="num_cin_personne_phys"/>
-      <w:r>
-        <w:rPr>
-          <w:rFonts w:asciiTheme="majorBidi" w:hAnsiTheme="majorBidi" w:cstheme="majorBidi"/>
-          <w:b/>
-        </w:rPr>
-        <w:t>____</w:t>
-      </w:r>
-      <w:bookmarkEnd w:id="12"/>
+        <w:t>&lt;4.9&gt;</w:t>
+      </w:r>
       <w:r>
         <w:rPr>
           <w:rFonts w:asciiTheme="majorBidi" w:hAnsiTheme="majorBidi" w:cstheme="majorBidi"/>
           <w:snapToGrid w:val="0"/>
           <w:lang w:eastAsia="en-US"/>
         </w:rPr>
-        <w:t xml:space="preserve"> ou</w:t>
+        <w:t xml:space="preserve"> n°</w:t>
       </w:r>
       <w:r>
         <w:rPr>
@@ -485,24 +431,15 @@
           <w:snapToGrid w:val="0"/>
           <w:lang w:eastAsia="en-US"/>
         </w:rPr>
-        <w:t xml:space="preserve"> </w:t>
-      </w:r>
-      <w:bookmarkStart w:id="13" w:name="num_passeport_personne_phys"/>
-      <w:r>
-        <w:rPr>
-          <w:rFonts w:asciiTheme="majorBidi" w:hAnsiTheme="majorBidi" w:cstheme="majorBidi"/>
-          <w:b/>
-        </w:rPr>
-        <w:t>____</w:t>
-      </w:r>
-      <w:bookmarkEnd w:id="13"/>
+        <w:t>&lt;4.10&gt;</w:t>
+      </w:r>
       <w:r>
         <w:rPr>
           <w:rFonts w:asciiTheme="majorBidi" w:hAnsiTheme="majorBidi" w:cstheme="majorBidi"/>
           <w:snapToGrid w:val="0"/>
           <w:lang w:eastAsia="en-US"/>
         </w:rPr>
-        <w:t xml:space="preserve"> </w:t>
+        <w:t xml:space="preserve"> ou</w:t>
       </w:r>
       <w:r>
         <w:rPr>
@@ -510,7 +447,7 @@
           <w:snapToGrid w:val="0"/>
           <w:lang w:eastAsia="en-US"/>
         </w:rPr>
-        <w:t xml:space="preserve">  </w:t>
+        <w:t xml:space="preserve"> &lt;4.13&gt;</w:t>
       </w:r>
       <w:r>
         <w:rPr>
@@ -518,34 +455,16 @@
           <w:snapToGrid w:val="0"/>
           <w:lang w:eastAsia="en-US"/>
         </w:rPr>
-        <w:t xml:space="preserve">délivrée à </w:t>
-      </w:r>
-      <w:bookmarkStart w:id="14" w:name="lieu_cin_personne_phy"/>
-      <w:r>
-        <w:rPr>
-          <w:rFonts w:asciiTheme="majorBidi" w:hAnsiTheme="majorBidi" w:cstheme="majorBidi"/>
-          <w:b/>
-        </w:rPr>
-        <w:t>____</w:t>
-      </w:r>
-      <w:bookmarkEnd w:id="14"/>
+        <w:t xml:space="preserve"> délivrée à </w:t>
+      </w:r>
       <w:r>
         <w:rPr>
           <w:rFonts w:asciiTheme="majorBidi" w:hAnsiTheme="majorBidi" w:cstheme="majorBidi"/>
           <w:snapToGrid w:val="0"/>
           <w:lang w:eastAsia="en-US"/>
         </w:rPr>
-        <w:t xml:space="preserve"> </w:t>
-      </w:r>
-      <w:bookmarkStart w:id="15" w:name="pays_passeport_personne_phys"/>
-      <w:r>
-        <w:rPr>
-          <w:rFonts w:asciiTheme="majorBidi" w:hAnsiTheme="majorBidi" w:cstheme="majorBidi"/>
-          <w:b/>
-        </w:rPr>
-        <w:t>____</w:t>
-      </w:r>
-      <w:bookmarkEnd w:id="15"/>
+        <w:t>&lt;4.11&gt; &lt;4.14&gt;</w:t>
+      </w:r>
       <w:r>
         <w:rPr>
           <w:rFonts w:asciiTheme="majorBidi" w:hAnsiTheme="majorBidi" w:cstheme="majorBidi"/>
@@ -554,38 +473,13 @@
         </w:rPr>
         <w:t xml:space="preserve"> le </w:t>
       </w:r>
-      <w:bookmarkStart w:id="16" w:name="date_cin_personne_phys"/>
-      <w:r>
-        <w:rPr>
-          <w:rFonts w:asciiTheme="majorBidi" w:hAnsiTheme="majorBidi" w:cstheme="majorBidi"/>
-          <w:b/>
-        </w:rPr>
-        <w:t>____</w:t>
-      </w:r>
-      <w:bookmarkEnd w:id="16"/>
-      <w:r>
-        <w:rPr>
-          <w:rFonts w:asciiTheme="majorBidi" w:hAnsiTheme="majorBidi" w:cstheme="majorBidi"/>
-          <w:b/>
-        </w:rPr>
-        <w:t xml:space="preserve"> </w:t>
-      </w:r>
-      <w:bookmarkStart w:id="17" w:name="date_passeport_personne_phys"/>
-      <w:r>
-        <w:rPr>
-          <w:rFonts w:asciiTheme="majorBidi" w:hAnsiTheme="majorBidi" w:cstheme="majorBidi"/>
-          <w:b/>
-        </w:rPr>
-        <w:t>____</w:t>
-      </w:r>
-      <w:bookmarkEnd w:id="17"/>
       <w:r>
         <w:rPr>
           <w:rFonts w:asciiTheme="majorBidi" w:hAnsiTheme="majorBidi" w:cstheme="majorBidi"/>
           <w:snapToGrid w:val="0"/>
           <w:lang w:eastAsia="en-US"/>
         </w:rPr>
-        <w:t xml:space="preserve"> et</w:t>
+        <w:t>&lt;4.12&gt; &lt;4.15&gt;</w:t>
       </w:r>
       <w:r>
         <w:rPr>
@@ -593,7 +487,7 @@
           <w:snapToGrid w:val="0"/>
           <w:lang w:eastAsia="en-US"/>
         </w:rPr>
-        <w:t xml:space="preserve"> résident au</w:t>
+        <w:t xml:space="preserve"> et</w:t>
       </w:r>
       <w:r>
         <w:rPr>
@@ -601,24 +495,15 @@
           <w:snapToGrid w:val="0"/>
           <w:lang w:eastAsia="en-US"/>
         </w:rPr>
-        <w:t xml:space="preserve"> </w:t>
-      </w:r>
-      <w:bookmarkStart w:id="18" w:name="adresse_personne_phys"/>
-      <w:r>
-        <w:rPr>
-          <w:rFonts w:asciiTheme="majorBidi" w:hAnsiTheme="majorBidi" w:cstheme="majorBidi"/>
-          <w:b/>
-        </w:rPr>
-        <w:t>____</w:t>
-      </w:r>
-      <w:bookmarkEnd w:id="18"/>
+        <w:t xml:space="preserve"> résident au</w:t>
+      </w:r>
       <w:r>
         <w:rPr>
           <w:rFonts w:asciiTheme="majorBidi" w:hAnsiTheme="majorBidi" w:cstheme="majorBidi"/>
           <w:snapToGrid w:val="0"/>
           <w:lang w:eastAsia="en-US"/>
         </w:rPr>
-        <w:t>.</w:t>
+        <w:t xml:space="preserve"> </w:t>
       </w:r>
       <w:r>
         <w:rPr>
@@ -626,64 +511,35 @@
           <w:snapToGrid w:val="0"/>
           <w:lang w:eastAsia="en-US"/>
         </w:rPr>
-        <w:t xml:space="preserve"> </w:t>
-      </w:r>
-    </w:p>
-    <w:p>
-      <w:pPr>
-        <w:ind w:left="66"/>
-        <w:jc w:val="both"/>
-        <w:rPr>
-          <w:rFonts w:asciiTheme="majorBidi" w:hAnsiTheme="majorBidi" w:cstheme="majorBidi"/>
-          <w:b/>
-        </w:rPr>
-      </w:pPr>
+        <w:t>&lt;4.16&gt;.</w:t>
+      </w:r>
       <w:r>
         <w:rPr>
           <w:rFonts w:asciiTheme="majorBidi" w:hAnsiTheme="majorBidi" w:cstheme="majorBidi"/>
           <w:snapToGrid w:val="0"/>
           <w:lang w:eastAsia="en-US"/>
         </w:rPr>
-        <w:t>C</w:t>
-      </w:r>
-      <w:r>
+        <w:t xml:space="preserve"> </w:t>
+      </w:r>
+    </w:p>
+    <w:p>
+      <w:pPr>
+        <w:ind w:left="66"/>
+        <w:jc w:val="both"/>
         <w:rPr>
           <w:rFonts w:asciiTheme="majorBidi" w:hAnsiTheme="majorBidi" w:cstheme="majorBidi"/>
           <w:snapToGrid w:val="0"/>
           <w:lang w:eastAsia="en-US"/>
         </w:rPr>
-        <w:t xml:space="preserve">i-après dénommé </w:t>
-      </w:r>
-      <w:bookmarkStart w:id="19" w:name="prenom_nom_associe_1"/>
-      <w:r>
-        <w:rPr>
-          <w:rFonts w:asciiTheme="majorBidi" w:hAnsiTheme="majorBidi" w:cstheme="majorBidi"/>
-          <w:b/>
-        </w:rPr>
-        <w:t>____</w:t>
-      </w:r>
-      <w:bookmarkEnd w:id="19"/>
-    </w:p>
-    <w:p>
-      <w:pPr>
-        <w:ind w:left="66"/>
-        <w:jc w:val="both"/>
-        <w:rPr>
-          <w:rFonts w:asciiTheme="majorBidi" w:hAnsiTheme="majorBidi" w:cstheme="majorBidi"/>
-          <w:b/>
-        </w:rPr>
-      </w:pPr>
-    </w:p>
-    <w:p>
-      <w:pPr>
-        <w:ind w:left="66"/>
-        <w:jc w:val="both"/>
+      </w:pPr>
+      <w:r>
         <w:rPr>
           <w:rFonts w:asciiTheme="majorBidi" w:hAnsiTheme="majorBidi" w:cstheme="majorBidi"/>
           <w:snapToGrid w:val="0"/>
           <w:lang w:eastAsia="en-US"/>
         </w:rPr>
-      </w:pPr>
+        <w:t>Ci-après dénommé &lt;11&gt;</w:t>
+      </w:r>
     </w:p>
     <w:p>
       <w:pPr>
@@ -716,325 +572,211 @@
         <w:jc w:val="both"/>
         <w:rPr>
           <w:rFonts w:asciiTheme="majorBidi" w:hAnsiTheme="majorBidi" w:cstheme="majorBidi"/>
+          <w:b/>
           <w:snapToGrid w:val="0"/>
-        </w:rPr>
-      </w:pPr>
-      <w:bookmarkStart w:id="20" w:name="denomi_personne_morale"/>
-      <w:r>
-        <w:rPr>
-          <w:rFonts w:asciiTheme="majorBidi" w:hAnsiTheme="majorBidi" w:cstheme="majorBidi"/>
-          <w:b/>
-        </w:rPr>
-        <w:t>____</w:t>
-      </w:r>
-      <w:bookmarkEnd w:id="20"/>
-      <w:r>
+          <w:u w:val="single"/>
+        </w:rPr>
+      </w:pPr>
+    </w:p>
+    <w:p>
+      <w:pPr>
+        <w:pStyle w:val="Paragraphedeliste"/>
+        <w:numPr>
+          <w:ilvl w:val="0"/>
+          <w:numId w:val="2"/>
+        </w:numPr>
+        <w:jc w:val="both"/>
+        <w:rPr>
+          <w:rFonts w:asciiTheme="majorBidi" w:eastAsiaTheme="majorBidi" w:hAnsiTheme="majorBidi" w:cstheme="majorBidi"/>
+        </w:rPr>
+      </w:pPr>
+      <w:r>
+        <w:rPr>
+          <w:rFonts w:asciiTheme="majorBidi" w:hAnsiTheme="majorBidi" w:cstheme="majorBidi"/>
+          <w:lang w:eastAsia="en-US"/>
+        </w:rPr>
+        <w:t>&lt;</w:t>
+      </w:r>
+      <w:r>
+        <w:rPr>
+          <w:rFonts w:asciiTheme="majorBidi" w:hAnsiTheme="majorBidi" w:cstheme="majorBidi"/>
+          <w:lang w:eastAsia="en-US"/>
+        </w:rPr>
+        <w:t>4.17&gt;</w:t>
+      </w:r>
+      <w:r>
+        <w:rPr>
+          <w:rFonts w:asciiTheme="majorBidi" w:hAnsiTheme="majorBidi" w:cstheme="majorBidi"/>
+          <w:lang w:eastAsia="en-US"/>
+        </w:rPr>
+        <w:t xml:space="preserve">, </w:t>
+      </w:r>
+      <w:r>
+        <w:rPr>
+          <w:rFonts w:asciiTheme="majorBidi" w:hAnsiTheme="majorBidi" w:cstheme="majorBidi"/>
+          <w:lang w:eastAsia="en-US"/>
+        </w:rPr>
+        <w:t xml:space="preserve">de nationalité </w:t>
+      </w:r>
+      <w:r>
+        <w:rPr>
+          <w:rFonts w:asciiTheme="majorBidi" w:hAnsiTheme="majorBidi" w:cstheme="majorBidi"/>
+          <w:lang w:eastAsia="en-US"/>
+        </w:rPr>
+        <w:t>&lt;4.18&gt;,</w:t>
+      </w:r>
+      <w:r>
+        <w:rPr>
+          <w:rFonts w:asciiTheme="majorBidi" w:hAnsiTheme="majorBidi" w:cstheme="majorBidi"/>
+          <w:lang w:eastAsia="en-US"/>
+        </w:rPr>
+        <w:t xml:space="preserve"> </w:t>
+      </w:r>
+      <w:r>
+        <w:rPr>
+          <w:rFonts w:asciiTheme="majorBidi" w:hAnsiTheme="majorBidi" w:cstheme="majorBidi"/>
+          <w:lang w:eastAsia="en-US"/>
+        </w:rPr>
+        <w:t xml:space="preserve">société &lt;4.19&gt;, </w:t>
+      </w:r>
+      <w:r>
+        <w:rPr>
+          <w:rFonts w:asciiTheme="majorBidi" w:hAnsiTheme="majorBidi" w:cstheme="majorBidi"/>
+          <w:lang w:eastAsia="en-US"/>
+        </w:rPr>
+        <w:t xml:space="preserve">au capital social de </w:t>
+      </w:r>
+      <w:r>
+        <w:rPr>
+          <w:rFonts w:asciiTheme="majorBidi" w:hAnsiTheme="majorBidi" w:cstheme="majorBidi"/>
+          <w:lang w:eastAsia="en-US"/>
+        </w:rPr>
+        <w:t>&lt;4.20&gt;,</w:t>
+      </w:r>
+      <w:r>
+        <w:rPr>
+          <w:rFonts w:asciiTheme="majorBidi" w:hAnsiTheme="majorBidi" w:cstheme="majorBidi"/>
+          <w:lang w:eastAsia="en-US"/>
+        </w:rPr>
+        <w:t xml:space="preserve"> ayant son siège à </w:t>
+      </w:r>
+      <w:r>
+        <w:rPr>
+          <w:rFonts w:asciiTheme="majorBidi" w:hAnsiTheme="majorBidi" w:cstheme="majorBidi"/>
+          <w:lang w:eastAsia="en-US"/>
+        </w:rPr>
+        <w:t>&lt;4.21&gt;</w:t>
+      </w:r>
+      <w:r>
+        <w:rPr>
+          <w:rFonts w:asciiTheme="majorBidi" w:hAnsiTheme="majorBidi" w:cstheme="majorBidi"/>
+          <w:lang w:eastAsia="en-US"/>
+        </w:rPr>
+        <w:t xml:space="preserve"> immatriculée au </w:t>
+      </w:r>
+      <w:r>
+        <w:rPr>
+          <w:rFonts w:asciiTheme="majorBidi" w:hAnsiTheme="majorBidi" w:cstheme="majorBidi"/>
+          <w:lang w:eastAsia="en-US"/>
+        </w:rPr>
+        <w:t>&lt;4.22&gt;</w:t>
+      </w:r>
+      <w:r>
+        <w:rPr>
+          <w:rFonts w:asciiTheme="majorBidi" w:hAnsiTheme="majorBidi" w:cstheme="majorBidi"/>
+          <w:lang w:eastAsia="en-US"/>
+        </w:rPr>
+        <w:t xml:space="preserve"> sous le numéro </w:t>
+      </w:r>
+      <w:r>
+        <w:rPr>
+          <w:rFonts w:asciiTheme="majorBidi" w:hAnsiTheme="majorBidi" w:cstheme="majorBidi"/>
+          <w:lang w:eastAsia="en-US"/>
+        </w:rPr>
+        <w:t>&lt;4.23&gt; &lt;4.24&gt;</w:t>
+      </w:r>
+      <w:r>
+        <w:rPr>
+          <w:rFonts w:asciiTheme="majorBidi" w:hAnsiTheme="majorBidi" w:cstheme="majorBidi"/>
+          <w:lang w:eastAsia="en-US"/>
+        </w:rPr>
+        <w:t xml:space="preserve"> et représentée par </w:t>
+      </w:r>
+      <w:r>
+        <w:rPr>
+          <w:rFonts w:asciiTheme="majorBidi" w:hAnsiTheme="majorBidi" w:cstheme="majorBidi"/>
+          <w:lang w:eastAsia="en-US"/>
+        </w:rPr>
+        <w:t>&lt;4.26&gt; &lt;4.25&gt;</w:t>
+      </w:r>
+      <w:r>
+        <w:rPr>
+          <w:rFonts w:asciiTheme="majorBidi" w:hAnsiTheme="majorBidi" w:cstheme="majorBidi"/>
+          <w:lang w:eastAsia="en-US"/>
+        </w:rPr>
+        <w:t xml:space="preserve"> titulaire de </w:t>
+      </w:r>
+      <w:r>
+        <w:rPr>
+          <w:rFonts w:asciiTheme="majorBidi" w:hAnsiTheme="majorBidi" w:cstheme="majorBidi"/>
+          <w:lang w:eastAsia="en-US"/>
+        </w:rPr>
+        <w:t>&lt;4.27&gt;</w:t>
+      </w:r>
+      <w:r>
+        <w:rPr>
+          <w:rFonts w:asciiTheme="majorBidi" w:hAnsiTheme="majorBidi" w:cstheme="majorBidi"/>
+          <w:lang w:eastAsia="en-US"/>
+        </w:rPr>
+        <w:t xml:space="preserve"> n° </w:t>
+      </w:r>
+      <w:r>
+        <w:rPr>
+          <w:rFonts w:asciiTheme="majorBidi" w:hAnsiTheme="majorBidi" w:cstheme="majorBidi"/>
+          <w:lang w:eastAsia="en-US"/>
+        </w:rPr>
+        <w:t>&lt;4.28&gt; ou &lt;4.</w:t>
+      </w:r>
+      <w:r>
+        <w:rPr>
+          <w:rFonts w:asciiTheme="majorBidi" w:hAnsiTheme="majorBidi" w:cstheme="majorBidi"/>
+          <w:lang w:eastAsia="en-US"/>
+        </w:rPr>
+        <w:t>29</w:t>
+      </w:r>
+      <w:r>
+        <w:rPr>
+          <w:rFonts w:asciiTheme="majorBidi" w:hAnsiTheme="majorBidi" w:cstheme="majorBidi"/>
+          <w:lang w:eastAsia="en-US"/>
+        </w:rPr>
+        <w:t>&gt;</w:t>
+      </w:r>
+      <w:r>
+        <w:rPr>
+          <w:rFonts w:asciiTheme="majorBidi" w:hAnsiTheme="majorBidi" w:cstheme="majorBidi"/>
+          <w:lang w:eastAsia="en-US"/>
+        </w:rPr>
+        <w:t xml:space="preserve"> en sa qualité &lt;4.30&gt;.</w:t>
+      </w:r>
+    </w:p>
+    <w:p>
+      <w:pPr>
+        <w:ind w:left="66"/>
+        <w:jc w:val="both"/>
         <w:rPr>
           <w:rFonts w:asciiTheme="majorBidi" w:hAnsiTheme="majorBidi" w:cstheme="majorBidi"/>
           <w:snapToGrid w:val="0"/>
           <w:lang w:eastAsia="en-US"/>
         </w:rPr>
-        <w:t xml:space="preserve">, </w:t>
-      </w:r>
+      </w:pPr>
       <w:r>
         <w:rPr>
           <w:rFonts w:asciiTheme="majorBidi" w:hAnsiTheme="majorBidi" w:cstheme="majorBidi"/>
           <w:snapToGrid w:val="0"/>
           <w:lang w:eastAsia="en-US"/>
         </w:rPr>
-        <w:t xml:space="preserve">de nationalité </w:t>
-      </w:r>
-      <w:bookmarkStart w:id="21" w:name="nationalité_personne_morale"/>
-      <w:r>
-        <w:rPr>
-          <w:rFonts w:asciiTheme="majorBidi" w:hAnsiTheme="majorBidi" w:cstheme="majorBidi"/>
-          <w:b/>
-        </w:rPr>
-        <w:t>____</w:t>
-      </w:r>
-      <w:bookmarkEnd w:id="21"/>
-      <w:r>
-        <w:rPr>
-          <w:rFonts w:asciiTheme="majorBidi" w:hAnsiTheme="majorBidi" w:cstheme="majorBidi"/>
-          <w:snapToGrid w:val="0"/>
-          <w:lang w:eastAsia="en-US"/>
-        </w:rPr>
-        <w:t>,</w:t>
-      </w:r>
-      <w:r>
-        <w:rPr>
-          <w:rFonts w:asciiTheme="majorBidi" w:hAnsiTheme="majorBidi" w:cstheme="majorBidi"/>
-          <w:snapToGrid w:val="0"/>
-          <w:lang w:eastAsia="en-US"/>
-        </w:rPr>
-        <w:t xml:space="preserve"> </w:t>
-      </w:r>
-      <w:r>
-        <w:rPr>
-          <w:rFonts w:asciiTheme="majorBidi" w:hAnsiTheme="majorBidi" w:cstheme="majorBidi"/>
-          <w:snapToGrid w:val="0"/>
-          <w:lang w:eastAsia="en-US"/>
-        </w:rPr>
-        <w:t xml:space="preserve">société </w:t>
-      </w:r>
-      <w:bookmarkStart w:id="22" w:name="forme_personne_morale"/>
-      <w:r>
-        <w:rPr>
-          <w:rFonts w:asciiTheme="majorBidi" w:hAnsiTheme="majorBidi" w:cstheme="majorBidi"/>
-          <w:b/>
-        </w:rPr>
-        <w:t>____</w:t>
-      </w:r>
-      <w:bookmarkEnd w:id="22"/>
-      <w:r>
-        <w:rPr>
-          <w:rFonts w:asciiTheme="majorBidi" w:hAnsiTheme="majorBidi" w:cstheme="majorBidi"/>
-          <w:snapToGrid w:val="0"/>
-          <w:lang w:eastAsia="en-US"/>
-        </w:rPr>
-        <w:t xml:space="preserve">, </w:t>
-      </w:r>
-      <w:r>
-        <w:rPr>
-          <w:rFonts w:asciiTheme="majorBidi" w:hAnsiTheme="majorBidi" w:cstheme="majorBidi"/>
-          <w:snapToGrid w:val="0"/>
-          <w:lang w:eastAsia="en-US"/>
-        </w:rPr>
-        <w:t xml:space="preserve">au capital social de </w:t>
-      </w:r>
-      <w:bookmarkStart w:id="23" w:name="capital_sociale_morale"/>
-      <w:r>
-        <w:rPr>
-          <w:rFonts w:asciiTheme="majorBidi" w:hAnsiTheme="majorBidi" w:cstheme="majorBidi"/>
-          <w:b/>
-        </w:rPr>
-        <w:t>____</w:t>
-      </w:r>
-      <w:bookmarkEnd w:id="23"/>
-      <w:r>
-        <w:rPr>
-          <w:rFonts w:asciiTheme="majorBidi" w:hAnsiTheme="majorBidi" w:cstheme="majorBidi"/>
-          <w:snapToGrid w:val="0"/>
-          <w:lang w:eastAsia="en-US"/>
-        </w:rPr>
-        <w:t>,</w:t>
-      </w:r>
-      <w:r>
-        <w:rPr>
-          <w:rFonts w:asciiTheme="majorBidi" w:hAnsiTheme="majorBidi" w:cstheme="majorBidi"/>
-          <w:snapToGrid w:val="0"/>
-          <w:lang w:eastAsia="en-US"/>
-        </w:rPr>
-        <w:t xml:space="preserve"> ayant son siège à </w:t>
-      </w:r>
-      <w:bookmarkStart w:id="24" w:name="adresse_personne_morale"/>
-      <w:r>
-        <w:rPr>
-          <w:rFonts w:asciiTheme="majorBidi" w:hAnsiTheme="majorBidi" w:cstheme="majorBidi"/>
-          <w:b/>
-        </w:rPr>
-        <w:t>____</w:t>
-      </w:r>
-      <w:bookmarkEnd w:id="24"/>
-      <w:r>
-        <w:rPr>
-          <w:rFonts w:asciiTheme="majorBidi" w:hAnsiTheme="majorBidi" w:cstheme="majorBidi"/>
-          <w:snapToGrid w:val="0"/>
-          <w:lang w:eastAsia="en-US"/>
-        </w:rPr>
-        <w:t xml:space="preserve"> immatriculée au </w:t>
-      </w:r>
-      <w:bookmarkStart w:id="25" w:name="immatr_personne_morale"/>
-      <w:r>
-        <w:rPr>
-          <w:rFonts w:asciiTheme="majorBidi" w:hAnsiTheme="majorBidi" w:cstheme="majorBidi"/>
-          <w:b/>
-        </w:rPr>
-        <w:t>____</w:t>
-      </w:r>
-      <w:bookmarkEnd w:id="25"/>
-      <w:r>
-        <w:rPr>
-          <w:rFonts w:asciiTheme="majorBidi" w:hAnsiTheme="majorBidi" w:cstheme="majorBidi"/>
-          <w:snapToGrid w:val="0"/>
-          <w:lang w:eastAsia="en-US"/>
-        </w:rPr>
-        <w:t xml:space="preserve"> sous le numéro </w:t>
-      </w:r>
-      <w:bookmarkStart w:id="26" w:name="identi_unique_morale"/>
-      <w:r>
-        <w:rPr>
-          <w:rFonts w:asciiTheme="majorBidi" w:hAnsiTheme="majorBidi" w:cstheme="majorBidi"/>
-          <w:b/>
-        </w:rPr>
-        <w:t>____</w:t>
-      </w:r>
-      <w:bookmarkEnd w:id="26"/>
-      <w:r>
-        <w:rPr>
-          <w:rFonts w:asciiTheme="majorBidi" w:hAnsiTheme="majorBidi" w:cstheme="majorBidi"/>
-          <w:snapToGrid w:val="0"/>
-          <w:lang w:eastAsia="en-US"/>
-        </w:rPr>
-        <w:t xml:space="preserve"> </w:t>
-      </w:r>
-      <w:bookmarkStart w:id="27" w:name="num_immatri_personne_morale"/>
-      <w:r>
-        <w:rPr>
-          <w:rFonts w:asciiTheme="majorBidi" w:hAnsiTheme="majorBidi" w:cstheme="majorBidi"/>
-          <w:b/>
-        </w:rPr>
-        <w:t>____</w:t>
-      </w:r>
-      <w:bookmarkEnd w:id="27"/>
-      <w:r>
-        <w:rPr>
-          <w:rFonts w:asciiTheme="majorBidi" w:hAnsiTheme="majorBidi" w:cstheme="majorBidi"/>
-          <w:snapToGrid w:val="0"/>
-          <w:lang w:eastAsia="en-US"/>
-        </w:rPr>
-        <w:t xml:space="preserve"> et représentée par </w:t>
-      </w:r>
-      <w:bookmarkStart w:id="28" w:name="prenom_repre_morale"/>
-      <w:r>
-        <w:rPr>
-          <w:rFonts w:asciiTheme="majorBidi" w:hAnsiTheme="majorBidi" w:cstheme="majorBidi"/>
-          <w:b/>
-        </w:rPr>
-        <w:t>____</w:t>
-      </w:r>
-      <w:bookmarkEnd w:id="28"/>
-      <w:r>
-        <w:rPr>
-          <w:rFonts w:asciiTheme="majorBidi" w:hAnsiTheme="majorBidi" w:cstheme="majorBidi"/>
-          <w:snapToGrid w:val="0"/>
-          <w:lang w:eastAsia="en-US"/>
-        </w:rPr>
-        <w:t xml:space="preserve"> </w:t>
-      </w:r>
-      <w:bookmarkStart w:id="29" w:name="nom_repr_personne_morale"/>
-      <w:r>
-        <w:rPr>
-          <w:rFonts w:asciiTheme="majorBidi" w:hAnsiTheme="majorBidi" w:cstheme="majorBidi"/>
-          <w:b/>
-        </w:rPr>
-        <w:t>____</w:t>
-      </w:r>
-      <w:bookmarkEnd w:id="29"/>
-      <w:r>
-        <w:rPr>
-          <w:rFonts w:asciiTheme="majorBidi" w:hAnsiTheme="majorBidi" w:cstheme="majorBidi"/>
-          <w:snapToGrid w:val="0"/>
-          <w:lang w:eastAsia="en-US"/>
-        </w:rPr>
-        <w:t xml:space="preserve"> titulaire de </w:t>
-      </w:r>
-      <w:bookmarkStart w:id="30" w:name="piece_identité_personne_morale"/>
-      <w:r>
-        <w:rPr>
-          <w:rFonts w:asciiTheme="majorBidi" w:hAnsiTheme="majorBidi" w:cstheme="majorBidi"/>
-          <w:b/>
-        </w:rPr>
-        <w:t>____</w:t>
-      </w:r>
-      <w:bookmarkEnd w:id="30"/>
-      <w:r>
-        <w:rPr>
-          <w:rFonts w:asciiTheme="majorBidi" w:hAnsiTheme="majorBidi" w:cstheme="majorBidi"/>
-          <w:snapToGrid w:val="0"/>
-          <w:lang w:eastAsia="en-US"/>
-        </w:rPr>
-        <w:t xml:space="preserve"> n° </w:t>
-      </w:r>
-      <w:bookmarkStart w:id="31" w:name="num_cin_personne_morale"/>
-      <w:r>
-        <w:rPr>
-          <w:rFonts w:asciiTheme="majorBidi" w:hAnsiTheme="majorBidi" w:cstheme="majorBidi"/>
-          <w:b/>
-        </w:rPr>
-        <w:t>____</w:t>
-      </w:r>
-      <w:bookmarkEnd w:id="31"/>
-      <w:r>
-        <w:rPr>
-          <w:rFonts w:asciiTheme="majorBidi" w:hAnsiTheme="majorBidi" w:cstheme="majorBidi"/>
-          <w:snapToGrid w:val="0"/>
-          <w:lang w:eastAsia="en-US"/>
-        </w:rPr>
-        <w:t xml:space="preserve"> ou </w:t>
-      </w:r>
-      <w:bookmarkStart w:id="32" w:name="num_passeport_personne_morale"/>
-      <w:r>
-        <w:rPr>
-          <w:rFonts w:asciiTheme="majorBidi" w:hAnsiTheme="majorBidi" w:cstheme="majorBidi"/>
-          <w:b/>
-        </w:rPr>
-        <w:t>____</w:t>
-      </w:r>
-      <w:bookmarkEnd w:id="32"/>
-      <w:r>
-        <w:rPr>
-          <w:rFonts w:asciiTheme="majorBidi" w:hAnsiTheme="majorBidi" w:cstheme="majorBidi"/>
-          <w:snapToGrid w:val="0"/>
-          <w:lang w:eastAsia="en-US"/>
-        </w:rPr>
-        <w:t xml:space="preserve"> en sa qualité </w:t>
-      </w:r>
-      <w:bookmarkStart w:id="33" w:name="qualite_personne_morale"/>
-      <w:r>
-        <w:rPr>
-          <w:rFonts w:asciiTheme="majorBidi" w:hAnsiTheme="majorBidi" w:cstheme="majorBidi"/>
-          <w:b/>
-        </w:rPr>
-        <w:t>____</w:t>
-      </w:r>
-      <w:bookmarkEnd w:id="33"/>
-      <w:r>
-        <w:rPr>
-          <w:rFonts w:asciiTheme="majorBidi" w:hAnsiTheme="majorBidi" w:cstheme="majorBidi"/>
-          <w:snapToGrid w:val="0"/>
-          <w:lang w:eastAsia="en-US"/>
-        </w:rPr>
-        <w:t>.</w:t>
-      </w:r>
-    </w:p>
-    <w:p>
-      <w:pPr>
-        <w:ind w:left="66"/>
-        <w:jc w:val="both"/>
-        <w:rPr>
-          <w:rFonts w:asciiTheme="majorBidi" w:hAnsiTheme="majorBidi" w:cstheme="majorBidi"/>
-          <w:b/>
-        </w:rPr>
-      </w:pPr>
-      <w:r>
-        <w:rPr>
-          <w:rFonts w:asciiTheme="majorBidi" w:hAnsiTheme="majorBidi" w:cstheme="majorBidi"/>
-          <w:snapToGrid w:val="0"/>
-          <w:lang w:eastAsia="en-US"/>
-        </w:rPr>
-        <w:t xml:space="preserve">Ci-après dénommé </w:t>
-      </w:r>
-      <w:bookmarkStart w:id="34" w:name="prenom_nom_associe_2"/>
-      <w:r>
-        <w:rPr>
-          <w:rFonts w:asciiTheme="majorBidi" w:hAnsiTheme="majorBidi" w:cstheme="majorBidi"/>
-          <w:b/>
-        </w:rPr>
-        <w:t>____</w:t>
-      </w:r>
-      <w:bookmarkEnd w:id="34"/>
-    </w:p>
-    <w:p>
-      <w:pPr>
-        <w:ind w:left="66"/>
-        <w:jc w:val="both"/>
-        <w:rPr>
-          <w:rFonts w:asciiTheme="majorBidi" w:hAnsiTheme="majorBidi" w:cstheme="majorBidi"/>
-          <w:snapToGrid w:val="0"/>
-          <w:lang w:eastAsia="en-US"/>
-        </w:rPr>
-      </w:pPr>
+        <w:t>Ci-après dénommé &lt;12&gt;</w:t>
+      </w:r>
     </w:p>
     <w:p>
       <w:pPr>
@@ -1178,7 +920,7 @@
           <w:u w:val="single"/>
         </w:rPr>
       </w:pPr>
-      <w:bookmarkStart w:id="35" w:name="_Hlk25160748"/>
+      <w:bookmarkStart w:id="5" w:name="_Hlk25160748"/>
       <w:r>
         <w:rPr>
           <w:rFonts w:asciiTheme="majorBidi" w:hAnsiTheme="majorBidi" w:cstheme="majorBidi"/>
@@ -1202,10 +944,14 @@
         <w:t>E</w:t>
       </w:r>
     </w:p>
-    <w:bookmarkEnd w:id="35"/>
+    <w:bookmarkEnd w:id="5"/>
     <w:p>
       <w:pPr>
         <w:pStyle w:val="Titre1"/>
+        <w:numPr>
+          <w:ilvl w:val="0"/>
+          <w:numId w:val="33"/>
+        </w:numPr>
       </w:pPr>
       <w:r>
         <w:t>Form</w:t>
@@ -1252,15 +998,33 @@
         </w:rPr>
         <w:t xml:space="preserve">ociété à Responsabilité Limitée de droit Tunisien, </w:t>
       </w:r>
-      <w:bookmarkStart w:id="36" w:name="residente_ou_non"/>
-      <w:r>
-        <w:rPr>
-          <w:rFonts w:asciiTheme="majorBidi" w:hAnsiTheme="majorBidi" w:cstheme="majorBidi"/>
-          <w:b/>
-        </w:rPr>
-        <w:t>____</w:t>
-      </w:r>
-      <w:bookmarkEnd w:id="36"/>
+      <w:r>
+        <w:rPr>
+          <w:rFonts w:asciiTheme="majorBidi" w:hAnsiTheme="majorBidi" w:cstheme="majorBidi"/>
+          <w:snapToGrid w:val="0"/>
+          <w:sz w:val="22"/>
+          <w:szCs w:val="22"/>
+        </w:rPr>
+        <w:t>&lt;</w:t>
+      </w:r>
+      <w:r>
+        <w:rPr>
+          <w:rFonts w:asciiTheme="majorBidi" w:hAnsiTheme="majorBidi" w:cstheme="majorBidi"/>
+          <w:snapToGrid w:val="0"/>
+          <w:sz w:val="22"/>
+          <w:szCs w:val="22"/>
+        </w:rPr>
+        <w:t>5.1</w:t>
+      </w:r>
+      <w:r>
+        <w:rPr>
+          <w:rFonts w:asciiTheme="majorBidi" w:hAnsiTheme="majorBidi" w:cstheme="majorBidi"/>
+          <w:snapToGrid w:val="0"/>
+          <w:sz w:val="22"/>
+          <w:szCs w:val="22"/>
+        </w:rPr>
+        <w:t>&gt;</w:t>
+      </w:r>
       <w:r>
         <w:rPr>
           <w:rFonts w:asciiTheme="majorBidi" w:hAnsiTheme="majorBidi" w:cstheme="majorBidi"/>
@@ -1331,6 +1095,10 @@
     <w:p>
       <w:pPr>
         <w:pStyle w:val="Titre1"/>
+        <w:numPr>
+          <w:ilvl w:val="0"/>
+          <w:numId w:val="33"/>
+        </w:numPr>
         <w:rPr>
           <w:sz w:val="22"/>
           <w:szCs w:val="22"/>
@@ -1399,28 +1167,23 @@
         <w:pStyle w:val="Corpsdetexte"/>
         <w:numPr>
           <w:ilvl w:val="0"/>
-          <w:numId w:val="3"/>
+          <w:numId w:val="6"/>
         </w:numPr>
         <w:rPr>
           <w:rFonts w:asciiTheme="majorBidi" w:hAnsiTheme="majorBidi" w:cstheme="majorBidi"/>
-          <w:szCs w:val="24"/>
-        </w:rPr>
-      </w:pPr>
-      <w:bookmarkStart w:id="37" w:name="object_societe"/>
-      <w:r>
-        <w:rPr>
-          <w:rFonts w:asciiTheme="majorBidi" w:hAnsiTheme="majorBidi" w:cstheme="majorBidi"/>
-          <w:b/>
-        </w:rPr>
-        <w:t>____</w:t>
-      </w:r>
-      <w:bookmarkEnd w:id="37"/>
+        </w:rPr>
+      </w:pPr>
+      <w:r>
+        <w:rPr>
+          <w:rFonts w:asciiTheme="majorBidi" w:hAnsiTheme="majorBidi" w:cstheme="majorBidi"/>
+        </w:rPr>
+        <w:t>&lt;5.2&gt;</w:t>
+      </w:r>
       <w:r>
         <w:rPr>
           <w:rFonts w:asciiTheme="majorBidi" w:hAnsiTheme="majorBidi" w:cstheme="majorBidi"/>
           <w:b/>
           <w:bCs/>
-          <w:szCs w:val="24"/>
         </w:rPr>
         <w:t xml:space="preserve"> ;</w:t>
       </w:r>
@@ -1430,7 +1193,7 @@
         <w:widowControl w:val="0"/>
         <w:numPr>
           <w:ilvl w:val="0"/>
-          <w:numId w:val="4"/>
+          <w:numId w:val="7"/>
         </w:numPr>
         <w:shd w:val="clear" w:color="auto" w:fill="FFFFFF"/>
         <w:tabs>
@@ -1541,7 +1304,7 @@
         <w:pStyle w:val="Paragraphedeliste"/>
         <w:numPr>
           <w:ilvl w:val="0"/>
-          <w:numId w:val="3"/>
+          <w:numId w:val="6"/>
         </w:numPr>
         <w:jc w:val="both"/>
         <w:rPr>
@@ -1554,8 +1317,15 @@
           <w:rFonts w:asciiTheme="majorBidi" w:hAnsiTheme="majorBidi" w:cstheme="majorBidi"/>
           <w:snapToGrid w:val="0"/>
         </w:rPr>
+        <w:t xml:space="preserve">Et généralement toutes opérations industrielles, financières, mobilières ou immobilières, se rattachant directement ou indirectement à l’objet social ainsi que toutes opérations </w:t>
+      </w:r>
+      <w:r>
+        <w:rPr>
+          <w:rFonts w:asciiTheme="majorBidi" w:hAnsiTheme="majorBidi" w:cstheme="majorBidi"/>
+          <w:snapToGrid w:val="0"/>
+        </w:rPr>
         <w:lastRenderedPageBreak/>
-        <w:t>Et généralement toutes opérations industrielles, financières, mobilières ou immobilières, se rattachant directement ou indirectement à l’objet social ainsi que toutes opérations annexes ou connexes pouvant présenter une utilité pour la Société, favoriser ou développer ses intérêts.</w:t>
+        <w:t>annexes ou connexes pouvant présenter une utilité pour la Société, favoriser ou développer ses intérêts.</w:t>
       </w:r>
     </w:p>
     <w:p>
@@ -1570,6 +1340,10 @@
     <w:p>
       <w:pPr>
         <w:pStyle w:val="Titre1"/>
+        <w:numPr>
+          <w:ilvl w:val="0"/>
+          <w:numId w:val="33"/>
+        </w:numPr>
       </w:pPr>
       <w:r>
         <w:t>DENOMINATION SOCIALE</w:t>
@@ -1638,32 +1412,25 @@
           <w:szCs w:val="24"/>
           <w:lang w:eastAsia="fr-FR"/>
         </w:rPr>
-        <w:t>«</w:t>
-      </w:r>
+        <w:t xml:space="preserve">« </w:t>
+      </w:r>
+      <w:bookmarkStart w:id="6" w:name="Dénomination_sociale_de_la_société"/>
       <w:r>
         <w:rPr>
           <w:rFonts w:asciiTheme="majorBidi" w:hAnsiTheme="majorBidi" w:cstheme="majorBidi"/>
           <w:szCs w:val="24"/>
           <w:lang w:eastAsia="fr-FR"/>
         </w:rPr>
-        <w:t xml:space="preserve"> </w:t>
-      </w:r>
-      <w:bookmarkStart w:id="38" w:name="denomination_sociale_step_5"/>
-      <w:r>
-        <w:rPr>
-          <w:rFonts w:asciiTheme="majorBidi" w:hAnsiTheme="majorBidi" w:cstheme="majorBidi"/>
-          <w:b/>
-        </w:rPr>
-        <w:t>____</w:t>
-      </w:r>
-      <w:bookmarkEnd w:id="38"/>
+        <w:t>&lt;5.3&gt; </w:t>
+      </w:r>
+      <w:bookmarkEnd w:id="6"/>
       <w:r>
         <w:rPr>
           <w:rFonts w:asciiTheme="majorBidi" w:hAnsiTheme="majorBidi" w:cstheme="majorBidi"/>
           <w:szCs w:val="24"/>
           <w:lang w:eastAsia="fr-FR"/>
         </w:rPr>
-        <w:t> »</w:t>
+        <w:t>»</w:t>
       </w:r>
     </w:p>
     <w:p>
@@ -1770,6 +1537,10 @@
     <w:p>
       <w:pPr>
         <w:pStyle w:val="Titre1"/>
+        <w:numPr>
+          <w:ilvl w:val="0"/>
+          <w:numId w:val="33"/>
+        </w:numPr>
       </w:pPr>
       <w:r>
         <w:t>SIEGE SOCIAL</w:t>
@@ -1826,21 +1597,30 @@
         </w:rPr>
         <w:t xml:space="preserve">ociété est fixé au </w:t>
       </w:r>
-      <w:bookmarkStart w:id="39" w:name="siege_sociale_step_5"/>
-      <w:r>
-        <w:rPr>
-          <w:rFonts w:asciiTheme="majorBidi" w:hAnsiTheme="majorBidi" w:cstheme="majorBidi"/>
-          <w:b/>
-        </w:rPr>
-        <w:t>____</w:t>
-      </w:r>
-      <w:bookmarkEnd w:id="39"/>
+      <w:bookmarkStart w:id="7" w:name="Adresse_de_la_société_art4"/>
       <w:r>
         <w:rPr>
           <w:rFonts w:asciiTheme="majorBidi" w:hAnsiTheme="majorBidi" w:cstheme="majorBidi"/>
           <w:snapToGrid w:val="0"/>
           <w:szCs w:val="24"/>
         </w:rPr>
+        <w:t>&lt;5.4</w:t>
+      </w:r>
+      <w:r>
+        <w:rPr>
+          <w:rFonts w:asciiTheme="majorBidi" w:hAnsiTheme="majorBidi" w:cstheme="majorBidi"/>
+          <w:snapToGrid w:val="0"/>
+          <w:szCs w:val="24"/>
+        </w:rPr>
+        <w:t>&gt;</w:t>
+      </w:r>
+      <w:bookmarkEnd w:id="7"/>
+      <w:r>
+        <w:rPr>
+          <w:rFonts w:asciiTheme="majorBidi" w:hAnsiTheme="majorBidi" w:cstheme="majorBidi"/>
+          <w:snapToGrid w:val="0"/>
+          <w:szCs w:val="24"/>
+        </w:rPr>
         <w:t>.</w:t>
       </w:r>
     </w:p>
@@ -1864,7 +1644,7 @@
           <w:szCs w:val="24"/>
         </w:rPr>
       </w:pPr>
-      <w:bookmarkStart w:id="40" w:name="_Hlk536433993"/>
+      <w:bookmarkStart w:id="8" w:name="_Hlk536433993"/>
       <w:r>
         <w:rPr>
           <w:rFonts w:asciiTheme="majorBidi" w:hAnsiTheme="majorBidi" w:cstheme="majorBidi"/>
@@ -1923,10 +1703,14 @@
         <w:t>La création, le déplacement, la fermeture d’agences, succursales, dépôts et établissements quelconques, situés en tous lieux en Tunisie ou à l’étranger interviennent sur décision collective des associés de nature extraordinaire, sous réserve des limitations de pouvoirs éventuellement stipulées pour ces opérations.</w:t>
       </w:r>
     </w:p>
-    <w:bookmarkEnd w:id="40"/>
+    <w:bookmarkEnd w:id="8"/>
     <w:p>
       <w:pPr>
         <w:pStyle w:val="Titre1"/>
+        <w:numPr>
+          <w:ilvl w:val="0"/>
+          <w:numId w:val="33"/>
+        </w:numPr>
         <w:rPr>
           <w:i/>
         </w:rPr>
@@ -1946,7 +1730,7 @@
           <w:lang w:eastAsia="fr-FR"/>
         </w:rPr>
       </w:pPr>
-      <w:bookmarkStart w:id="41" w:name="_Hlk536433994"/>
+      <w:bookmarkStart w:id="9" w:name="_Hlk536433994"/>
       <w:r>
         <w:rPr>
           <w:rFonts w:asciiTheme="majorBidi" w:hAnsiTheme="majorBidi" w:cstheme="majorBidi"/>
@@ -2109,7 +1893,7 @@
         <w:t>.</w:t>
       </w:r>
     </w:p>
-    <w:bookmarkEnd w:id="41"/>
+    <w:bookmarkEnd w:id="9"/>
     <w:p>
       <w:pPr>
         <w:widowControl w:val="0"/>
@@ -2174,7 +1958,7 @@
           <w:u w:val="single"/>
         </w:rPr>
       </w:pPr>
-      <w:bookmarkStart w:id="42" w:name="_Hlk25161079"/>
+      <w:bookmarkStart w:id="10" w:name="_Hlk25161079"/>
       <w:r>
         <w:rPr>
           <w:rFonts w:asciiTheme="majorBidi" w:hAnsiTheme="majorBidi" w:cstheme="majorBidi"/>
@@ -2220,10 +2004,14 @@
         <w:t xml:space="preserve"> PARTS SOCIALES</w:t>
       </w:r>
     </w:p>
-    <w:bookmarkEnd w:id="42"/>
+    <w:bookmarkEnd w:id="10"/>
     <w:p>
       <w:pPr>
         <w:pStyle w:val="Titre1"/>
+        <w:numPr>
+          <w:ilvl w:val="0"/>
+          <w:numId w:val="33"/>
+        </w:numPr>
       </w:pPr>
       <w:r>
         <w:t>APPORTS</w:t>
@@ -2234,7 +2022,7 @@
         <w:pStyle w:val="Corpsdetexte"/>
         <w:numPr>
           <w:ilvl w:val="0"/>
-          <w:numId w:val="11"/>
+          <w:numId w:val="14"/>
         </w:numPr>
         <w:rPr>
           <w:rFonts w:asciiTheme="majorBidi" w:hAnsiTheme="majorBidi" w:cstheme="majorBidi"/>
@@ -2242,126 +2030,51 @@
           <w:u w:val="single"/>
         </w:rPr>
       </w:pPr>
-      <w:bookmarkStart w:id="43" w:name="nom_prenom_step_6"/>
-      <w:r>
-        <w:rPr>
-          <w:rFonts w:asciiTheme="majorBidi" w:hAnsiTheme="majorBidi" w:cstheme="majorBidi"/>
-          <w:b/>
-        </w:rPr>
-        <w:t>____</w:t>
-      </w:r>
-      <w:bookmarkEnd w:id="43"/>
       <w:r>
         <w:rPr>
           <w:rFonts w:asciiTheme="majorBidi" w:hAnsiTheme="majorBidi" w:cstheme="majorBidi"/>
           <w:snapToGrid w:val="0"/>
         </w:rPr>
-        <w:t xml:space="preserve"> ou </w:t>
-      </w:r>
-      <w:bookmarkStart w:id="44" w:name="denomination_sociale_tep_6"/>
-      <w:r>
-        <w:rPr>
-          <w:rFonts w:asciiTheme="majorBidi" w:hAnsiTheme="majorBidi" w:cstheme="majorBidi"/>
-          <w:b/>
-        </w:rPr>
-        <w:t>____</w:t>
-      </w:r>
-      <w:bookmarkEnd w:id="44"/>
+        <w:t>&lt;6.1&gt; ou &lt;6.2&gt;</w:t>
+      </w:r>
       <w:r>
         <w:rPr>
           <w:rFonts w:asciiTheme="majorBidi" w:hAnsiTheme="majorBidi" w:cstheme="majorBidi"/>
           <w:snapToGrid w:val="0"/>
-          <w:szCs w:val="24"/>
         </w:rPr>
         <w:t xml:space="preserve">, </w:t>
       </w:r>
       <w:r>
         <w:rPr>
           <w:rFonts w:asciiTheme="majorBidi" w:hAnsiTheme="majorBidi" w:cstheme="majorBidi"/>
-          <w:szCs w:val="24"/>
           <w:lang w:eastAsia="fr-FR"/>
         </w:rPr>
-        <w:t>fait</w:t>
-      </w:r>
-      <w:r>
-        <w:rPr>
-          <w:rFonts w:asciiTheme="majorBidi" w:hAnsiTheme="majorBidi" w:cstheme="majorBidi"/>
-          <w:szCs w:val="24"/>
+        <w:t xml:space="preserve">fait apport en numéraire à la Société de la somme de </w:t>
+      </w:r>
+      <w:r>
+        <w:rPr>
+          <w:rFonts w:asciiTheme="majorBidi" w:hAnsiTheme="majorBidi" w:cstheme="majorBidi"/>
           <w:lang w:eastAsia="fr-FR"/>
         </w:rPr>
-        <w:t xml:space="preserve"> apport en numéraire à la Société de la </w:t>
-      </w:r>
-      <w:r>
-        <w:rPr>
-          <w:rFonts w:asciiTheme="majorBidi" w:hAnsiTheme="majorBidi" w:cstheme="majorBidi"/>
-          <w:szCs w:val="24"/>
+        <w:t xml:space="preserve">&lt;6.3&gt; </w:t>
+      </w:r>
+      <w:r>
+        <w:rPr>
+          <w:rFonts w:asciiTheme="majorBidi" w:hAnsiTheme="majorBidi" w:cstheme="majorBidi"/>
           <w:lang w:eastAsia="fr-FR"/>
         </w:rPr>
-        <w:t xml:space="preserve">somme de </w:t>
-      </w:r>
-      <w:bookmarkStart w:id="45" w:name="montant_numeraire_lettres"/>
-      <w:r>
-        <w:rPr>
-          <w:rFonts w:asciiTheme="majorBidi" w:hAnsiTheme="majorBidi" w:cstheme="majorBidi"/>
-          <w:b/>
-        </w:rPr>
-        <w:t>____</w:t>
-      </w:r>
-      <w:bookmarkEnd w:id="45"/>
-      <w:r>
-        <w:rPr>
-          <w:rFonts w:asciiTheme="majorBidi" w:hAnsiTheme="majorBidi" w:cstheme="majorBidi"/>
-          <w:szCs w:val="24"/>
+        <w:t>(</w:t>
+      </w:r>
+      <w:r>
+        <w:rPr>
+          <w:rFonts w:asciiTheme="majorBidi" w:hAnsiTheme="majorBidi" w:cstheme="majorBidi"/>
           <w:lang w:eastAsia="fr-FR"/>
         </w:rPr>
-        <w:t xml:space="preserve"> </w:t>
-      </w:r>
-      <w:proofErr w:type="gramStart"/>
-      <w:r>
-        <w:rPr>
-          <w:rFonts w:asciiTheme="majorBidi" w:hAnsiTheme="majorBidi" w:cstheme="majorBidi"/>
-          <w:szCs w:val="24"/>
-          <w:lang w:eastAsia="fr-FR"/>
-        </w:rPr>
-        <w:t>(</w:t>
-      </w:r>
-      <w:r>
-        <w:rPr>
-          <w:rFonts w:asciiTheme="majorBidi" w:hAnsiTheme="majorBidi" w:cstheme="majorBidi"/>
-          <w:szCs w:val="24"/>
-          <w:lang w:eastAsia="fr-FR"/>
-        </w:rPr>
-        <w:t xml:space="preserve"> </w:t>
-      </w:r>
-      <w:bookmarkStart w:id="46" w:name="montant_numeraire_chiffres"/>
-      <w:r>
-        <w:rPr>
-          <w:rFonts w:asciiTheme="majorBidi" w:hAnsiTheme="majorBidi" w:cstheme="majorBidi"/>
-          <w:b/>
-        </w:rPr>
-        <w:t>_</w:t>
-      </w:r>
-      <w:proofErr w:type="gramEnd"/>
-      <w:r>
-        <w:rPr>
-          <w:rFonts w:asciiTheme="majorBidi" w:hAnsiTheme="majorBidi" w:cstheme="majorBidi"/>
-          <w:b/>
-        </w:rPr>
-        <w:t>___</w:t>
-      </w:r>
-      <w:bookmarkEnd w:id="46"/>
-      <w:r>
-        <w:rPr>
-          <w:rFonts w:asciiTheme="majorBidi" w:hAnsiTheme="majorBidi" w:cstheme="majorBidi"/>
-          <w:szCs w:val="24"/>
-          <w:lang w:eastAsia="fr-FR"/>
-        </w:rPr>
-        <w:t xml:space="preserve"> </w:t>
-      </w:r>
-      <w:r>
-        <w:rPr>
-          <w:rFonts w:asciiTheme="majorBidi" w:hAnsiTheme="majorBidi" w:cstheme="majorBidi"/>
-          <w:szCs w:val="24"/>
+        <w:t>&lt;6.4&gt;</w:t>
+      </w:r>
+      <w:r>
+        <w:rPr>
+          <w:rFonts w:asciiTheme="majorBidi" w:hAnsiTheme="majorBidi" w:cstheme="majorBidi"/>
           <w:lang w:eastAsia="fr-FR"/>
         </w:rPr>
         <w:t>) Dinars,</w:t>
@@ -2382,7 +2095,7 @@
         <w:pStyle w:val="Corpsdetexte"/>
         <w:numPr>
           <w:ilvl w:val="0"/>
-          <w:numId w:val="11"/>
+          <w:numId w:val="14"/>
         </w:numPr>
         <w:rPr>
           <w:rFonts w:asciiTheme="majorBidi" w:hAnsiTheme="majorBidi" w:cstheme="majorBidi"/>
@@ -2393,102 +2106,16 @@
       <w:r>
         <w:rPr>
           <w:rFonts w:asciiTheme="majorBidi" w:hAnsiTheme="majorBidi" w:cstheme="majorBidi"/>
-          <w:b/>
-        </w:rPr>
-        <w:t>____</w:t>
-      </w:r>
-      <w:r>
-        <w:rPr>
-          <w:rFonts w:asciiTheme="majorBidi" w:hAnsiTheme="majorBidi" w:cstheme="majorBidi"/>
           <w:snapToGrid w:val="0"/>
         </w:rPr>
-        <w:t xml:space="preserve"> ou </w:t>
-      </w:r>
-      <w:r>
-        <w:rPr>
-          <w:rFonts w:asciiTheme="majorBidi" w:hAnsiTheme="majorBidi" w:cstheme="majorBidi"/>
-          <w:b/>
-        </w:rPr>
-        <w:t>____</w:t>
-      </w:r>
-      <w:r>
-        <w:rPr>
-          <w:rFonts w:asciiTheme="majorBidi" w:hAnsiTheme="majorBidi" w:cstheme="majorBidi"/>
-          <w:snapToGrid w:val="0"/>
-          <w:szCs w:val="24"/>
-        </w:rPr>
-        <w:t>,</w:t>
-      </w:r>
-      <w:r>
-        <w:rPr>
-          <w:rFonts w:asciiTheme="majorBidi" w:hAnsiTheme="majorBidi" w:cstheme="majorBidi"/>
-          <w:snapToGrid w:val="0"/>
-          <w:szCs w:val="24"/>
-        </w:rPr>
-        <w:t xml:space="preserve"> </w:t>
-      </w:r>
-      <w:r>
-        <w:rPr>
-          <w:rFonts w:asciiTheme="majorBidi" w:hAnsiTheme="majorBidi" w:cstheme="majorBidi"/>
-          <w:szCs w:val="24"/>
+        <w:t xml:space="preserve">&lt;6.1&gt; ou &lt;6.2&gt;, </w:t>
+      </w:r>
+      <w:r>
+        <w:rPr>
+          <w:rFonts w:asciiTheme="majorBidi" w:hAnsiTheme="majorBidi" w:cstheme="majorBidi"/>
           <w:lang w:eastAsia="fr-FR"/>
         </w:rPr>
-        <w:t>fait apport en numéraire à</w:t>
-      </w:r>
-      <w:r>
-        <w:rPr>
-          <w:rFonts w:asciiTheme="majorBidi" w:hAnsiTheme="majorBidi" w:cstheme="majorBidi"/>
-          <w:szCs w:val="24"/>
-          <w:lang w:eastAsia="fr-FR"/>
-        </w:rPr>
-        <w:t xml:space="preserve"> la Société de la somme de </w:t>
-      </w:r>
-      <w:r>
-        <w:rPr>
-          <w:rFonts w:asciiTheme="majorBidi" w:hAnsiTheme="majorBidi" w:cstheme="majorBidi"/>
-          <w:b/>
-        </w:rPr>
-        <w:t>____</w:t>
-      </w:r>
-      <w:r>
-        <w:rPr>
-          <w:rFonts w:asciiTheme="majorBidi" w:hAnsiTheme="majorBidi" w:cstheme="majorBidi"/>
-          <w:szCs w:val="24"/>
-          <w:lang w:eastAsia="fr-FR"/>
-        </w:rPr>
-        <w:t xml:space="preserve"> </w:t>
-      </w:r>
-      <w:proofErr w:type="gramStart"/>
-      <w:r>
-        <w:rPr>
-          <w:rFonts w:asciiTheme="majorBidi" w:hAnsiTheme="majorBidi" w:cstheme="majorBidi"/>
-          <w:szCs w:val="24"/>
-          <w:lang w:eastAsia="fr-FR"/>
-        </w:rPr>
-        <w:t xml:space="preserve">( </w:t>
-      </w:r>
-      <w:r>
-        <w:rPr>
-          <w:rFonts w:asciiTheme="majorBidi" w:hAnsiTheme="majorBidi" w:cstheme="majorBidi"/>
-          <w:b/>
-        </w:rPr>
-        <w:t>_</w:t>
-      </w:r>
-      <w:proofErr w:type="gramEnd"/>
-      <w:r>
-        <w:rPr>
-          <w:rFonts w:asciiTheme="majorBidi" w:hAnsiTheme="majorBidi" w:cstheme="majorBidi"/>
-          <w:b/>
-        </w:rPr>
-        <w:t xml:space="preserve">___ </w:t>
-      </w:r>
-      <w:r>
-        <w:rPr>
-          <w:rFonts w:asciiTheme="majorBidi" w:hAnsiTheme="majorBidi" w:cstheme="majorBidi"/>
-          <w:szCs w:val="24"/>
-          <w:lang w:eastAsia="fr-FR"/>
-        </w:rPr>
-        <w:t>) Dinars,</w:t>
+        <w:t>fait apport en numéraire à la Société de la somme de &lt;6.3&gt; (&lt;6.4&gt;) Dinars,</w:t>
       </w:r>
     </w:p>
     <w:p>
@@ -2526,23 +2153,37 @@
         </w:rPr>
         <w:t xml:space="preserve">de </w:t>
       </w:r>
-      <w:bookmarkStart w:id="47" w:name="total_numeraire_en_lettres"/>
       <w:r>
         <w:rPr>
           <w:rFonts w:asciiTheme="majorBidi" w:hAnsiTheme="majorBidi" w:cstheme="majorBidi"/>
           <w:b/>
-        </w:rPr>
-        <w:t>____</w:t>
-      </w:r>
-      <w:bookmarkEnd w:id="47"/>
+          <w:bCs/>
+        </w:rPr>
+        <w:t>&lt;6.5</w:t>
+      </w:r>
       <w:r>
         <w:rPr>
           <w:rFonts w:asciiTheme="majorBidi" w:hAnsiTheme="majorBidi" w:cstheme="majorBidi"/>
           <w:b/>
+          <w:bCs/>
+        </w:rPr>
+        <w:t>.1</w:t>
+      </w:r>
+      <w:r>
+        <w:rPr>
+          <w:rFonts w:asciiTheme="majorBidi" w:hAnsiTheme="majorBidi" w:cstheme="majorBidi"/>
+          <w:b/>
+          <w:bCs/>
+        </w:rPr>
+        <w:t>&gt;</w:t>
+      </w:r>
+      <w:r>
+        <w:rPr>
+          <w:rFonts w:asciiTheme="majorBidi" w:hAnsiTheme="majorBidi" w:cstheme="majorBidi"/>
+          <w:b/>
         </w:rPr>
         <w:t xml:space="preserve"> </w:t>
       </w:r>
-      <w:proofErr w:type="gramStart"/>
       <w:r>
         <w:rPr>
           <w:rFonts w:asciiTheme="majorBidi" w:hAnsiTheme="majorBidi" w:cstheme="majorBidi"/>
@@ -2554,32 +2195,25 @@
         <w:rPr>
           <w:rFonts w:asciiTheme="majorBidi" w:hAnsiTheme="majorBidi" w:cstheme="majorBidi"/>
           <w:b/>
-        </w:rPr>
-        <w:t xml:space="preserve"> </w:t>
-      </w:r>
-      <w:bookmarkStart w:id="48" w:name="total_numeraire_en_chiffres"/>
+          <w:bCs/>
+        </w:rPr>
+        <w:t>6.5</w:t>
+      </w:r>
       <w:r>
         <w:rPr>
           <w:rFonts w:asciiTheme="majorBidi" w:hAnsiTheme="majorBidi" w:cstheme="majorBidi"/>
           <w:b/>
-        </w:rPr>
-        <w:t>_</w:t>
-      </w:r>
-      <w:proofErr w:type="gramEnd"/>
+          <w:bCs/>
+        </w:rPr>
+        <w:t>.2</w:t>
+      </w:r>
       <w:r>
         <w:rPr>
           <w:rFonts w:asciiTheme="majorBidi" w:hAnsiTheme="majorBidi" w:cstheme="majorBidi"/>
           <w:b/>
-        </w:rPr>
-        <w:t>___</w:t>
-      </w:r>
-      <w:bookmarkEnd w:id="48"/>
-      <w:r>
-        <w:rPr>
-          <w:rFonts w:asciiTheme="majorBidi" w:hAnsiTheme="majorBidi" w:cstheme="majorBidi"/>
-          <w:b/>
-        </w:rPr>
-        <w:t xml:space="preserve"> </w:t>
+          <w:bCs/>
+        </w:rPr>
+        <w:t>&gt;</w:t>
       </w:r>
       <w:r>
         <w:rPr>
@@ -2602,6 +2236,10 @@
     <w:p>
       <w:pPr>
         <w:pStyle w:val="Titre1"/>
+        <w:numPr>
+          <w:ilvl w:val="0"/>
+          <w:numId w:val="33"/>
+        </w:numPr>
       </w:pPr>
       <w:r>
         <w:t>CAPITAL SOCIAL</w:t>
@@ -2613,6 +2251,7 @@
         <w:jc w:val="both"/>
         <w:rPr>
           <w:rFonts w:asciiTheme="majorBidi" w:hAnsiTheme="majorBidi" w:cstheme="majorBidi"/>
+          <w:u w:val="single"/>
         </w:rPr>
       </w:pPr>
       <w:r>
@@ -2621,97 +2260,12 @@
         </w:rPr>
         <w:t xml:space="preserve">Le capital social de la Société a été fixé à la somme de </w:t>
       </w:r>
-      <w:bookmarkStart w:id="49" w:name="total_numeraire_en_lettres_1"/>
-      <w:r>
-        <w:rPr>
-          <w:rFonts w:asciiTheme="majorBidi" w:hAnsiTheme="majorBidi" w:cstheme="majorBidi"/>
-          <w:b/>
-        </w:rPr>
-        <w:t>___</w:t>
-      </w:r>
-      <w:proofErr w:type="gramStart"/>
-      <w:r>
-        <w:rPr>
-          <w:rFonts w:asciiTheme="majorBidi" w:hAnsiTheme="majorBidi" w:cstheme="majorBidi"/>
-          <w:b/>
-        </w:rPr>
-        <w:t>_</w:t>
-      </w:r>
-      <w:bookmarkEnd w:id="49"/>
-      <w:r>
-        <w:rPr>
-          <w:rFonts w:asciiTheme="majorBidi" w:hAnsiTheme="majorBidi" w:cstheme="majorBidi"/>
-        </w:rPr>
-        <w:t xml:space="preserve"> </w:t>
-      </w:r>
-      <w:r>
-        <w:rPr>
-          <w:rFonts w:asciiTheme="majorBidi" w:hAnsiTheme="majorBidi" w:cstheme="majorBidi"/>
-        </w:rPr>
-        <w:t xml:space="preserve"> </w:t>
-      </w:r>
-      <w:r>
-        <w:rPr>
-          <w:rFonts w:asciiTheme="majorBidi" w:hAnsiTheme="majorBidi" w:cstheme="majorBidi"/>
-        </w:rPr>
-        <w:t>(</w:t>
-      </w:r>
-      <w:proofErr w:type="gramEnd"/>
-      <w:r>
-        <w:rPr>
-          <w:rFonts w:asciiTheme="majorBidi" w:hAnsiTheme="majorBidi" w:cstheme="majorBidi"/>
-        </w:rPr>
-        <w:t xml:space="preserve"> </w:t>
-      </w:r>
-      <w:r>
-        <w:rPr>
-          <w:rFonts w:asciiTheme="majorBidi" w:hAnsiTheme="majorBidi" w:cstheme="majorBidi"/>
-        </w:rPr>
-        <w:t xml:space="preserve"> </w:t>
-      </w:r>
-      <w:bookmarkStart w:id="50" w:name="total_numeraire_en_chiffres_1"/>
-      <w:r>
-        <w:rPr>
-          <w:rFonts w:asciiTheme="majorBidi" w:hAnsiTheme="majorBidi" w:cstheme="majorBidi"/>
-          <w:b/>
-        </w:rPr>
-        <w:t>____</w:t>
-      </w:r>
-      <w:bookmarkEnd w:id="50"/>
-      <w:r>
-        <w:rPr>
-          <w:rFonts w:asciiTheme="majorBidi" w:hAnsiTheme="majorBidi" w:cstheme="majorBidi"/>
-          <w:b/>
-        </w:rPr>
-        <w:t xml:space="preserve"> </w:t>
-      </w:r>
-      <w:r>
-        <w:rPr>
-          <w:rFonts w:asciiTheme="majorBidi" w:hAnsiTheme="majorBidi" w:cstheme="majorBidi"/>
-        </w:rPr>
-        <w:t xml:space="preserve">) </w:t>
-      </w:r>
-      <w:r>
-        <w:rPr>
-          <w:rFonts w:asciiTheme="majorBidi" w:hAnsiTheme="majorBidi" w:cstheme="majorBidi"/>
-        </w:rPr>
-        <w:t xml:space="preserve"> </w:t>
-      </w:r>
-      <w:r>
-        <w:rPr>
-          <w:rFonts w:asciiTheme="majorBidi" w:hAnsiTheme="majorBidi" w:cstheme="majorBidi"/>
-        </w:rPr>
-        <w:t xml:space="preserve">Dinars, divisé en </w:t>
-      </w:r>
-      <w:bookmarkStart w:id="51" w:name="nombre_part_sociale_en_lettres"/>
-      <w:r>
-        <w:rPr>
-          <w:rFonts w:asciiTheme="majorBidi" w:hAnsiTheme="majorBidi" w:cstheme="majorBidi"/>
-          <w:b/>
-        </w:rPr>
-        <w:t>____</w:t>
-      </w:r>
-      <w:bookmarkEnd w:id="51"/>
+      <w:r>
+        <w:rPr>
+          <w:rFonts w:asciiTheme="majorBidi" w:hAnsiTheme="majorBidi" w:cstheme="majorBidi"/>
+        </w:rPr>
+        <w:t>&lt;6.5.1&gt;</w:t>
+      </w:r>
       <w:r>
         <w:rPr>
           <w:rFonts w:asciiTheme="majorBidi" w:hAnsiTheme="majorBidi" w:cstheme="majorBidi"/>
@@ -2722,23 +2276,43 @@
         <w:rPr>
           <w:rFonts w:asciiTheme="majorBidi" w:hAnsiTheme="majorBidi" w:cstheme="majorBidi"/>
         </w:rPr>
-        <w:t xml:space="preserve"> </w:t>
-      </w:r>
-      <w:bookmarkStart w:id="52" w:name="nombre_part_sociale_en_chiffres"/>
-      <w:r>
-        <w:rPr>
-          <w:rFonts w:asciiTheme="majorBidi" w:hAnsiTheme="majorBidi" w:cstheme="majorBidi"/>
-          <w:b/>
-        </w:rPr>
-        <w:t>____</w:t>
-      </w:r>
-      <w:bookmarkEnd w:id="52"/>
-      <w:r>
-        <w:rPr>
-          <w:rFonts w:asciiTheme="majorBidi" w:hAnsiTheme="majorBidi" w:cstheme="majorBidi"/>
-          <w:b/>
-        </w:rPr>
-        <w:t xml:space="preserve"> </w:t>
+        <w:t>&lt;6.5.2&gt;</w:t>
+      </w:r>
+      <w:r>
+        <w:rPr>
+          <w:rFonts w:asciiTheme="majorBidi" w:hAnsiTheme="majorBidi" w:cstheme="majorBidi"/>
+        </w:rPr>
+        <w:t>) Dinars</w:t>
+      </w:r>
+      <w:r>
+        <w:rPr>
+          <w:rFonts w:asciiTheme="majorBidi" w:hAnsiTheme="majorBidi" w:cstheme="majorBidi"/>
+        </w:rPr>
+        <w:t xml:space="preserve"> en numéraire</w:t>
+      </w:r>
+      <w:r>
+        <w:rPr>
+          <w:rFonts w:asciiTheme="majorBidi" w:hAnsiTheme="majorBidi" w:cstheme="majorBidi"/>
+        </w:rPr>
+        <w:t xml:space="preserve">, divisé en </w:t>
+      </w:r>
+      <w:r>
+        <w:rPr>
+          <w:rFonts w:asciiTheme="majorBidi" w:hAnsiTheme="majorBidi" w:cstheme="majorBidi"/>
+        </w:rPr>
+        <w:t>&lt;6.7.1&gt;</w:t>
+      </w:r>
+      <w:r>
+        <w:rPr>
+          <w:rFonts w:asciiTheme="majorBidi" w:hAnsiTheme="majorBidi" w:cstheme="majorBidi"/>
+        </w:rPr>
+        <w:t xml:space="preserve"> (</w:t>
+      </w:r>
+      <w:r>
+        <w:rPr>
+          <w:rFonts w:asciiTheme="majorBidi" w:hAnsiTheme="majorBidi" w:cstheme="majorBidi"/>
+        </w:rPr>
+        <w:t>&lt;6.7.2&gt;</w:t>
       </w:r>
       <w:r>
         <w:rPr>
@@ -2746,15 +2320,12 @@
         </w:rPr>
         <w:t xml:space="preserve">) parts de </w:t>
       </w:r>
-      <w:bookmarkStart w:id="53" w:name="valeur_nominale_en_lettres"/>
-      <w:r>
-        <w:rPr>
-          <w:rFonts w:asciiTheme="majorBidi" w:hAnsiTheme="majorBidi" w:cstheme="majorBidi"/>
-          <w:b/>
-        </w:rPr>
-        <w:t>____</w:t>
-      </w:r>
-      <w:bookmarkEnd w:id="53"/>
+      <w:r>
+        <w:rPr>
+          <w:rFonts w:asciiTheme="majorBidi" w:hAnsiTheme="majorBidi" w:cstheme="majorBidi"/>
+        </w:rPr>
+        <w:t>&lt;6.6.1&gt;</w:t>
+      </w:r>
       <w:r>
         <w:rPr>
           <w:rFonts w:asciiTheme="majorBidi" w:hAnsiTheme="majorBidi" w:cstheme="majorBidi"/>
@@ -2765,23 +2336,7 @@
         <w:rPr>
           <w:rFonts w:asciiTheme="majorBidi" w:hAnsiTheme="majorBidi" w:cstheme="majorBidi"/>
         </w:rPr>
-        <w:t xml:space="preserve"> </w:t>
-      </w:r>
-      <w:bookmarkStart w:id="54" w:name="valeur_nominale_en_chiffres"/>
-      <w:r>
-        <w:rPr>
-          <w:rFonts w:asciiTheme="majorBidi" w:hAnsiTheme="majorBidi" w:cstheme="majorBidi"/>
-          <w:b/>
-        </w:rPr>
-        <w:t>____</w:t>
-      </w:r>
-      <w:bookmarkEnd w:id="54"/>
-      <w:r>
-        <w:rPr>
-          <w:rFonts w:asciiTheme="majorBidi" w:hAnsiTheme="majorBidi" w:cstheme="majorBidi"/>
-          <w:b/>
-        </w:rPr>
-        <w:t xml:space="preserve"> </w:t>
+        <w:t>&lt;6.6.2&gt;</w:t>
       </w:r>
       <w:r>
         <w:rPr>
@@ -2803,7 +2358,7 @@
         <w:pStyle w:val="Paragraphedeliste"/>
         <w:numPr>
           <w:ilvl w:val="0"/>
-          <w:numId w:val="17"/>
+          <w:numId w:val="20"/>
         </w:numPr>
         <w:jc w:val="both"/>
         <w:rPr>
@@ -2811,68 +2366,43 @@
           <w:u w:val="single"/>
         </w:rPr>
       </w:pPr>
-      <w:bookmarkStart w:id="55" w:name="nom_prenom_step_6_1"/>
-      <w:r>
-        <w:rPr>
-          <w:rFonts w:asciiTheme="majorBidi" w:hAnsiTheme="majorBidi" w:cstheme="majorBidi"/>
-          <w:b/>
-        </w:rPr>
-        <w:t>____</w:t>
-      </w:r>
-      <w:bookmarkEnd w:id="55"/>
-      <w:r>
-        <w:rPr>
-          <w:rFonts w:asciiTheme="majorBidi" w:hAnsiTheme="majorBidi" w:cstheme="majorBidi"/>
-          <w:b/>
-        </w:rPr>
-        <w:t xml:space="preserve"> </w:t>
-      </w:r>
       <w:r>
         <w:rPr>
           <w:rFonts w:asciiTheme="majorBidi" w:hAnsiTheme="majorBidi" w:cstheme="majorBidi"/>
           <w:snapToGrid w:val="0"/>
         </w:rPr>
-        <w:t xml:space="preserve">ou </w:t>
-      </w:r>
-      <w:bookmarkStart w:id="56" w:name="denomination_sociale_tep_6_1"/>
-      <w:r>
-        <w:rPr>
-          <w:rFonts w:asciiTheme="majorBidi" w:hAnsiTheme="majorBidi" w:cstheme="majorBidi"/>
-          <w:b/>
-        </w:rPr>
-        <w:t>____</w:t>
-      </w:r>
-      <w:bookmarkEnd w:id="56"/>
+        <w:t>&lt;6.1&gt; ou &lt;6.2&gt;</w:t>
+      </w:r>
       <w:r>
         <w:rPr>
           <w:rFonts w:asciiTheme="majorBidi" w:hAnsiTheme="majorBidi" w:cstheme="majorBidi"/>
         </w:rPr>
         <w:t xml:space="preserve">, </w:t>
       </w:r>
-      <w:bookmarkStart w:id="57" w:name="nombre_part_sociale_en_chiffres_1"/>
-      <w:r>
-        <w:rPr>
-          <w:rFonts w:asciiTheme="majorBidi" w:hAnsiTheme="majorBidi" w:cstheme="majorBidi"/>
-          <w:b/>
-        </w:rPr>
-        <w:t>____</w:t>
-      </w:r>
-      <w:bookmarkEnd w:id="57"/>
+      <w:r>
+        <w:rPr>
+          <w:rFonts w:asciiTheme="majorBidi" w:hAnsiTheme="majorBidi" w:cstheme="majorBidi"/>
+        </w:rPr>
+        <w:t>&lt;6.7.2&gt;</w:t>
+      </w:r>
       <w:r>
         <w:rPr>
           <w:rFonts w:asciiTheme="majorBidi" w:hAnsiTheme="majorBidi" w:cstheme="majorBidi"/>
         </w:rPr>
         <w:t xml:space="preserve"> parts sociales numérotées de 1 à </w:t>
       </w:r>
-      <w:bookmarkStart w:id="58" w:name="numero_parts_soc_8"/>
-      <w:r>
-        <w:rPr>
-          <w:rFonts w:asciiTheme="majorBidi" w:hAnsiTheme="majorBidi" w:cstheme="majorBidi"/>
-          <w:b/>
-        </w:rPr>
-        <w:t>____</w:t>
-      </w:r>
-      <w:bookmarkEnd w:id="58"/>
+      <w:r>
+        <w:rPr>
+          <w:rFonts w:asciiTheme="majorBidi" w:hAnsiTheme="majorBidi" w:cstheme="majorBidi"/>
+        </w:rPr>
+        <w:t>&lt;</w:t>
+      </w:r>
+      <w:r>
+        <w:rPr>
+          <w:rFonts w:asciiTheme="majorBidi" w:hAnsiTheme="majorBidi" w:cstheme="majorBidi"/>
+        </w:rPr>
+        <w:t>6.8&gt;</w:t>
+      </w:r>
       <w:r>
         <w:rPr>
           <w:rFonts w:asciiTheme="majorBidi" w:hAnsiTheme="majorBidi" w:cstheme="majorBidi"/>
@@ -2894,156 +2424,113 @@
         <w:pStyle w:val="Paragraphedeliste"/>
         <w:numPr>
           <w:ilvl w:val="0"/>
-          <w:numId w:val="10"/>
+          <w:numId w:val="13"/>
         </w:numPr>
         <w:jc w:val="both"/>
         <w:rPr>
           <w:rFonts w:asciiTheme="majorBidi" w:hAnsiTheme="majorBidi" w:cstheme="majorBidi"/>
         </w:rPr>
       </w:pPr>
-      <w:bookmarkStart w:id="59" w:name="nom_prenom_step_6_2"/>
-      <w:r>
+      <w:r>
+        <w:rPr>
+          <w:rFonts w:asciiTheme="majorBidi" w:hAnsiTheme="majorBidi" w:cstheme="majorBidi"/>
+          <w:snapToGrid w:val="0"/>
+        </w:rPr>
+        <w:t>&lt;6.1&gt; ou &lt;6.2&gt;</w:t>
+      </w:r>
+      <w:r>
+        <w:rPr>
+          <w:rFonts w:asciiTheme="majorBidi" w:hAnsiTheme="majorBidi" w:cstheme="majorBidi"/>
+        </w:rPr>
+        <w:t xml:space="preserve">, </w:t>
+      </w:r>
+      <w:r>
+        <w:rPr>
+          <w:rFonts w:asciiTheme="majorBidi" w:hAnsiTheme="majorBidi" w:cstheme="majorBidi"/>
+        </w:rPr>
+        <w:t>&lt;6.7.2&gt;</w:t>
+      </w:r>
+      <w:r>
+        <w:rPr>
+          <w:rFonts w:asciiTheme="majorBidi" w:hAnsiTheme="majorBidi" w:cstheme="majorBidi"/>
+        </w:rPr>
+        <w:t xml:space="preserve"> parts sociales numérotées de </w:t>
+      </w:r>
+      <w:r>
+        <w:rPr>
+          <w:rFonts w:asciiTheme="majorBidi" w:hAnsiTheme="majorBidi" w:cstheme="majorBidi"/>
+        </w:rPr>
+        <w:t>&lt;6.8&gt;</w:t>
+      </w:r>
+      <w:r>
+        <w:rPr>
+          <w:rFonts w:asciiTheme="majorBidi" w:hAnsiTheme="majorBidi" w:cstheme="majorBidi"/>
+        </w:rPr>
+        <w:t xml:space="preserve"> à </w:t>
+      </w:r>
+      <w:r>
+        <w:rPr>
+          <w:rFonts w:asciiTheme="majorBidi" w:hAnsiTheme="majorBidi" w:cstheme="majorBidi"/>
+        </w:rPr>
+        <w:t>&lt;6.8&gt;</w:t>
+      </w:r>
+      <w:r>
+        <w:rPr>
+          <w:rFonts w:asciiTheme="majorBidi" w:hAnsiTheme="majorBidi" w:cstheme="majorBidi"/>
+        </w:rPr>
+        <w:t xml:space="preserve"> inclus.</w:t>
+      </w:r>
+    </w:p>
+    <w:p>
+      <w:pPr>
+        <w:jc w:val="both"/>
+        <w:rPr>
+          <w:rFonts w:asciiTheme="majorBidi" w:hAnsiTheme="majorBidi" w:cstheme="majorBidi"/>
+        </w:rPr>
+      </w:pPr>
+    </w:p>
+    <w:p>
+      <w:pPr>
+        <w:jc w:val="both"/>
         <w:rPr>
           <w:rFonts w:asciiTheme="majorBidi" w:hAnsiTheme="majorBidi" w:cstheme="majorBidi"/>
           <w:b/>
         </w:rPr>
-        <w:t>____</w:t>
-      </w:r>
-      <w:bookmarkEnd w:id="59"/>
+      </w:pPr>
       <w:r>
         <w:rPr>
           <w:rFonts w:asciiTheme="majorBidi" w:hAnsiTheme="majorBidi" w:cstheme="majorBidi"/>
           <w:b/>
         </w:rPr>
+        <w:t>Total égal au nombre des parts composant le Capital social</w:t>
+      </w:r>
+      <w:r>
+        <w:rPr>
+          <w:rFonts w:asciiTheme="majorBidi" w:hAnsiTheme="majorBidi" w:cstheme="majorBidi"/>
+          <w:b/>
+        </w:rPr>
         <w:t xml:space="preserve"> </w:t>
       </w:r>
       <w:r>
         <w:rPr>
           <w:rFonts w:asciiTheme="majorBidi" w:hAnsiTheme="majorBidi" w:cstheme="majorBidi"/>
-          <w:snapToGrid w:val="0"/>
-        </w:rPr>
-        <w:t xml:space="preserve">ou </w:t>
-      </w:r>
-      <w:bookmarkStart w:id="60" w:name="denomination_sociale_tep_6_2"/>
-      <w:r>
-        <w:rPr>
-          <w:rFonts w:asciiTheme="majorBidi" w:hAnsiTheme="majorBidi" w:cstheme="majorBidi"/>
           <w:b/>
         </w:rPr>
-        <w:t>____</w:t>
-      </w:r>
-      <w:bookmarkEnd w:id="60"/>
-      <w:r>
-        <w:rPr>
-          <w:rFonts w:asciiTheme="majorBidi" w:hAnsiTheme="majorBidi" w:cstheme="majorBidi"/>
-        </w:rPr>
-        <w:t xml:space="preserve">, </w:t>
-      </w:r>
-      <w:bookmarkStart w:id="61" w:name="nombre_part_sociale_en_chiffres_2"/>
+        <w:t>de</w:t>
+      </w:r>
       <w:r>
         <w:rPr>
           <w:rFonts w:asciiTheme="majorBidi" w:hAnsiTheme="majorBidi" w:cstheme="majorBidi"/>
           <w:b/>
         </w:rPr>
-        <w:t>____</w:t>
-      </w:r>
-      <w:bookmarkEnd w:id="61"/>
-      <w:r>
-        <w:rPr>
-          <w:rFonts w:asciiTheme="majorBidi" w:hAnsiTheme="majorBidi" w:cstheme="majorBidi"/>
-        </w:rPr>
-        <w:t xml:space="preserve"> parts sociales numérotées de </w:t>
-      </w:r>
-      <w:bookmarkStart w:id="62" w:name="numero_parts_soc_8_1"/>
+        <w:t xml:space="preserve"> </w:t>
+      </w:r>
       <w:r>
         <w:rPr>
           <w:rFonts w:asciiTheme="majorBidi" w:hAnsiTheme="majorBidi" w:cstheme="majorBidi"/>
           <w:b/>
         </w:rPr>
-        <w:t>____</w:t>
-      </w:r>
-      <w:bookmarkEnd w:id="62"/>
-      <w:r>
-        <w:rPr>
-          <w:rFonts w:asciiTheme="majorBidi" w:hAnsiTheme="majorBidi" w:cstheme="majorBidi"/>
-        </w:rPr>
-        <w:t xml:space="preserve"> à </w:t>
-      </w:r>
-      <w:bookmarkStart w:id="63" w:name="numero_parts_soc_8_2"/>
-      <w:r>
-        <w:rPr>
-          <w:rFonts w:asciiTheme="majorBidi" w:hAnsiTheme="majorBidi" w:cstheme="majorBidi"/>
-          <w:b/>
-        </w:rPr>
-        <w:t>____</w:t>
-      </w:r>
-      <w:bookmarkEnd w:id="63"/>
-      <w:r>
-        <w:rPr>
-          <w:rFonts w:asciiTheme="majorBidi" w:hAnsiTheme="majorBidi" w:cstheme="majorBidi"/>
-        </w:rPr>
-        <w:t xml:space="preserve"> inclus.</w:t>
-      </w:r>
-    </w:p>
-    <w:p>
-      <w:pPr>
-        <w:jc w:val="both"/>
-        <w:rPr>
-          <w:rFonts w:asciiTheme="majorBidi" w:hAnsiTheme="majorBidi" w:cstheme="majorBidi"/>
-        </w:rPr>
-      </w:pPr>
-    </w:p>
-    <w:p>
-      <w:pPr>
-        <w:jc w:val="both"/>
-        <w:rPr>
-          <w:rFonts w:asciiTheme="majorBidi" w:hAnsiTheme="majorBidi" w:cstheme="majorBidi"/>
-          <w:b/>
-        </w:rPr>
-      </w:pPr>
-      <w:r>
-        <w:rPr>
-          <w:rFonts w:asciiTheme="majorBidi" w:hAnsiTheme="majorBidi" w:cstheme="majorBidi"/>
-          <w:b/>
-        </w:rPr>
-        <w:t>Total égal au nombre des parts composant le Capital social</w:t>
-      </w:r>
-      <w:r>
-        <w:rPr>
-          <w:rFonts w:asciiTheme="majorBidi" w:hAnsiTheme="majorBidi" w:cstheme="majorBidi"/>
-          <w:b/>
-        </w:rPr>
-        <w:t xml:space="preserve"> </w:t>
-      </w:r>
-      <w:r>
-        <w:rPr>
-          <w:rFonts w:asciiTheme="majorBidi" w:hAnsiTheme="majorBidi" w:cstheme="majorBidi"/>
-          <w:b/>
-        </w:rPr>
-        <w:t>de</w:t>
-      </w:r>
-      <w:r>
-        <w:rPr>
-          <w:rFonts w:asciiTheme="majorBidi" w:hAnsiTheme="majorBidi" w:cstheme="majorBidi"/>
-          <w:b/>
-        </w:rPr>
-        <w:t xml:space="preserve"> </w:t>
-      </w:r>
-      <w:bookmarkStart w:id="64" w:name="total_part_chiffres_9"/>
-      <w:r>
-        <w:rPr>
-          <w:rFonts w:asciiTheme="majorBidi" w:hAnsiTheme="majorBidi" w:cstheme="majorBidi"/>
-          <w:b/>
-        </w:rPr>
-        <w:t>____</w:t>
-      </w:r>
-      <w:bookmarkEnd w:id="64"/>
-      <w:r>
-        <w:rPr>
-          <w:rFonts w:asciiTheme="majorBidi" w:hAnsiTheme="majorBidi" w:cstheme="majorBidi"/>
-          <w:b/>
-        </w:rPr>
-        <w:t xml:space="preserve"> </w:t>
+        <w:t xml:space="preserve">&lt;6.9&gt; </w:t>
       </w:r>
       <w:r>
         <w:rPr>
@@ -3066,6 +2553,10 @@
     <w:p>
       <w:pPr>
         <w:pStyle w:val="Titre1"/>
+        <w:numPr>
+          <w:ilvl w:val="0"/>
+          <w:numId w:val="33"/>
+        </w:numPr>
       </w:pPr>
       <w:r>
         <w:t>Augmentation du capital social</w:t>
@@ -3081,7 +2572,7 @@
           <w:rFonts w:asciiTheme="majorBidi" w:hAnsiTheme="majorBidi" w:cstheme="majorBidi"/>
         </w:rPr>
       </w:pPr>
-      <w:bookmarkStart w:id="65" w:name="_Hlk536433991"/>
+      <w:bookmarkStart w:id="11" w:name="_Hlk536433991"/>
       <w:r>
         <w:rPr>
           <w:rFonts w:asciiTheme="majorBidi" w:hAnsiTheme="majorBidi" w:cstheme="majorBidi"/>
@@ -3108,6 +2599,10 @@
     <w:p>
       <w:pPr>
         <w:pStyle w:val="Titre2"/>
+        <w:numPr>
+          <w:ilvl w:val="1"/>
+          <w:numId w:val="33"/>
+        </w:numPr>
       </w:pPr>
       <w:r>
         <w:t>Souscriptions en numéraire</w:t>
@@ -3246,7 +2741,6 @@
         <w:rPr>
           <w:rFonts w:asciiTheme="majorBidi" w:hAnsiTheme="majorBidi" w:cstheme="majorBidi"/>
         </w:rPr>
-        <w:lastRenderedPageBreak/>
         <w:t>Les associés peuvent renoncer à leur droit préférentiel de souscription en avisant la Société de cette renonciation par lettre recommandée avec accusé de réception.</w:t>
       </w:r>
     </w:p>
@@ -3301,6 +2795,10 @@
     <w:p>
       <w:pPr>
         <w:pStyle w:val="Titre2"/>
+        <w:numPr>
+          <w:ilvl w:val="1"/>
+          <w:numId w:val="33"/>
+        </w:numPr>
       </w:pPr>
       <w:r>
         <w:t xml:space="preserve"> </w:t>
@@ -3419,6 +2917,10 @@
     <w:p>
       <w:pPr>
         <w:pStyle w:val="Titre2"/>
+        <w:numPr>
+          <w:ilvl w:val="1"/>
+          <w:numId w:val="33"/>
+        </w:numPr>
       </w:pPr>
       <w:r>
         <w:t xml:space="preserve"> Incorporation de profits</w:t>
@@ -3504,10 +3006,14 @@
         <w:t>Si l’augmentation n’est pas réalisée dans un délai de six mois à compter de la date de l’assemblée générale qui l’a décidée, tout apporteur pourra demander, l’autorisation de retirer le montant de son apport, par ordonnance rendue par le juge des référés, si l’un ou plusieurs associés refuse la souscription et la libération du montant impayé de l’augmentation du capital social.</w:t>
       </w:r>
     </w:p>
-    <w:bookmarkEnd w:id="65"/>
+    <w:bookmarkEnd w:id="11"/>
     <w:p>
       <w:pPr>
         <w:pStyle w:val="Titre1"/>
+        <w:numPr>
+          <w:ilvl w:val="0"/>
+          <w:numId w:val="33"/>
+        </w:numPr>
       </w:pPr>
       <w:r>
         <w:t xml:space="preserve">REDUCTION DU capital social </w:t>
@@ -3525,8 +3031,8 @@
           <w:lang w:eastAsia="fr-FR"/>
         </w:rPr>
       </w:pPr>
-      <w:bookmarkStart w:id="66" w:name="_Hlk536433992"/>
-      <w:bookmarkStart w:id="67" w:name="_Hlk536433995"/>
+      <w:bookmarkStart w:id="12" w:name="_Hlk536433992"/>
+      <w:bookmarkStart w:id="13" w:name="_Hlk536433995"/>
       <w:r>
         <w:rPr>
           <w:rFonts w:asciiTheme="majorBidi" w:hAnsiTheme="majorBidi" w:cstheme="majorBidi"/>
@@ -3550,7 +3056,6 @@
         <w:rPr>
           <w:rFonts w:asciiTheme="majorBidi" w:hAnsiTheme="majorBidi" w:cstheme="majorBidi"/>
         </w:rPr>
-        <w:lastRenderedPageBreak/>
         <w:t>Au cas où un ou plusieurs commissaires aux comptes sont nommés, l</w:t>
       </w:r>
       <w:r>
@@ -3581,10 +3086,14 @@
     <w:p>
       <w:pPr>
         <w:pStyle w:val="Titre1"/>
-      </w:pPr>
-      <w:bookmarkStart w:id="68" w:name="_Hlk536433996"/>
-      <w:bookmarkEnd w:id="66"/>
-      <w:bookmarkEnd w:id="67"/>
+        <w:numPr>
+          <w:ilvl w:val="0"/>
+          <w:numId w:val="33"/>
+        </w:numPr>
+      </w:pPr>
+      <w:bookmarkStart w:id="14" w:name="_Hlk536433996"/>
+      <w:bookmarkEnd w:id="12"/>
+      <w:bookmarkEnd w:id="13"/>
       <w:r>
         <w:t>Parts sociales</w:t>
       </w:r>
@@ -3673,7 +3182,7 @@
         <w:pStyle w:val="Retraitcorpsdetexte"/>
         <w:numPr>
           <w:ilvl w:val="0"/>
-          <w:numId w:val="2"/>
+          <w:numId w:val="5"/>
         </w:numPr>
         <w:spacing w:after="0"/>
         <w:ind w:firstLine="0"/>
@@ -3694,7 +3203,7 @@
         <w:pStyle w:val="Retraitcorpsdetexte"/>
         <w:numPr>
           <w:ilvl w:val="0"/>
-          <w:numId w:val="2"/>
+          <w:numId w:val="5"/>
         </w:numPr>
         <w:spacing w:after="0"/>
         <w:ind w:firstLine="0"/>
@@ -3715,7 +3224,7 @@
         <w:pStyle w:val="Retraitcorpsdetexte"/>
         <w:numPr>
           <w:ilvl w:val="0"/>
-          <w:numId w:val="2"/>
+          <w:numId w:val="5"/>
         </w:numPr>
         <w:spacing w:after="0"/>
         <w:ind w:firstLine="0"/>
@@ -3807,6 +3316,10 @@
     <w:p>
       <w:pPr>
         <w:pStyle w:val="Titre1"/>
+        <w:numPr>
+          <w:ilvl w:val="0"/>
+          <w:numId w:val="33"/>
+        </w:numPr>
       </w:pPr>
       <w:r>
         <w:t>Cession des parts sociales à des tiers étrangers à la société</w:t>
@@ -4034,14 +3547,7 @@
         <w:rPr>
           <w:rFonts w:asciiTheme="majorBidi" w:hAnsiTheme="majorBidi" w:cstheme="majorBidi"/>
         </w:rPr>
-        <w:t xml:space="preserve">ociété un délai de paiement qui ne peut excéder un an. Dans ce cas, </w:t>
-      </w:r>
-      <w:r>
-        <w:rPr>
-          <w:rFonts w:asciiTheme="majorBidi" w:hAnsiTheme="majorBidi" w:cstheme="majorBidi"/>
-        </w:rPr>
-        <w:lastRenderedPageBreak/>
-        <w:t xml:space="preserve">les sommes dues par la </w:t>
+        <w:t xml:space="preserve">ociété un délai de paiement qui ne peut excéder un an. Dans ce cas, les sommes dues par la </w:t>
       </w:r>
       <w:r>
         <w:rPr>
@@ -4075,6 +3581,10 @@
     <w:p>
       <w:pPr>
         <w:pStyle w:val="Titre1"/>
+        <w:numPr>
+          <w:ilvl w:val="0"/>
+          <w:numId w:val="33"/>
+        </w:numPr>
       </w:pPr>
       <w:r>
         <w:t>Cession des parts sociales entre associeS</w:t>
@@ -4121,6 +3631,10 @@
     <w:p>
       <w:pPr>
         <w:pStyle w:val="Titre1"/>
+        <w:numPr>
+          <w:ilvl w:val="0"/>
+          <w:numId w:val="33"/>
+        </w:numPr>
       </w:pPr>
       <w:r>
         <w:t xml:space="preserve">indivisibilite des parts sociales </w:t>
@@ -4218,6 +3732,10 @@
     <w:p>
       <w:pPr>
         <w:pStyle w:val="Titre1"/>
+        <w:numPr>
+          <w:ilvl w:val="0"/>
+          <w:numId w:val="33"/>
+        </w:numPr>
       </w:pPr>
       <w:r>
         <w:t> </w:t>
@@ -4230,6 +3748,10 @@
     <w:p>
       <w:pPr>
         <w:pStyle w:val="Titre2"/>
+        <w:numPr>
+          <w:ilvl w:val="1"/>
+          <w:numId w:val="33"/>
+        </w:numPr>
       </w:pPr>
       <w:r>
         <w:t>Droits attribués aux parts</w:t>
@@ -4270,6 +3792,10 @@
     <w:p>
       <w:pPr>
         <w:pStyle w:val="Titre2"/>
+        <w:numPr>
+          <w:ilvl w:val="1"/>
+          <w:numId w:val="33"/>
+        </w:numPr>
       </w:pPr>
       <w:r>
         <w:t xml:space="preserve">Transmission des Droits </w:t>
@@ -4312,7 +3838,25 @@
           <w:szCs w:val="24"/>
           <w:lang w:eastAsia="fr-FR"/>
         </w:rPr>
-        <w:t xml:space="preserve">La propriété d’une part emporte de plein droit adhésion aux statuts et aux résolutions régulièrement prises par les associés. Les représentants, ayants-droit, conjoint et héritier d’un associé ne peuvent, sous quelque prétexte que ce soit, requérir l’apposition des scellés sur les biens et valeurs de la </w:t>
+        <w:t xml:space="preserve">La propriété d’une part emporte de plein droit adhésion aux statuts et aux résolutions régulièrement prises par les associés. Les représentants, </w:t>
+      </w:r>
+      <w:proofErr w:type="spellStart"/>
+      <w:r>
+        <w:rPr>
+          <w:rFonts w:asciiTheme="majorBidi" w:hAnsiTheme="majorBidi" w:cstheme="majorBidi"/>
+          <w:szCs w:val="24"/>
+          <w:lang w:eastAsia="fr-FR"/>
+        </w:rPr>
+        <w:t>ayants-droit</w:t>
+      </w:r>
+      <w:proofErr w:type="spellEnd"/>
+      <w:r>
+        <w:rPr>
+          <w:rFonts w:asciiTheme="majorBidi" w:hAnsiTheme="majorBidi" w:cstheme="majorBidi"/>
+          <w:szCs w:val="24"/>
+          <w:lang w:eastAsia="fr-FR"/>
+        </w:rPr>
+        <w:t xml:space="preserve">, conjoint et héritier d’un associé ne peuvent, sous quelque prétexte que ce soit, requérir l’apposition des scellés sur les biens et valeurs de la </w:t>
       </w:r>
       <w:r>
         <w:rPr>
@@ -4347,6 +3891,10 @@
     <w:p>
       <w:pPr>
         <w:pStyle w:val="Titre2"/>
+        <w:numPr>
+          <w:ilvl w:val="1"/>
+          <w:numId w:val="33"/>
+        </w:numPr>
       </w:pPr>
       <w:r>
         <w:t xml:space="preserve">Nantissement des parts </w:t>
@@ -4417,6 +3965,10 @@
     <w:p>
       <w:pPr>
         <w:pStyle w:val="Titre2"/>
+        <w:numPr>
+          <w:ilvl w:val="1"/>
+          <w:numId w:val="33"/>
+        </w:numPr>
       </w:pPr>
       <w:r>
         <w:t>Décès ou incapacité d’un associé</w:t>
@@ -4536,6 +4088,10 @@
     <w:p>
       <w:pPr>
         <w:pStyle w:val="Titre1"/>
+        <w:numPr>
+          <w:ilvl w:val="0"/>
+          <w:numId w:val="33"/>
+        </w:numPr>
       </w:pPr>
       <w:r>
         <w:t>NOMINATION DES GERANTS</w:t>
@@ -4564,7 +4120,6 @@
         <w:rPr>
           <w:rFonts w:asciiTheme="majorBidi" w:hAnsiTheme="majorBidi" w:cstheme="majorBidi"/>
         </w:rPr>
-        <w:lastRenderedPageBreak/>
         <w:t xml:space="preserve">La </w:t>
       </w:r>
       <w:r>
@@ -4597,15 +4152,12 @@
         </w:rPr>
         <w:t xml:space="preserve">par une Assemblée Générale Ordinaire pour une durée de </w:t>
       </w:r>
-      <w:bookmarkStart w:id="69" w:name="duree_mondat"/>
-      <w:r>
-        <w:rPr>
-          <w:rFonts w:asciiTheme="majorBidi" w:hAnsiTheme="majorBidi" w:cstheme="majorBidi"/>
-          <w:b/>
-        </w:rPr>
-        <w:t>____</w:t>
-      </w:r>
-      <w:bookmarkEnd w:id="69"/>
+      <w:r>
+        <w:rPr>
+          <w:rFonts w:asciiTheme="majorBidi" w:hAnsiTheme="majorBidi" w:cstheme="majorBidi"/>
+        </w:rPr>
+        <w:t>&lt;7&gt;</w:t>
+      </w:r>
       <w:r>
         <w:rPr>
           <w:rFonts w:asciiTheme="majorBidi" w:hAnsiTheme="majorBidi" w:cstheme="majorBidi"/>
@@ -4734,893 +4286,16 @@
     <w:p>
       <w:pPr>
         <w:pStyle w:val="Titre1"/>
-      </w:pPr>
-      <w:r>
-        <w:t>DUREE ET CESSATION DES FONCTIONS DU GERANT</w:t>
-      </w:r>
-    </w:p>
-    <w:p/>
-    <w:p>
-      <w:pPr>
-        <w:pStyle w:val="Retraitcorpsdetexte"/>
         <w:numPr>
           <w:ilvl w:val="0"/>
-          <w:numId w:val="18"/>
+          <w:numId w:val="33"/>
         </w:numPr>
-        <w:jc w:val="both"/>
-        <w:rPr>
-          <w:rFonts w:asciiTheme="majorBidi" w:hAnsiTheme="majorBidi" w:cstheme="majorBidi"/>
-        </w:rPr>
-      </w:pPr>
-      <w:r>
-        <w:rPr>
-          <w:rFonts w:asciiTheme="majorBidi" w:hAnsiTheme="majorBidi" w:cstheme="majorBidi"/>
-        </w:rPr>
-        <w:t>La durée des fonctions du ou des gérants est fixée par la décision collective qui les nomme. A l’expiration de son mandat, le gérant est rééligible.</w:t>
-      </w:r>
-    </w:p>
-    <w:p>
-      <w:pPr>
-        <w:pStyle w:val="Retraitcorpsdetexte"/>
-        <w:ind w:left="0"/>
-        <w:jc w:val="both"/>
-        <w:rPr>
-          <w:rFonts w:asciiTheme="majorBidi" w:hAnsiTheme="majorBidi" w:cstheme="majorBidi"/>
-        </w:rPr>
-      </w:pPr>
-      <w:r>
-        <w:rPr>
-          <w:rFonts w:asciiTheme="majorBidi" w:hAnsiTheme="majorBidi" w:cstheme="majorBidi"/>
-        </w:rPr>
-        <w:t>Le ou les associés représentant le quart du capital social au moins peuvent intenter une action devant le tribunal compétent tendant à obtenir la révocation du gérant pour cause légitime.</w:t>
-      </w:r>
-    </w:p>
-    <w:p>
-      <w:pPr>
-        <w:pStyle w:val="Retraitcorpsdetexte"/>
-        <w:numPr>
-          <w:ilvl w:val="0"/>
-          <w:numId w:val="18"/>
-        </w:numPr>
-        <w:jc w:val="both"/>
-        <w:rPr>
-          <w:rFonts w:asciiTheme="majorBidi" w:hAnsiTheme="majorBidi" w:cstheme="majorBidi"/>
-        </w:rPr>
-      </w:pPr>
-      <w:r>
-        <w:rPr>
-          <w:rFonts w:asciiTheme="majorBidi" w:hAnsiTheme="majorBidi" w:cstheme="majorBidi"/>
-        </w:rPr>
-        <w:t>Les fonctions du ou des gérants cessent par démission, décès, interdiction, déconfiture, faillite personnelle, incompatibilité des fonctions ou révocation.</w:t>
-      </w:r>
-    </w:p>
-    <w:p>
-      <w:pPr>
-        <w:pStyle w:val="Retraitcorpsdetexte"/>
-        <w:numPr>
-          <w:ilvl w:val="0"/>
-          <w:numId w:val="18"/>
-        </w:numPr>
-        <w:jc w:val="both"/>
-        <w:rPr>
-          <w:rFonts w:asciiTheme="majorBidi" w:hAnsiTheme="majorBidi" w:cstheme="majorBidi"/>
-        </w:rPr>
-      </w:pPr>
-      <w:r>
-        <w:rPr>
-          <w:rFonts w:asciiTheme="majorBidi" w:hAnsiTheme="majorBidi" w:cstheme="majorBidi"/>
-        </w:rPr>
-        <w:t>Le gérant démissionnaire est tenu d’informer, par lettre recommandée, les associés de sa décision au moins deux (2) mois à l’avance.</w:t>
-      </w:r>
-    </w:p>
-    <w:p>
-      <w:pPr>
-        <w:pStyle w:val="Retraitcorpsdetexte"/>
-        <w:ind w:left="0"/>
-        <w:jc w:val="both"/>
-        <w:rPr>
-          <w:rFonts w:asciiTheme="majorBidi" w:hAnsiTheme="majorBidi" w:cstheme="majorBidi"/>
-        </w:rPr>
-      </w:pPr>
-      <w:r>
-        <w:rPr>
-          <w:rFonts w:asciiTheme="majorBidi" w:hAnsiTheme="majorBidi" w:cstheme="majorBidi"/>
-        </w:rPr>
-        <w:t xml:space="preserve">La démission donnée à contretemps ou sans juste motif, peut donner lieu à des dommages intérêts au profit de la </w:t>
-      </w:r>
-      <w:r>
-        <w:rPr>
-          <w:rFonts w:asciiTheme="majorBidi" w:hAnsiTheme="majorBidi" w:cstheme="majorBidi"/>
-        </w:rPr>
-        <w:t>S</w:t>
-      </w:r>
-      <w:r>
-        <w:rPr>
-          <w:rFonts w:asciiTheme="majorBidi" w:hAnsiTheme="majorBidi" w:cstheme="majorBidi"/>
-        </w:rPr>
-        <w:t>ociété.</w:t>
-      </w:r>
-    </w:p>
-    <w:p>
-      <w:pPr>
-        <w:pStyle w:val="Retraitcorpsdetexte"/>
-        <w:ind w:left="0"/>
-        <w:jc w:val="both"/>
-        <w:rPr>
-          <w:rFonts w:asciiTheme="majorBidi" w:hAnsiTheme="majorBidi" w:cstheme="majorBidi"/>
-        </w:rPr>
-      </w:pPr>
-      <w:r>
-        <w:rPr>
-          <w:rFonts w:asciiTheme="majorBidi" w:hAnsiTheme="majorBidi" w:cstheme="majorBidi"/>
-        </w:rPr>
-        <w:t>Le gérant démissionnaire doit provoquer une décision collective en vue de son remplacement ; la prise d’effet de sa démission est suspendue, le cas échéant, jusqu’à son remplacement effectif.</w:t>
-      </w:r>
-    </w:p>
-    <w:p>
-      <w:pPr>
-        <w:pStyle w:val="Retraitcorpsdetexte"/>
-        <w:numPr>
-          <w:ilvl w:val="0"/>
-          <w:numId w:val="18"/>
-        </w:numPr>
-        <w:jc w:val="both"/>
-        <w:rPr>
-          <w:rFonts w:asciiTheme="majorBidi" w:hAnsiTheme="majorBidi" w:cstheme="majorBidi"/>
-        </w:rPr>
-      </w:pPr>
-      <w:r>
-        <w:rPr>
-          <w:rFonts w:asciiTheme="majorBidi" w:hAnsiTheme="majorBidi" w:cstheme="majorBidi"/>
-        </w:rPr>
-        <w:t xml:space="preserve">En cas de décès du gérant, une assemblée générale des associés sera tenue dans les plus brefs délais, sur convocation de l’associé le plus diligent, à l’effet de pourvoir au remplacement du gérant décédé. A défaut par les associés de se réunir ou de procéder à cette désignation dans un délai de quinze (15) jours à compter du décès, tout associé pourra demander au Président du Tribunal de Première Instance dans le ressort duquel se trouve le siège social, de désigner un administrateur provisoire dont la mission sera d’assurer la gestion courante de la </w:t>
-      </w:r>
-      <w:r>
-        <w:rPr>
-          <w:rFonts w:asciiTheme="majorBidi" w:hAnsiTheme="majorBidi" w:cstheme="majorBidi"/>
-        </w:rPr>
-        <w:t>S</w:t>
-      </w:r>
-      <w:r>
-        <w:rPr>
-          <w:rFonts w:asciiTheme="majorBidi" w:hAnsiTheme="majorBidi" w:cstheme="majorBidi"/>
-        </w:rPr>
-        <w:t xml:space="preserve">ociété d’une part et d’autre part, de convoquer et réunir dans le mois qui suit sa désignation, une assemblée </w:t>
-      </w:r>
-      <w:r>
-        <w:rPr>
-          <w:rFonts w:asciiTheme="majorBidi" w:hAnsiTheme="majorBidi" w:cstheme="majorBidi"/>
-        </w:rPr>
-        <w:t xml:space="preserve">générale </w:t>
-      </w:r>
-      <w:r>
-        <w:rPr>
-          <w:rFonts w:asciiTheme="majorBidi" w:hAnsiTheme="majorBidi" w:cstheme="majorBidi"/>
-        </w:rPr>
-        <w:t>des associés, à l’effet de délibérer sur la nomination d’un ou de plusieurs gérants.</w:t>
-      </w:r>
-    </w:p>
-    <w:p>
-      <w:pPr>
-        <w:pStyle w:val="Retraitcorpsdetexte"/>
-        <w:numPr>
-          <w:ilvl w:val="0"/>
-          <w:numId w:val="18"/>
-        </w:numPr>
-        <w:jc w:val="both"/>
-        <w:rPr>
-          <w:rFonts w:asciiTheme="majorBidi" w:hAnsiTheme="majorBidi" w:cstheme="majorBidi"/>
-        </w:rPr>
-      </w:pPr>
-      <w:r>
-        <w:rPr>
-          <w:rFonts w:asciiTheme="majorBidi" w:hAnsiTheme="majorBidi" w:cstheme="majorBidi"/>
-        </w:rPr>
-        <w:t>La révocation du gérant doit être immédiatement suivie par la nomination d’un nouveau gérant. La nomination et la cessation des fonctions d’un gérant donnent lieu à publication dans les conditions prévues par la législation et la réglementation sur les sociétés commerciales.</w:t>
-      </w:r>
-    </w:p>
-    <w:p>
-      <w:pPr>
-        <w:pStyle w:val="Titre1"/>
-      </w:pPr>
-      <w:r>
-        <w:t>Pouvoirs du gérant</w:t>
+      </w:pPr>
+      <w:r>
+        <w:t>DUREE ET CESSATION DES FONCTIONS DU GERANT</w:t>
       </w:r>
     </w:p>
     <w:p/>
-    <w:p>
-      <w:pPr>
-        <w:pStyle w:val="Retraitcorpsdetexte"/>
-        <w:ind w:left="0"/>
-        <w:jc w:val="both"/>
-        <w:rPr>
-          <w:rFonts w:asciiTheme="majorBidi" w:hAnsiTheme="majorBidi" w:cstheme="majorBidi"/>
-        </w:rPr>
-      </w:pPr>
-      <w:r>
-        <w:rPr>
-          <w:rFonts w:asciiTheme="majorBidi" w:hAnsiTheme="majorBidi" w:cstheme="majorBidi"/>
-        </w:rPr>
-        <w:lastRenderedPageBreak/>
-        <w:t xml:space="preserve">Le gérant est tenu de consacrer tout le temps et les soins nécessaires aux affaires sociales. Il peut, sous sa responsabilité personnelle, déléguer temporairement ses pouvoirs à toute personne de son choix pour un ou plusieurs objets spéciaux et limités. Dans les rapports avec les tiers, le gérant, est investi des pouvoirs les plus étendus pour agir en toute circonstance au nom de la </w:t>
-      </w:r>
-      <w:r>
-        <w:rPr>
-          <w:rFonts w:asciiTheme="majorBidi" w:hAnsiTheme="majorBidi" w:cstheme="majorBidi"/>
-        </w:rPr>
-        <w:t>S</w:t>
-      </w:r>
-      <w:r>
-        <w:rPr>
-          <w:rFonts w:asciiTheme="majorBidi" w:hAnsiTheme="majorBidi" w:cstheme="majorBidi"/>
-        </w:rPr>
-        <w:t>ociété, sous réserve des pouvoirs que la loi attribue expressément à la collectivité des associés.</w:t>
-      </w:r>
-    </w:p>
-    <w:p>
-      <w:pPr>
-        <w:pStyle w:val="Retraitcorpsdetexte"/>
-        <w:ind w:left="0"/>
-        <w:jc w:val="both"/>
-        <w:rPr>
-          <w:rFonts w:asciiTheme="majorBidi" w:hAnsiTheme="majorBidi" w:cstheme="majorBidi"/>
-        </w:rPr>
-      </w:pPr>
-      <w:r>
-        <w:rPr>
-          <w:rFonts w:asciiTheme="majorBidi" w:hAnsiTheme="majorBidi" w:cstheme="majorBidi"/>
-        </w:rPr>
-        <w:t xml:space="preserve">Toutefois, à titre de règlement intérieur, et sans que cette clause puisse être opposée aux tiers ni invoquée par eux, il est stipulé que tout </w:t>
-      </w:r>
-      <w:proofErr w:type="spellStart"/>
-      <w:r>
-        <w:rPr>
-          <w:rFonts w:asciiTheme="majorBidi" w:hAnsiTheme="majorBidi" w:cstheme="majorBidi"/>
-        </w:rPr>
-        <w:t>emprunt</w:t>
-      </w:r>
-      <w:proofErr w:type="spellEnd"/>
-      <w:r>
-        <w:rPr>
-          <w:rFonts w:asciiTheme="majorBidi" w:hAnsiTheme="majorBidi" w:cstheme="majorBidi"/>
-        </w:rPr>
-        <w:t xml:space="preserve"> d’un montant supérieur à </w:t>
-      </w:r>
-      <w:r>
-        <w:t xml:space="preserve">&lt;8&gt; </w:t>
-      </w:r>
-      <w:r>
-        <w:rPr>
-          <w:rFonts w:asciiTheme="majorBidi" w:hAnsiTheme="majorBidi" w:cstheme="majorBidi"/>
-        </w:rPr>
-        <w:t>autres que les découverts en banque, tout achat, vente ou échange d’immeubles ou fonds de commerce, toute constitution d’hypothèque sur les immeubles sociaux, toute mise en gérance ou nantissement du fonds de commerce, l’apport de tout ou partie des biens sociaux à une société constituée ou à constituer, ne pourront être réalisés sans avoir été autorisés au préalable par une décision collective ordinaire des associés ou, s’il s’agit d’actes importants ou susceptibles d’emporter directement ou indirectement modification de l’objet social ou des statuts, par une décision collective extraordinaire.</w:t>
-      </w:r>
-    </w:p>
-    <w:p>
-      <w:pPr>
-        <w:pStyle w:val="Titre1"/>
-      </w:pPr>
-      <w:r>
-        <w:t>Obligations ET RESPONSABILITES de la gérance</w:t>
-      </w:r>
-    </w:p>
-    <w:p/>
-    <w:p>
-      <w:pPr>
-        <w:pStyle w:val="Retraitcorpsdetexte"/>
-        <w:ind w:left="0"/>
-        <w:jc w:val="both"/>
-        <w:rPr>
-          <w:rFonts w:asciiTheme="majorBidi" w:hAnsiTheme="majorBidi" w:cstheme="majorBidi"/>
-        </w:rPr>
-      </w:pPr>
-      <w:r>
-        <w:rPr>
-          <w:rFonts w:asciiTheme="majorBidi" w:hAnsiTheme="majorBidi" w:cstheme="majorBidi"/>
-        </w:rPr>
-        <w:t>Le ou les gérants sont soumis aux obligations fixées par la loi. Ils sont en outre soumis à l’obligation d’établir les comptes annuels et de dresser un rapport de gestion.</w:t>
-      </w:r>
-    </w:p>
-    <w:p>
-      <w:pPr>
-        <w:pStyle w:val="Retraitcorpsdetexte"/>
-        <w:ind w:left="0"/>
-        <w:jc w:val="both"/>
-        <w:rPr>
-          <w:rFonts w:asciiTheme="majorBidi" w:hAnsiTheme="majorBidi" w:cstheme="majorBidi"/>
-        </w:rPr>
-      </w:pPr>
-      <w:r>
-        <w:rPr>
-          <w:rFonts w:asciiTheme="majorBidi" w:hAnsiTheme="majorBidi" w:cstheme="majorBidi"/>
-        </w:rPr>
-        <w:t>Les documents présentés aux Assemblées Générales tenues aux cours des trois derni</w:t>
-      </w:r>
-      <w:r>
-        <w:rPr>
-          <w:rFonts w:asciiTheme="majorBidi" w:hAnsiTheme="majorBidi" w:cstheme="majorBidi"/>
-        </w:rPr>
-        <w:t>e</w:t>
-      </w:r>
-      <w:r>
-        <w:rPr>
-          <w:rFonts w:asciiTheme="majorBidi" w:hAnsiTheme="majorBidi" w:cstheme="majorBidi"/>
-        </w:rPr>
-        <w:t>rs exercices et les procès</w:t>
-      </w:r>
-      <w:r>
-        <w:rPr>
-          <w:rFonts w:asciiTheme="majorBidi" w:hAnsiTheme="majorBidi" w:cstheme="majorBidi"/>
-        </w:rPr>
-        <w:t>-</w:t>
-      </w:r>
-      <w:r>
-        <w:rPr>
-          <w:rFonts w:asciiTheme="majorBidi" w:hAnsiTheme="majorBidi" w:cstheme="majorBidi"/>
-        </w:rPr>
-        <w:t>verbaux desdites assemblées</w:t>
-      </w:r>
-      <w:r>
-        <w:rPr>
-          <w:rFonts w:asciiTheme="majorBidi" w:hAnsiTheme="majorBidi" w:cstheme="majorBidi"/>
-        </w:rPr>
-        <w:t xml:space="preserve"> générales</w:t>
-      </w:r>
-      <w:r>
-        <w:rPr>
-          <w:rFonts w:asciiTheme="majorBidi" w:hAnsiTheme="majorBidi" w:cstheme="majorBidi"/>
-        </w:rPr>
-        <w:t xml:space="preserve"> sont mises à la disposition des associés au sièges social de la </w:t>
-      </w:r>
-      <w:r>
-        <w:rPr>
-          <w:rFonts w:asciiTheme="majorBidi" w:hAnsiTheme="majorBidi" w:cstheme="majorBidi"/>
-        </w:rPr>
-        <w:t>S</w:t>
-      </w:r>
-      <w:r>
-        <w:rPr>
-          <w:rFonts w:asciiTheme="majorBidi" w:hAnsiTheme="majorBidi" w:cstheme="majorBidi"/>
-        </w:rPr>
-        <w:t xml:space="preserve">ociété où ils peuvent être consultés pendant les horaires de travail de la </w:t>
-      </w:r>
-      <w:r>
-        <w:rPr>
-          <w:rFonts w:asciiTheme="majorBidi" w:hAnsiTheme="majorBidi" w:cstheme="majorBidi"/>
-        </w:rPr>
-        <w:t>S</w:t>
-      </w:r>
-      <w:r>
-        <w:rPr>
-          <w:rFonts w:asciiTheme="majorBidi" w:hAnsiTheme="majorBidi" w:cstheme="majorBidi"/>
-        </w:rPr>
-        <w:t>ociété.</w:t>
-      </w:r>
-    </w:p>
-    <w:p>
-      <w:pPr>
-        <w:jc w:val="both"/>
-        <w:rPr>
-          <w:rFonts w:asciiTheme="majorBidi" w:hAnsiTheme="majorBidi" w:cstheme="majorBidi"/>
-        </w:rPr>
-      </w:pPr>
-      <w:r>
-        <w:rPr>
-          <w:rFonts w:asciiTheme="majorBidi" w:hAnsiTheme="majorBidi" w:cstheme="majorBidi"/>
-        </w:rPr>
-        <w:t xml:space="preserve">Lorsque le règlement judiciaire ou la faillite fait apparaître une insuffisance d’actif, le tribunal peut, à la demande de l’administrateur judiciaire, du syndic de la faillite ou de l’un des créanciers, décider que les dettes de la </w:t>
-      </w:r>
-      <w:r>
-        <w:rPr>
-          <w:rFonts w:asciiTheme="majorBidi" w:hAnsiTheme="majorBidi" w:cstheme="majorBidi"/>
-        </w:rPr>
-        <w:t>S</w:t>
-      </w:r>
-      <w:r>
-        <w:rPr>
-          <w:rFonts w:asciiTheme="majorBidi" w:hAnsiTheme="majorBidi" w:cstheme="majorBidi"/>
-        </w:rPr>
-        <w:t>ociété seront supportées en tout ou en partie avec ou sans solidarité et jusqu’à la limite du montant désigné par le tribunal par le ou les gérants ou tout dirigeants de fait.</w:t>
-      </w:r>
-    </w:p>
-    <w:p>
-      <w:pPr>
-        <w:jc w:val="both"/>
-        <w:rPr>
-          <w:rFonts w:asciiTheme="majorBidi" w:hAnsiTheme="majorBidi" w:cstheme="majorBidi"/>
-        </w:rPr>
-      </w:pPr>
-      <w:r>
-        <w:rPr>
-          <w:rFonts w:asciiTheme="majorBidi" w:hAnsiTheme="majorBidi" w:cstheme="majorBidi"/>
-        </w:rPr>
-        <w:t>Il peut aussi interdire à la personne condamnée la direction des sociétés ou l’exercice d’une activité commerciale pour une période fixée dans le jugement.</w:t>
-      </w:r>
-    </w:p>
-    <w:p>
-      <w:pPr>
-        <w:jc w:val="both"/>
-        <w:rPr>
-          <w:rFonts w:asciiTheme="majorBidi" w:hAnsiTheme="majorBidi" w:cstheme="majorBidi"/>
-        </w:rPr>
-      </w:pPr>
-    </w:p>
-    <w:p>
-      <w:pPr>
-        <w:jc w:val="both"/>
-        <w:rPr>
-          <w:rFonts w:asciiTheme="majorBidi" w:hAnsiTheme="majorBidi" w:cstheme="majorBidi"/>
-        </w:rPr>
-      </w:pPr>
-      <w:r>
-        <w:rPr>
-          <w:rFonts w:asciiTheme="majorBidi" w:hAnsiTheme="majorBidi" w:cstheme="majorBidi"/>
-        </w:rPr>
-        <w:t xml:space="preserve">Le gérant de droit ou de fait n’est exonéré de la responsabilité que s’il apporte la preuve qu’il apporté à la gestion de la </w:t>
-      </w:r>
-      <w:r>
-        <w:rPr>
-          <w:rFonts w:asciiTheme="majorBidi" w:hAnsiTheme="majorBidi" w:cstheme="majorBidi"/>
-        </w:rPr>
-        <w:t>S</w:t>
-      </w:r>
-      <w:r>
-        <w:rPr>
-          <w:rFonts w:asciiTheme="majorBidi" w:hAnsiTheme="majorBidi" w:cstheme="majorBidi"/>
-        </w:rPr>
-        <w:t>ociété toute l’activité et la diligence d’un entrepreneur avisé et d’un mandataire loyal.</w:t>
-      </w:r>
-    </w:p>
-    <w:p>
-      <w:pPr>
-        <w:pStyle w:val="Retraitcorpsdetexte"/>
-        <w:ind w:left="0"/>
-        <w:jc w:val="both"/>
-        <w:rPr>
-          <w:rFonts w:asciiTheme="majorBidi" w:hAnsiTheme="majorBidi" w:cstheme="majorBidi"/>
-        </w:rPr>
-      </w:pPr>
-    </w:p>
-    <w:p>
-      <w:pPr>
-        <w:pStyle w:val="Titre1"/>
-      </w:pPr>
-      <w:r>
-        <w:t>remuneration du gérant</w:t>
-      </w:r>
-    </w:p>
-    <w:p>
-      <w:pPr>
-        <w:pStyle w:val="Retraitcorpsdetexte"/>
-        <w:ind w:left="0"/>
-        <w:jc w:val="both"/>
-        <w:rPr>
-          <w:rFonts w:asciiTheme="majorBidi" w:hAnsiTheme="majorBidi" w:cstheme="majorBidi"/>
-          <w:b/>
-          <w:caps/>
-          <w:u w:val="single"/>
-        </w:rPr>
-      </w:pPr>
-    </w:p>
-    <w:p>
-      <w:pPr>
-        <w:pStyle w:val="Retraitcorpsdetexte"/>
-        <w:ind w:left="0"/>
-        <w:jc w:val="both"/>
-        <w:rPr>
-          <w:rFonts w:asciiTheme="majorBidi" w:hAnsiTheme="majorBidi" w:cstheme="majorBidi"/>
-        </w:rPr>
-      </w:pPr>
-      <w:r>
-        <w:rPr>
-          <w:rFonts w:asciiTheme="majorBidi" w:hAnsiTheme="majorBidi" w:cstheme="majorBidi"/>
-        </w:rPr>
-        <w:t>Le gérant a droit, en rémunération de ses fonctions, à une rémunération dont les modalités sont fixées par décision ordinaire des associés.</w:t>
-      </w:r>
-    </w:p>
-    <w:p>
-      <w:pPr>
-        <w:pStyle w:val="Retraitcorpsdetexte"/>
-        <w:ind w:left="0"/>
-        <w:jc w:val="both"/>
-        <w:rPr>
-          <w:rFonts w:asciiTheme="majorBidi" w:hAnsiTheme="majorBidi" w:cstheme="majorBidi"/>
-          <w:b/>
-          <w:u w:val="single"/>
-        </w:rPr>
-      </w:pPr>
-      <w:r>
-        <w:rPr>
-          <w:rFonts w:asciiTheme="majorBidi" w:hAnsiTheme="majorBidi" w:cstheme="majorBidi"/>
-        </w:rPr>
-        <w:t>Le gérant a droit en outre au remboursement de ses frais de représentation et de déplacements.</w:t>
-      </w:r>
-    </w:p>
-    <w:p>
-      <w:pPr>
-        <w:pStyle w:val="Titre1"/>
-      </w:pPr>
-      <w:r>
-        <w:t> </w:t>
-      </w:r>
-      <w:r>
-        <w:t>ConVENTIONS entre la Société et son gérant ET ENTRE LA SOCIETE ET SES ASSOCIES</w:t>
-      </w:r>
-    </w:p>
-    <w:p/>
-    <w:p>
-      <w:pPr>
-        <w:pStyle w:val="Retraitcorpsdetexte"/>
-        <w:ind w:left="0"/>
-        <w:jc w:val="both"/>
-        <w:rPr>
-          <w:rFonts w:asciiTheme="majorBidi" w:hAnsiTheme="majorBidi" w:cstheme="majorBidi"/>
-        </w:rPr>
-      </w:pPr>
-      <w:r>
-        <w:rPr>
-          <w:rFonts w:asciiTheme="majorBidi" w:hAnsiTheme="majorBidi" w:cstheme="majorBidi"/>
-        </w:rPr>
-        <w:t xml:space="preserve">Toute convention intervenue directement ou par personne interposée entre la </w:t>
-      </w:r>
-      <w:r>
-        <w:rPr>
-          <w:rFonts w:asciiTheme="majorBidi" w:hAnsiTheme="majorBidi" w:cstheme="majorBidi"/>
-        </w:rPr>
-        <w:t>S</w:t>
-      </w:r>
-      <w:r>
-        <w:rPr>
-          <w:rFonts w:asciiTheme="majorBidi" w:hAnsiTheme="majorBidi" w:cstheme="majorBidi"/>
-        </w:rPr>
-        <w:t xml:space="preserve">ociété et son gérant associé ou non, ainsi qu’entre la </w:t>
-      </w:r>
-      <w:r>
-        <w:rPr>
-          <w:rFonts w:asciiTheme="majorBidi" w:hAnsiTheme="majorBidi" w:cstheme="majorBidi"/>
-        </w:rPr>
-        <w:t>S</w:t>
-      </w:r>
-      <w:r>
-        <w:rPr>
-          <w:rFonts w:asciiTheme="majorBidi" w:hAnsiTheme="majorBidi" w:cstheme="majorBidi"/>
-        </w:rPr>
-        <w:t>ociété et l’un des associés devra faire l’objet d’un rapport présenté à l’Assemblée Générale et annexée des documents comptables annuels, ainsi que le rapport du commissaire aux comptes, s’il en existe un.</w:t>
-      </w:r>
-    </w:p>
-    <w:p>
-      <w:pPr>
-        <w:pStyle w:val="Retraitcorpsdetexte"/>
-        <w:ind w:left="0"/>
-        <w:jc w:val="both"/>
-        <w:rPr>
-          <w:rFonts w:asciiTheme="majorBidi" w:hAnsiTheme="majorBidi" w:cstheme="majorBidi"/>
-        </w:rPr>
-      </w:pPr>
-      <w:r>
-        <w:rPr>
-          <w:rFonts w:asciiTheme="majorBidi" w:hAnsiTheme="majorBidi" w:cstheme="majorBidi"/>
-        </w:rPr>
-        <w:lastRenderedPageBreak/>
-        <w:t>L’Assemblée Générale statue sur ce rapport sans que le gérant ou l’associé intéressé puisse prendre part au vote, ou que leurs parts soient prises en compte pour le calcul du quorum ou de la majorité.</w:t>
-      </w:r>
-    </w:p>
-    <w:p>
-      <w:pPr>
-        <w:pStyle w:val="Retraitcorpsdetexte"/>
-        <w:ind w:left="0"/>
-        <w:jc w:val="both"/>
-        <w:rPr>
-          <w:rFonts w:asciiTheme="majorBidi" w:hAnsiTheme="majorBidi" w:cstheme="majorBidi"/>
-        </w:rPr>
-      </w:pPr>
-      <w:r>
-        <w:rPr>
-          <w:rFonts w:asciiTheme="majorBidi" w:hAnsiTheme="majorBidi" w:cstheme="majorBidi"/>
-        </w:rPr>
-        <w:t xml:space="preserve">Les conventions non approuvées produisent leurs effets, mais le gérant ou l’associé contractant seront tenus pour responsables, individuellement et solidairement s’il y a lieu, des dommages subis par la </w:t>
-      </w:r>
-      <w:r>
-        <w:rPr>
-          <w:rFonts w:asciiTheme="majorBidi" w:hAnsiTheme="majorBidi" w:cstheme="majorBidi"/>
-        </w:rPr>
-        <w:t>S</w:t>
-      </w:r>
-      <w:r>
-        <w:rPr>
-          <w:rFonts w:asciiTheme="majorBidi" w:hAnsiTheme="majorBidi" w:cstheme="majorBidi"/>
-        </w:rPr>
-        <w:t>ociété de ce fait.</w:t>
-      </w:r>
-    </w:p>
-    <w:p>
-      <w:pPr>
-        <w:pStyle w:val="Retraitcorpsdetexte"/>
-        <w:ind w:left="0"/>
-        <w:jc w:val="both"/>
-        <w:rPr>
-          <w:rFonts w:asciiTheme="majorBidi" w:hAnsiTheme="majorBidi" w:cstheme="majorBidi"/>
-        </w:rPr>
-      </w:pPr>
-      <w:r>
-        <w:rPr>
-          <w:rFonts w:asciiTheme="majorBidi" w:hAnsiTheme="majorBidi" w:cstheme="majorBidi"/>
-        </w:rPr>
-        <w:t xml:space="preserve">Les dispositions du présent article s‘appliquent aux conventions passées avec une société dont un associé solidairement responsable, gérant, administrateur, directeur général ou membre du directoire ou membre du conseil de surveillance est simultanément gérant ou associé de la Société à </w:t>
-      </w:r>
-      <w:r>
-        <w:rPr>
-          <w:rFonts w:asciiTheme="majorBidi" w:hAnsiTheme="majorBidi" w:cstheme="majorBidi"/>
-        </w:rPr>
-        <w:t>R</w:t>
-      </w:r>
-      <w:r>
-        <w:rPr>
-          <w:rFonts w:asciiTheme="majorBidi" w:hAnsiTheme="majorBidi" w:cstheme="majorBidi"/>
-        </w:rPr>
-        <w:t xml:space="preserve">esponsabilité </w:t>
-      </w:r>
-      <w:r>
-        <w:rPr>
-          <w:rFonts w:asciiTheme="majorBidi" w:hAnsiTheme="majorBidi" w:cstheme="majorBidi"/>
-        </w:rPr>
-        <w:t>L</w:t>
-      </w:r>
-      <w:r>
-        <w:rPr>
-          <w:rFonts w:asciiTheme="majorBidi" w:hAnsiTheme="majorBidi" w:cstheme="majorBidi"/>
-        </w:rPr>
-        <w:t>imitée.</w:t>
-      </w:r>
-    </w:p>
-    <w:p>
-      <w:pPr>
-        <w:pStyle w:val="Retraitcorpsdetexte"/>
-        <w:ind w:left="0"/>
-        <w:jc w:val="both"/>
-        <w:rPr>
-          <w:rFonts w:asciiTheme="majorBidi" w:hAnsiTheme="majorBidi" w:cstheme="majorBidi"/>
-        </w:rPr>
-      </w:pPr>
-      <w:r>
-        <w:rPr>
-          <w:rFonts w:asciiTheme="majorBidi" w:hAnsiTheme="majorBidi" w:cstheme="majorBidi"/>
-        </w:rPr>
-        <w:t>Sont également soumises aux procédures mentionnées dans les paragraphes ci-</w:t>
-      </w:r>
-      <w:r>
-        <w:rPr>
-          <w:rFonts w:asciiTheme="majorBidi" w:hAnsiTheme="majorBidi" w:cstheme="majorBidi"/>
-        </w:rPr>
-        <w:t>dessous :</w:t>
-      </w:r>
-    </w:p>
-    <w:p>
-      <w:pPr>
-        <w:pStyle w:val="Retraitcorpsdetexte"/>
-        <w:numPr>
-          <w:ilvl w:val="0"/>
-          <w:numId w:val="10"/>
-        </w:numPr>
-        <w:rPr>
-          <w:rFonts w:asciiTheme="majorBidi" w:hAnsiTheme="majorBidi" w:cstheme="majorBidi"/>
-        </w:rPr>
-      </w:pPr>
-      <w:r>
-        <w:rPr>
-          <w:rFonts w:asciiTheme="majorBidi" w:hAnsiTheme="majorBidi" w:cstheme="majorBidi"/>
-        </w:rPr>
-        <w:t xml:space="preserve">La cession de fonds de commerce ou l’un de ces éléments constitutifs et leur location à des tiers tant que l’activité principale exercée par la </w:t>
-      </w:r>
-      <w:r>
-        <w:rPr>
-          <w:rFonts w:asciiTheme="majorBidi" w:hAnsiTheme="majorBidi" w:cstheme="majorBidi"/>
-        </w:rPr>
-        <w:t>S</w:t>
-      </w:r>
-      <w:r>
-        <w:rPr>
-          <w:rFonts w:asciiTheme="majorBidi" w:hAnsiTheme="majorBidi" w:cstheme="majorBidi"/>
-        </w:rPr>
-        <w:t>ociété n’est pas l’une des activités citées.</w:t>
-      </w:r>
-    </w:p>
-    <w:p>
-      <w:pPr>
-        <w:pStyle w:val="Retraitcorpsdetexte"/>
-        <w:numPr>
-          <w:ilvl w:val="0"/>
-          <w:numId w:val="10"/>
-        </w:numPr>
-        <w:rPr>
-          <w:rFonts w:asciiTheme="majorBidi" w:hAnsiTheme="majorBidi" w:cstheme="majorBidi"/>
-        </w:rPr>
-      </w:pPr>
-      <w:r>
-        <w:rPr>
-          <w:rFonts w:asciiTheme="majorBidi" w:hAnsiTheme="majorBidi" w:cstheme="majorBidi"/>
-        </w:rPr>
-        <w:t>La cession de plus de 50% de la valeur comptable brute des actifs immobilisés de l’entreprise,</w:t>
-      </w:r>
-    </w:p>
-    <w:p>
-      <w:pPr>
-        <w:pStyle w:val="Retraitcorpsdetexte"/>
-        <w:numPr>
-          <w:ilvl w:val="0"/>
-          <w:numId w:val="10"/>
-        </w:numPr>
-        <w:rPr>
-          <w:rFonts w:asciiTheme="majorBidi" w:hAnsiTheme="majorBidi" w:cstheme="majorBidi"/>
-        </w:rPr>
-      </w:pPr>
-      <w:r>
-        <w:rPr>
-          <w:rFonts w:asciiTheme="majorBidi" w:hAnsiTheme="majorBidi" w:cstheme="majorBidi"/>
-        </w:rPr>
-        <w:t xml:space="preserve">Les emprunts importants contractés au profit de la </w:t>
-      </w:r>
-      <w:r>
-        <w:rPr>
-          <w:rFonts w:asciiTheme="majorBidi" w:hAnsiTheme="majorBidi" w:cstheme="majorBidi"/>
-        </w:rPr>
-        <w:t>S</w:t>
-      </w:r>
-      <w:r>
-        <w:rPr>
-          <w:rFonts w:asciiTheme="majorBidi" w:hAnsiTheme="majorBidi" w:cstheme="majorBidi"/>
-        </w:rPr>
-        <w:t>ociété</w:t>
-      </w:r>
-      <w:r>
-        <w:rPr>
-          <w:rFonts w:asciiTheme="majorBidi" w:hAnsiTheme="majorBidi" w:cstheme="majorBidi"/>
-        </w:rPr>
-        <w:t>.</w:t>
-      </w:r>
-      <w:r>
-        <w:rPr>
-          <w:rFonts w:asciiTheme="majorBidi" w:hAnsiTheme="majorBidi" w:cstheme="majorBidi"/>
-        </w:rPr>
-        <w:t xml:space="preserve"> </w:t>
-      </w:r>
-    </w:p>
-    <w:p>
-      <w:pPr>
-        <w:pStyle w:val="Retraitcorpsdetexte"/>
-        <w:numPr>
-          <w:ilvl w:val="0"/>
-          <w:numId w:val="10"/>
-        </w:numPr>
-        <w:rPr>
-          <w:rFonts w:asciiTheme="majorBidi" w:hAnsiTheme="majorBidi" w:cstheme="majorBidi"/>
-        </w:rPr>
-      </w:pPr>
-      <w:r>
-        <w:rPr>
-          <w:rFonts w:asciiTheme="majorBidi" w:hAnsiTheme="majorBidi" w:cstheme="majorBidi"/>
-        </w:rPr>
-        <w:t>La vente de biens immobiliers,</w:t>
-      </w:r>
-    </w:p>
-    <w:p>
-      <w:pPr>
-        <w:pStyle w:val="Retraitcorpsdetexte"/>
-        <w:numPr>
-          <w:ilvl w:val="0"/>
-          <w:numId w:val="10"/>
-        </w:numPr>
-        <w:rPr>
-          <w:rFonts w:asciiTheme="majorBidi" w:hAnsiTheme="majorBidi" w:cstheme="majorBidi"/>
-        </w:rPr>
-      </w:pPr>
-      <w:r>
-        <w:rPr>
-          <w:rFonts w:asciiTheme="majorBidi" w:hAnsiTheme="majorBidi" w:cstheme="majorBidi"/>
-        </w:rPr>
-        <w:t>La garantie les dettes des tiers.</w:t>
-      </w:r>
-    </w:p>
-    <w:p>
-      <w:pPr>
-        <w:pStyle w:val="Retraitcorpsdetexte"/>
-        <w:ind w:left="0"/>
-        <w:jc w:val="both"/>
-        <w:rPr>
-          <w:rFonts w:asciiTheme="majorBidi" w:hAnsiTheme="majorBidi" w:cstheme="majorBidi"/>
-        </w:rPr>
-      </w:pPr>
-      <w:r>
-        <w:rPr>
-          <w:rFonts w:asciiTheme="majorBidi" w:hAnsiTheme="majorBidi" w:cstheme="majorBidi"/>
-        </w:rPr>
-        <w:t xml:space="preserve">Il est interdit à la </w:t>
-      </w:r>
-      <w:r>
-        <w:rPr>
-          <w:rFonts w:asciiTheme="majorBidi" w:hAnsiTheme="majorBidi" w:cstheme="majorBidi"/>
-        </w:rPr>
-        <w:t>S</w:t>
-      </w:r>
-      <w:r>
-        <w:rPr>
-          <w:rFonts w:asciiTheme="majorBidi" w:hAnsiTheme="majorBidi" w:cstheme="majorBidi"/>
-        </w:rPr>
-        <w:t>ociété d’octroyer des crédits à son gérant ou aux associés personnes physiques, sous quelque forme que ce soit, ou d’avaliser ou de garantir leurs engagements envers les tiers. L’interdiction s’étend aux représentants légaux des personnes morales associées ainsi qu’aux conjoints, ascendants ou descendants des personnes visées ci-dessus.</w:t>
-      </w:r>
-    </w:p>
-    <w:p>
-      <w:pPr>
-        <w:pStyle w:val="Retraitcorpsdetexte"/>
-        <w:ind w:left="0"/>
-        <w:jc w:val="both"/>
-        <w:rPr>
-          <w:rFonts w:asciiTheme="majorBidi" w:hAnsiTheme="majorBidi" w:cstheme="majorBidi"/>
-        </w:rPr>
-      </w:pPr>
-      <w:r>
-        <w:rPr>
-          <w:rFonts w:asciiTheme="majorBidi" w:hAnsiTheme="majorBidi" w:cstheme="majorBidi"/>
-        </w:rPr>
-        <w:t>Tout intéressé peut se prévaloir de la nullité de l’acte conclu en violation des dispositions ci-dessus.</w:t>
-      </w:r>
-    </w:p>
-    <w:p>
-      <w:pPr>
-        <w:pStyle w:val="Titre1"/>
-      </w:pPr>
-      <w:r>
-        <w:t> </w:t>
-      </w:r>
-      <w:r>
-        <w:t>Commissariat aux Comptes</w:t>
-      </w:r>
-    </w:p>
-    <w:p/>
-    <w:p>
-      <w:pPr>
-        <w:pStyle w:val="Retraitcorpsdetexte"/>
-        <w:ind w:left="0"/>
-        <w:jc w:val="both"/>
-        <w:rPr>
-          <w:rFonts w:asciiTheme="majorBidi" w:hAnsiTheme="majorBidi" w:cstheme="majorBidi"/>
-        </w:rPr>
-      </w:pPr>
-      <w:r>
-        <w:rPr>
-          <w:rFonts w:asciiTheme="majorBidi" w:hAnsiTheme="majorBidi" w:cstheme="majorBidi"/>
-        </w:rPr>
-        <w:t xml:space="preserve">La </w:t>
-      </w:r>
-      <w:r>
-        <w:rPr>
-          <w:rFonts w:asciiTheme="majorBidi" w:hAnsiTheme="majorBidi" w:cstheme="majorBidi"/>
-        </w:rPr>
-        <w:t>S</w:t>
-      </w:r>
-      <w:r>
-        <w:rPr>
-          <w:rFonts w:asciiTheme="majorBidi" w:hAnsiTheme="majorBidi" w:cstheme="majorBidi"/>
-        </w:rPr>
-        <w:t>ociété est dispensée de la désignation d’un Commissaire aux Comptes au titre de son premier exercice comptable.</w:t>
-      </w:r>
-    </w:p>
-    <w:p>
-      <w:pPr>
-        <w:pStyle w:val="Retraitcorpsdetexte"/>
-        <w:ind w:left="0"/>
-        <w:jc w:val="both"/>
-        <w:rPr>
-          <w:rFonts w:asciiTheme="majorBidi" w:hAnsiTheme="majorBidi" w:cstheme="majorBidi"/>
-        </w:rPr>
-      </w:pPr>
-      <w:r>
-        <w:rPr>
-          <w:rFonts w:asciiTheme="majorBidi" w:hAnsiTheme="majorBidi" w:cstheme="majorBidi"/>
-        </w:rPr>
-        <w:t>En cas d’obligation légale :</w:t>
-      </w:r>
-    </w:p>
     <w:p>
       <w:pPr>
         <w:pStyle w:val="Retraitcorpsdetexte"/>
@@ -5637,19 +4312,7 @@
         <w:rPr>
           <w:rFonts w:asciiTheme="majorBidi" w:hAnsiTheme="majorBidi" w:cstheme="majorBidi"/>
         </w:rPr>
-        <w:t xml:space="preserve">La </w:t>
-      </w:r>
-      <w:r>
-        <w:rPr>
-          <w:rFonts w:asciiTheme="majorBidi" w:hAnsiTheme="majorBidi" w:cstheme="majorBidi"/>
-        </w:rPr>
-        <w:t>S</w:t>
-      </w:r>
-      <w:r>
-        <w:rPr>
-          <w:rFonts w:asciiTheme="majorBidi" w:hAnsiTheme="majorBidi" w:cstheme="majorBidi"/>
-        </w:rPr>
-        <w:t>ociété sera pourvue d’un commissaire aux comptes choisi selon la réglementation en vigueur.</w:t>
+        <w:t>La durée des fonctions du ou des gérants est fixée par la décision collective qui les nomme. A l’expiration de son mandat, le gérant est rééligible.</w:t>
       </w:r>
     </w:p>
     <w:p>
@@ -5665,7 +4328,7 @@
         <w:rPr>
           <w:rFonts w:asciiTheme="majorBidi" w:hAnsiTheme="majorBidi" w:cstheme="majorBidi"/>
         </w:rPr>
-        <w:t xml:space="preserve">Le commissaire aux comptes est nommé par décision collective pour une période de trois (3) ans. Ses fonctions expirent après la réunion de l’Assemblée Générale Ordinaire des associés qui statue sur les comptes du troisième exercice. </w:t>
+        <w:t>Le ou les associés représentant le quart du capital social au moins peuvent intenter une action devant le tribunal compétent tendant à obtenir la révocation du gérant pour cause légitime.</w:t>
       </w:r>
     </w:p>
     <w:p>
@@ -5684,7 +4347,7 @@
         <w:rPr>
           <w:rFonts w:asciiTheme="majorBidi" w:hAnsiTheme="majorBidi" w:cstheme="majorBidi"/>
         </w:rPr>
-        <w:t>Le mandat du commissaire aux comptes est renouvelable. Le commissaire nommé en remplacement d’un autre ne demeure en fonction que jusqu’à l’expiration du mandat de son prédécesseur.</w:t>
+        <w:t>Les fonctions du ou des gérants cessent par démission, décès, interdiction, déconfiture, faillite personnelle, incompatibilité des fonctions ou révocation.</w:t>
       </w:r>
     </w:p>
     <w:p>
@@ -5703,19 +4366,51 @@
         <w:rPr>
           <w:rFonts w:asciiTheme="majorBidi" w:hAnsiTheme="majorBidi" w:cstheme="majorBidi"/>
         </w:rPr>
-        <w:t xml:space="preserve">Toute désignation ou renouvellement de mandat de commissaire aux comptes doit faire l’objet d’une publication au </w:t>
-      </w:r>
-      <w:r>
-        <w:rPr>
-          <w:rFonts w:asciiTheme="majorBidi" w:hAnsiTheme="majorBidi" w:cstheme="majorBidi"/>
-        </w:rPr>
-        <w:t>Bulletin Officiel du Registre National des Entreprises</w:t>
-      </w:r>
-      <w:r>
-        <w:rPr>
-          <w:rFonts w:asciiTheme="majorBidi" w:hAnsiTheme="majorBidi" w:cstheme="majorBidi"/>
-        </w:rPr>
-        <w:t xml:space="preserve"> et dans deux journaux quotidiens dont l’un est en langue arabe dans le délai d’un mois à compter du jour de la désignation ou du renouvellement du commissaire aux comptes.</w:t>
+        <w:t>Le gérant démissionnaire est tenu d’informer, par lettre recommandée, les associés de sa décision au moins deux (2) mois à l’avance.</w:t>
+      </w:r>
+    </w:p>
+    <w:p>
+      <w:pPr>
+        <w:pStyle w:val="Retraitcorpsdetexte"/>
+        <w:ind w:left="0"/>
+        <w:jc w:val="both"/>
+        <w:rPr>
+          <w:rFonts w:asciiTheme="majorBidi" w:hAnsiTheme="majorBidi" w:cstheme="majorBidi"/>
+        </w:rPr>
+      </w:pPr>
+      <w:r>
+        <w:rPr>
+          <w:rFonts w:asciiTheme="majorBidi" w:hAnsiTheme="majorBidi" w:cstheme="majorBidi"/>
+        </w:rPr>
+        <w:t xml:space="preserve">La démission donnée à contretemps ou sans juste motif, peut donner lieu à des dommages intérêts au profit de la </w:t>
+      </w:r>
+      <w:r>
+        <w:rPr>
+          <w:rFonts w:asciiTheme="majorBidi" w:hAnsiTheme="majorBidi" w:cstheme="majorBidi"/>
+        </w:rPr>
+        <w:t>S</w:t>
+      </w:r>
+      <w:r>
+        <w:rPr>
+          <w:rFonts w:asciiTheme="majorBidi" w:hAnsiTheme="majorBidi" w:cstheme="majorBidi"/>
+        </w:rPr>
+        <w:t>ociété.</w:t>
+      </w:r>
+    </w:p>
+    <w:p>
+      <w:pPr>
+        <w:pStyle w:val="Retraitcorpsdetexte"/>
+        <w:ind w:left="0"/>
+        <w:jc w:val="both"/>
+        <w:rPr>
+          <w:rFonts w:asciiTheme="majorBidi" w:hAnsiTheme="majorBidi" w:cstheme="majorBidi"/>
+        </w:rPr>
+      </w:pPr>
+      <w:r>
+        <w:rPr>
+          <w:rFonts w:asciiTheme="majorBidi" w:hAnsiTheme="majorBidi" w:cstheme="majorBidi"/>
+        </w:rPr>
+        <w:t>Le gérant démissionnaire doit provoquer une décision collective en vue de son remplacement ; la prise d’effet de sa démission est suspendue, le cas échéant, jusqu’à son remplacement effectif.</w:t>
       </w:r>
     </w:p>
     <w:p>
@@ -5734,8 +4429,7 @@
         <w:rPr>
           <w:rFonts w:asciiTheme="majorBidi" w:hAnsiTheme="majorBidi" w:cstheme="majorBidi"/>
         </w:rPr>
-        <w:lastRenderedPageBreak/>
-        <w:t xml:space="preserve">Le commissaire aux comptes certifie la sincérité et la régularité des comptes annuels de la </w:t>
+        <w:t xml:space="preserve">En cas de décès du gérant, une assemblée générale des associés sera tenue dans les plus brefs délais, sur convocation de l’associé le plus diligent, à l’effet de pourvoir au remplacement du gérant décédé. A défaut par les associés de se réunir ou de procéder à cette désignation dans un délai de quinze (15) jours à compter du décès, tout associé pourra demander au Président du Tribunal de Première Instance dans le ressort duquel se trouve le siège social, de désigner un administrateur provisoire dont la mission sera d’assurer la gestion courante de la </w:t>
       </w:r>
       <w:r>
         <w:rPr>
@@ -5747,7 +4441,19 @@
         <w:rPr>
           <w:rFonts w:asciiTheme="majorBidi" w:hAnsiTheme="majorBidi" w:cstheme="majorBidi"/>
         </w:rPr>
-        <w:t>ociété conformément à la loi en vigueur relative au système comptable des entreprises. Il vérifie périodiquement l’efficacité du système de contrôle interne.</w:t>
+        <w:t xml:space="preserve">ociété d’une part et d’autre part, de convoquer et réunir dans le mois qui suit sa désignation, une assemblée </w:t>
+      </w:r>
+      <w:r>
+        <w:rPr>
+          <w:rFonts w:asciiTheme="majorBidi" w:hAnsiTheme="majorBidi" w:cstheme="majorBidi"/>
+        </w:rPr>
+        <w:t xml:space="preserve">générale </w:t>
+      </w:r>
+      <w:r>
+        <w:rPr>
+          <w:rFonts w:asciiTheme="majorBidi" w:hAnsiTheme="majorBidi" w:cstheme="majorBidi"/>
+        </w:rPr>
+        <w:t>des associés, à l’effet de délibérer sur la nomination d’un ou de plusieurs gérants.</w:t>
       </w:r>
     </w:p>
     <w:p>
@@ -5766,7 +4472,36 @@
         <w:rPr>
           <w:rFonts w:asciiTheme="majorBidi" w:hAnsiTheme="majorBidi" w:cstheme="majorBidi"/>
         </w:rPr>
-        <w:t xml:space="preserve">Le commissaire aux comptes a aussi pour mandat de vérifier les livres, la caisse, le portefeuille et les valeurs de la </w:t>
+        <w:t>La révocation du gérant doit être immédiatement suivie par la nomination d’un nouveau gérant. La nomination et la cessation des fonctions d’un gérant donnent lieu à publication dans les conditions prévues par la législation et la réglementation sur les sociétés commerciales.</w:t>
+      </w:r>
+    </w:p>
+    <w:p>
+      <w:pPr>
+        <w:pStyle w:val="Titre1"/>
+        <w:numPr>
+          <w:ilvl w:val="0"/>
+          <w:numId w:val="33"/>
+        </w:numPr>
+      </w:pPr>
+      <w:r>
+        <w:t>Pouvoirs du gérant</w:t>
+      </w:r>
+    </w:p>
+    <w:p/>
+    <w:p>
+      <w:pPr>
+        <w:pStyle w:val="Retraitcorpsdetexte"/>
+        <w:ind w:left="0"/>
+        <w:jc w:val="both"/>
+        <w:rPr>
+          <w:rFonts w:asciiTheme="majorBidi" w:hAnsiTheme="majorBidi" w:cstheme="majorBidi"/>
+        </w:rPr>
+      </w:pPr>
+      <w:r>
+        <w:rPr>
+          <w:rFonts w:asciiTheme="majorBidi" w:hAnsiTheme="majorBidi" w:cstheme="majorBidi"/>
+        </w:rPr>
+        <w:t xml:space="preserve">Le gérant est tenu de consacrer tout le temps et les soins nécessaires aux affaires sociales. Il peut, sous sa responsabilité personnelle, déléguer temporairement ses pouvoirs à toute personne de son choix pour un ou plusieurs objets spéciaux et limités. Dans les rapports avec les tiers, le gérant, est investi des pouvoirs les plus étendus pour agir en toute circonstance au nom de la </w:t>
       </w:r>
       <w:r>
         <w:rPr>
@@ -5778,7 +4513,456 @@
         <w:rPr>
           <w:rFonts w:asciiTheme="majorBidi" w:hAnsiTheme="majorBidi" w:cstheme="majorBidi"/>
         </w:rPr>
-        <w:t xml:space="preserve">ociété et de contrôler la régularité et la sincérité des inventaires ainsi que vérifier l’exactitude des informations données par la gérance sur les comptes de la Société dans son rapport à l’Assemblée Générale </w:t>
+        <w:t>ociété, sous réserve des pouvoirs que la loi attribue expressément à la collectivité des associés.</w:t>
+      </w:r>
+    </w:p>
+    <w:p>
+      <w:pPr>
+        <w:pStyle w:val="Retraitcorpsdetexte"/>
+        <w:ind w:left="0"/>
+        <w:jc w:val="both"/>
+        <w:rPr>
+          <w:rFonts w:asciiTheme="majorBidi" w:hAnsiTheme="majorBidi" w:cstheme="majorBidi"/>
+        </w:rPr>
+      </w:pPr>
+      <w:r>
+        <w:rPr>
+          <w:rFonts w:asciiTheme="majorBidi" w:hAnsiTheme="majorBidi" w:cstheme="majorBidi"/>
+        </w:rPr>
+        <w:t xml:space="preserve">Toutefois, à titre de règlement intérieur, et sans que cette clause puisse être opposée aux tiers ni invoquée par eux, il est stipulé que tout </w:t>
+      </w:r>
+      <w:proofErr w:type="spellStart"/>
+      <w:r>
+        <w:rPr>
+          <w:rFonts w:asciiTheme="majorBidi" w:hAnsiTheme="majorBidi" w:cstheme="majorBidi"/>
+        </w:rPr>
+        <w:t>emprunt</w:t>
+      </w:r>
+      <w:proofErr w:type="spellEnd"/>
+      <w:r>
+        <w:rPr>
+          <w:rFonts w:asciiTheme="majorBidi" w:hAnsiTheme="majorBidi" w:cstheme="majorBidi"/>
+        </w:rPr>
+        <w:t xml:space="preserve"> d’un montant supérieur à </w:t>
+      </w:r>
+      <w:r>
+        <w:t xml:space="preserve">&lt;8&gt; </w:t>
+      </w:r>
+      <w:r>
+        <w:rPr>
+          <w:rFonts w:asciiTheme="majorBidi" w:hAnsiTheme="majorBidi" w:cstheme="majorBidi"/>
+        </w:rPr>
+        <w:t>autres que les découverts en banque, tout achat, vente ou échange d’immeubles ou fonds de commerce, toute constitution d’hypothèque sur les immeubles sociaux, toute mise en gérance ou nantissement du fonds de commerce, l’apport de tout ou partie des biens sociaux à une société constituée ou à constituer, ne pourront être réalisés sans avoir été autorisés au préalable par une décision collective ordinaire des associés ou, s’il s’agit d’actes importants ou susceptibles d’emporter directement ou indirectement modification de l’objet social ou des statuts, par une décision collective extraordinaire.</w:t>
+      </w:r>
+    </w:p>
+    <w:p>
+      <w:pPr>
+        <w:pStyle w:val="Titre1"/>
+        <w:numPr>
+          <w:ilvl w:val="0"/>
+          <w:numId w:val="33"/>
+        </w:numPr>
+      </w:pPr>
+      <w:r>
+        <w:t>Obligations ET RESPONSABILITES de la gérance</w:t>
+      </w:r>
+    </w:p>
+    <w:p/>
+    <w:p>
+      <w:pPr>
+        <w:pStyle w:val="Retraitcorpsdetexte"/>
+        <w:ind w:left="0"/>
+        <w:jc w:val="both"/>
+        <w:rPr>
+          <w:rFonts w:asciiTheme="majorBidi" w:hAnsiTheme="majorBidi" w:cstheme="majorBidi"/>
+        </w:rPr>
+      </w:pPr>
+      <w:r>
+        <w:rPr>
+          <w:rFonts w:asciiTheme="majorBidi" w:hAnsiTheme="majorBidi" w:cstheme="majorBidi"/>
+        </w:rPr>
+        <w:t>Le ou les gérants sont soumis aux obligations fixées par la loi. Ils sont en outre soumis à l’obligation d’établir les comptes annuels et de dresser un rapport de gestion.</w:t>
+      </w:r>
+    </w:p>
+    <w:p>
+      <w:pPr>
+        <w:pStyle w:val="Retraitcorpsdetexte"/>
+        <w:ind w:left="0"/>
+        <w:jc w:val="both"/>
+        <w:rPr>
+          <w:rFonts w:asciiTheme="majorBidi" w:hAnsiTheme="majorBidi" w:cstheme="majorBidi"/>
+        </w:rPr>
+      </w:pPr>
+      <w:r>
+        <w:rPr>
+          <w:rFonts w:asciiTheme="majorBidi" w:hAnsiTheme="majorBidi" w:cstheme="majorBidi"/>
+        </w:rPr>
+        <w:t>Les documents présentés aux Assemblées Générales tenues aux cours des trois derni</w:t>
+      </w:r>
+      <w:r>
+        <w:rPr>
+          <w:rFonts w:asciiTheme="majorBidi" w:hAnsiTheme="majorBidi" w:cstheme="majorBidi"/>
+        </w:rPr>
+        <w:t>e</w:t>
+      </w:r>
+      <w:r>
+        <w:rPr>
+          <w:rFonts w:asciiTheme="majorBidi" w:hAnsiTheme="majorBidi" w:cstheme="majorBidi"/>
+        </w:rPr>
+        <w:t>rs exercices et les procès</w:t>
+      </w:r>
+      <w:r>
+        <w:rPr>
+          <w:rFonts w:asciiTheme="majorBidi" w:hAnsiTheme="majorBidi" w:cstheme="majorBidi"/>
+        </w:rPr>
+        <w:t>-</w:t>
+      </w:r>
+      <w:r>
+        <w:rPr>
+          <w:rFonts w:asciiTheme="majorBidi" w:hAnsiTheme="majorBidi" w:cstheme="majorBidi"/>
+        </w:rPr>
+        <w:t>verbaux desdites assemblées</w:t>
+      </w:r>
+      <w:r>
+        <w:rPr>
+          <w:rFonts w:asciiTheme="majorBidi" w:hAnsiTheme="majorBidi" w:cstheme="majorBidi"/>
+        </w:rPr>
+        <w:t xml:space="preserve"> générales</w:t>
+      </w:r>
+      <w:r>
+        <w:rPr>
+          <w:rFonts w:asciiTheme="majorBidi" w:hAnsiTheme="majorBidi" w:cstheme="majorBidi"/>
+        </w:rPr>
+        <w:t xml:space="preserve"> sont mises à la disposition des associés au sièges social de la </w:t>
+      </w:r>
+      <w:r>
+        <w:rPr>
+          <w:rFonts w:asciiTheme="majorBidi" w:hAnsiTheme="majorBidi" w:cstheme="majorBidi"/>
+        </w:rPr>
+        <w:t>S</w:t>
+      </w:r>
+      <w:r>
+        <w:rPr>
+          <w:rFonts w:asciiTheme="majorBidi" w:hAnsiTheme="majorBidi" w:cstheme="majorBidi"/>
+        </w:rPr>
+        <w:t xml:space="preserve">ociété où ils peuvent être consultés pendant les horaires de travail de la </w:t>
+      </w:r>
+      <w:r>
+        <w:rPr>
+          <w:rFonts w:asciiTheme="majorBidi" w:hAnsiTheme="majorBidi" w:cstheme="majorBidi"/>
+        </w:rPr>
+        <w:t>S</w:t>
+      </w:r>
+      <w:r>
+        <w:rPr>
+          <w:rFonts w:asciiTheme="majorBidi" w:hAnsiTheme="majorBidi" w:cstheme="majorBidi"/>
+        </w:rPr>
+        <w:t>ociété.</w:t>
+      </w:r>
+    </w:p>
+    <w:p>
+      <w:pPr>
+        <w:jc w:val="both"/>
+        <w:rPr>
+          <w:rFonts w:asciiTheme="majorBidi" w:hAnsiTheme="majorBidi" w:cstheme="majorBidi"/>
+        </w:rPr>
+      </w:pPr>
+      <w:r>
+        <w:rPr>
+          <w:rFonts w:asciiTheme="majorBidi" w:hAnsiTheme="majorBidi" w:cstheme="majorBidi"/>
+        </w:rPr>
+        <w:t xml:space="preserve">Lorsque le règlement judiciaire ou la faillite fait apparaître une insuffisance d’actif, le tribunal peut, à la demande de l’administrateur judiciaire, du syndic de la faillite ou de l’un des créanciers, décider que les dettes de la </w:t>
+      </w:r>
+      <w:r>
+        <w:rPr>
+          <w:rFonts w:asciiTheme="majorBidi" w:hAnsiTheme="majorBidi" w:cstheme="majorBidi"/>
+        </w:rPr>
+        <w:t>S</w:t>
+      </w:r>
+      <w:r>
+        <w:rPr>
+          <w:rFonts w:asciiTheme="majorBidi" w:hAnsiTheme="majorBidi" w:cstheme="majorBidi"/>
+        </w:rPr>
+        <w:t>ociété seront supportées en tout ou en partie avec ou sans solidarité et jusqu’à la limite du montant désigné par le tribunal par le ou les gérants ou tout dirigeants de fait.</w:t>
+      </w:r>
+    </w:p>
+    <w:p>
+      <w:pPr>
+        <w:jc w:val="both"/>
+        <w:rPr>
+          <w:rFonts w:asciiTheme="majorBidi" w:hAnsiTheme="majorBidi" w:cstheme="majorBidi"/>
+        </w:rPr>
+      </w:pPr>
+      <w:r>
+        <w:rPr>
+          <w:rFonts w:asciiTheme="majorBidi" w:hAnsiTheme="majorBidi" w:cstheme="majorBidi"/>
+        </w:rPr>
+        <w:t>Il peut aussi interdire à la personne condamnée la direction des sociétés ou l’exercice d’une activité commerciale pour une période fixée dans le jugement.</w:t>
+      </w:r>
+    </w:p>
+    <w:p>
+      <w:pPr>
+        <w:jc w:val="both"/>
+        <w:rPr>
+          <w:rFonts w:asciiTheme="majorBidi" w:hAnsiTheme="majorBidi" w:cstheme="majorBidi"/>
+        </w:rPr>
+      </w:pPr>
+    </w:p>
+    <w:p>
+      <w:pPr>
+        <w:jc w:val="both"/>
+        <w:rPr>
+          <w:rFonts w:asciiTheme="majorBidi" w:hAnsiTheme="majorBidi" w:cstheme="majorBidi"/>
+        </w:rPr>
+      </w:pPr>
+      <w:r>
+        <w:rPr>
+          <w:rFonts w:asciiTheme="majorBidi" w:hAnsiTheme="majorBidi" w:cstheme="majorBidi"/>
+        </w:rPr>
+        <w:t xml:space="preserve">Le gérant de droit ou de fait n’est exonéré de la responsabilité que s’il apporte la preuve qu’il apporté à la gestion de la </w:t>
+      </w:r>
+      <w:r>
+        <w:rPr>
+          <w:rFonts w:asciiTheme="majorBidi" w:hAnsiTheme="majorBidi" w:cstheme="majorBidi"/>
+        </w:rPr>
+        <w:t>S</w:t>
+      </w:r>
+      <w:r>
+        <w:rPr>
+          <w:rFonts w:asciiTheme="majorBidi" w:hAnsiTheme="majorBidi" w:cstheme="majorBidi"/>
+        </w:rPr>
+        <w:t>ociété toute l’activité et la diligence d’un entrepreneur avisé et d’un mandataire loyal.</w:t>
+      </w:r>
+    </w:p>
+    <w:p>
+      <w:pPr>
+        <w:pStyle w:val="Retraitcorpsdetexte"/>
+        <w:ind w:left="0"/>
+        <w:jc w:val="both"/>
+        <w:rPr>
+          <w:rFonts w:asciiTheme="majorBidi" w:hAnsiTheme="majorBidi" w:cstheme="majorBidi"/>
+        </w:rPr>
+      </w:pPr>
+    </w:p>
+    <w:p>
+      <w:pPr>
+        <w:pStyle w:val="Titre1"/>
+        <w:numPr>
+          <w:ilvl w:val="0"/>
+          <w:numId w:val="33"/>
+        </w:numPr>
+      </w:pPr>
+      <w:r>
+        <w:t>remuneration du gérant</w:t>
+      </w:r>
+    </w:p>
+    <w:p>
+      <w:pPr>
+        <w:pStyle w:val="Retraitcorpsdetexte"/>
+        <w:ind w:left="0"/>
+        <w:jc w:val="both"/>
+        <w:rPr>
+          <w:rFonts w:asciiTheme="majorBidi" w:hAnsiTheme="majorBidi" w:cstheme="majorBidi"/>
+          <w:b/>
+          <w:caps/>
+          <w:u w:val="single"/>
+        </w:rPr>
+      </w:pPr>
+    </w:p>
+    <w:p>
+      <w:pPr>
+        <w:pStyle w:val="Retraitcorpsdetexte"/>
+        <w:ind w:left="0"/>
+        <w:jc w:val="both"/>
+        <w:rPr>
+          <w:rFonts w:asciiTheme="majorBidi" w:hAnsiTheme="majorBidi" w:cstheme="majorBidi"/>
+        </w:rPr>
+      </w:pPr>
+      <w:r>
+        <w:rPr>
+          <w:rFonts w:asciiTheme="majorBidi" w:hAnsiTheme="majorBidi" w:cstheme="majorBidi"/>
+        </w:rPr>
+        <w:t>Le gérant a droit, en rémunération de ses fonctions, à une rémunération dont les modalités sont fixées par décision ordinaire des associés.</w:t>
+      </w:r>
+    </w:p>
+    <w:p>
+      <w:pPr>
+        <w:pStyle w:val="Retraitcorpsdetexte"/>
+        <w:ind w:left="0"/>
+        <w:jc w:val="both"/>
+        <w:rPr>
+          <w:rFonts w:asciiTheme="majorBidi" w:hAnsiTheme="majorBidi" w:cstheme="majorBidi"/>
+          <w:b/>
+          <w:u w:val="single"/>
+        </w:rPr>
+      </w:pPr>
+      <w:r>
+        <w:rPr>
+          <w:rFonts w:asciiTheme="majorBidi" w:hAnsiTheme="majorBidi" w:cstheme="majorBidi"/>
+        </w:rPr>
+        <w:t>Le gérant a droit en outre au remboursement de ses frais de représentation et de déplacements.</w:t>
+      </w:r>
+    </w:p>
+    <w:p>
+      <w:pPr>
+        <w:pStyle w:val="Titre1"/>
+        <w:numPr>
+          <w:ilvl w:val="0"/>
+          <w:numId w:val="33"/>
+        </w:numPr>
+      </w:pPr>
+      <w:r>
+        <w:t> </w:t>
+      </w:r>
+      <w:r>
+        <w:t>ConVENTIONS entre la Société et son gérant ET ENTRE LA SOCIETE ET SES ASSOCIES</w:t>
+      </w:r>
+    </w:p>
+    <w:p/>
+    <w:p>
+      <w:pPr>
+        <w:pStyle w:val="Retraitcorpsdetexte"/>
+        <w:ind w:left="0"/>
+        <w:jc w:val="both"/>
+        <w:rPr>
+          <w:rFonts w:asciiTheme="majorBidi" w:hAnsiTheme="majorBidi" w:cstheme="majorBidi"/>
+        </w:rPr>
+      </w:pPr>
+      <w:r>
+        <w:rPr>
+          <w:rFonts w:asciiTheme="majorBidi" w:hAnsiTheme="majorBidi" w:cstheme="majorBidi"/>
+        </w:rPr>
+        <w:t xml:space="preserve">Toute convention intervenue directement ou par personne interposée entre la </w:t>
+      </w:r>
+      <w:r>
+        <w:rPr>
+          <w:rFonts w:asciiTheme="majorBidi" w:hAnsiTheme="majorBidi" w:cstheme="majorBidi"/>
+        </w:rPr>
+        <w:t>S</w:t>
+      </w:r>
+      <w:r>
+        <w:rPr>
+          <w:rFonts w:asciiTheme="majorBidi" w:hAnsiTheme="majorBidi" w:cstheme="majorBidi"/>
+        </w:rPr>
+        <w:t xml:space="preserve">ociété et son gérant associé ou non, ainsi qu’entre la </w:t>
+      </w:r>
+      <w:r>
+        <w:rPr>
+          <w:rFonts w:asciiTheme="majorBidi" w:hAnsiTheme="majorBidi" w:cstheme="majorBidi"/>
+        </w:rPr>
+        <w:t>S</w:t>
+      </w:r>
+      <w:r>
+        <w:rPr>
+          <w:rFonts w:asciiTheme="majorBidi" w:hAnsiTheme="majorBidi" w:cstheme="majorBidi"/>
+        </w:rPr>
+        <w:t>ociété et l’un des associés devra faire l’objet d’un rapport présenté à l’Assemblée Générale et annexée des documents comptables annuels, ainsi que le rapport du commissaire aux comptes, s’il en existe un.</w:t>
+      </w:r>
+    </w:p>
+    <w:p>
+      <w:pPr>
+        <w:pStyle w:val="Retraitcorpsdetexte"/>
+        <w:ind w:left="0"/>
+        <w:jc w:val="both"/>
+        <w:rPr>
+          <w:rFonts w:asciiTheme="majorBidi" w:hAnsiTheme="majorBidi" w:cstheme="majorBidi"/>
+        </w:rPr>
+      </w:pPr>
+      <w:r>
+        <w:rPr>
+          <w:rFonts w:asciiTheme="majorBidi" w:hAnsiTheme="majorBidi" w:cstheme="majorBidi"/>
+        </w:rPr>
+        <w:t>L’Assemblée Générale statue sur ce rapport sans que le gérant ou l’associé intéressé puisse prendre part au vote, ou que leurs parts soient prises en compte pour le calcul du quorum ou de la majorité.</w:t>
+      </w:r>
+    </w:p>
+    <w:p>
+      <w:pPr>
+        <w:pStyle w:val="Retraitcorpsdetexte"/>
+        <w:ind w:left="0"/>
+        <w:jc w:val="both"/>
+        <w:rPr>
+          <w:rFonts w:asciiTheme="majorBidi" w:hAnsiTheme="majorBidi" w:cstheme="majorBidi"/>
+        </w:rPr>
+      </w:pPr>
+      <w:r>
+        <w:rPr>
+          <w:rFonts w:asciiTheme="majorBidi" w:hAnsiTheme="majorBidi" w:cstheme="majorBidi"/>
+        </w:rPr>
+        <w:t xml:space="preserve">Les conventions non approuvées produisent leurs effets, mais le gérant ou l’associé contractant seront tenus pour responsables, individuellement et solidairement s’il y a lieu, des dommages subis par la </w:t>
+      </w:r>
+      <w:r>
+        <w:rPr>
+          <w:rFonts w:asciiTheme="majorBidi" w:hAnsiTheme="majorBidi" w:cstheme="majorBidi"/>
+        </w:rPr>
+        <w:t>S</w:t>
+      </w:r>
+      <w:r>
+        <w:rPr>
+          <w:rFonts w:asciiTheme="majorBidi" w:hAnsiTheme="majorBidi" w:cstheme="majorBidi"/>
+        </w:rPr>
+        <w:t>ociété de ce fait.</w:t>
+      </w:r>
+    </w:p>
+    <w:p>
+      <w:pPr>
+        <w:pStyle w:val="Retraitcorpsdetexte"/>
+        <w:ind w:left="0"/>
+        <w:jc w:val="both"/>
+        <w:rPr>
+          <w:rFonts w:asciiTheme="majorBidi" w:hAnsiTheme="majorBidi" w:cstheme="majorBidi"/>
+        </w:rPr>
+      </w:pPr>
+      <w:r>
+        <w:rPr>
+          <w:rFonts w:asciiTheme="majorBidi" w:hAnsiTheme="majorBidi" w:cstheme="majorBidi"/>
+        </w:rPr>
+        <w:t xml:space="preserve">Les dispositions du présent article s‘appliquent aux conventions passées avec une société dont un associé solidairement responsable, gérant, administrateur, directeur général ou membre du directoire ou membre du conseil de surveillance est simultanément gérant ou associé de la Société à </w:t>
+      </w:r>
+      <w:r>
+        <w:rPr>
+          <w:rFonts w:asciiTheme="majorBidi" w:hAnsiTheme="majorBidi" w:cstheme="majorBidi"/>
+        </w:rPr>
+        <w:t>R</w:t>
+      </w:r>
+      <w:r>
+        <w:rPr>
+          <w:rFonts w:asciiTheme="majorBidi" w:hAnsiTheme="majorBidi" w:cstheme="majorBidi"/>
+        </w:rPr>
+        <w:t xml:space="preserve">esponsabilité </w:t>
+      </w:r>
+      <w:r>
+        <w:rPr>
+          <w:rFonts w:asciiTheme="majorBidi" w:hAnsiTheme="majorBidi" w:cstheme="majorBidi"/>
+        </w:rPr>
+        <w:t>L</w:t>
+      </w:r>
+      <w:r>
+        <w:rPr>
+          <w:rFonts w:asciiTheme="majorBidi" w:hAnsiTheme="majorBidi" w:cstheme="majorBidi"/>
+        </w:rPr>
+        <w:t>imitée.</w:t>
+      </w:r>
+    </w:p>
+    <w:p>
+      <w:pPr>
+        <w:pStyle w:val="Retraitcorpsdetexte"/>
+        <w:ind w:left="0"/>
+        <w:jc w:val="both"/>
+        <w:rPr>
+          <w:rFonts w:asciiTheme="majorBidi" w:hAnsiTheme="majorBidi" w:cstheme="majorBidi"/>
+        </w:rPr>
+      </w:pPr>
+      <w:r>
+        <w:rPr>
+          <w:rFonts w:asciiTheme="majorBidi" w:hAnsiTheme="majorBidi" w:cstheme="majorBidi"/>
+        </w:rPr>
+        <w:t>Sont également soumises aux procédures mentionnées dans les paragraphes ci-</w:t>
+      </w:r>
+      <w:r>
+        <w:rPr>
+          <w:rFonts w:asciiTheme="majorBidi" w:hAnsiTheme="majorBidi" w:cstheme="majorBidi"/>
+        </w:rPr>
+        <w:t>dessous :</w:t>
       </w:r>
     </w:p>
     <w:p>
@@ -5786,50 +4970,29 @@
         <w:pStyle w:val="Retraitcorpsdetexte"/>
         <w:numPr>
           <w:ilvl w:val="0"/>
-          <w:numId w:val="21"/>
+          <w:numId w:val="13"/>
         </w:numPr>
-        <w:jc w:val="both"/>
-        <w:rPr>
-          <w:rFonts w:asciiTheme="majorBidi" w:hAnsiTheme="majorBidi" w:cstheme="majorBidi"/>
-        </w:rPr>
-      </w:pPr>
-      <w:r>
-        <w:rPr>
-          <w:rFonts w:asciiTheme="majorBidi" w:hAnsiTheme="majorBidi" w:cstheme="majorBidi"/>
-        </w:rPr>
-        <w:t>A l’exclusion de toute immixtion dans la gestion de la Société, le commissaire aux comptes opère toutes vérifications et tous contrôles qu’il juge opportuns.</w:t>
-      </w:r>
-    </w:p>
-    <w:p>
-      <w:pPr>
-        <w:pStyle w:val="Retraitcorpsdetexte"/>
-        <w:ind w:left="0"/>
-        <w:jc w:val="both"/>
-        <w:rPr>
-          <w:rFonts w:asciiTheme="majorBidi" w:hAnsiTheme="majorBidi" w:cstheme="majorBidi"/>
-        </w:rPr>
-      </w:pPr>
-      <w:r>
-        <w:rPr>
-          <w:rFonts w:asciiTheme="majorBidi" w:hAnsiTheme="majorBidi" w:cstheme="majorBidi"/>
-        </w:rPr>
-        <w:t>Il peut se faire communiquer toutes les pièces qu’il estime utiles à l’exercice de sa fonction et notamment les contrats, livres, documents comptables et registres de procès-verbaux et les bordereaux bancaires.</w:t>
-      </w:r>
-    </w:p>
-    <w:p>
-      <w:pPr>
-        <w:pStyle w:val="Retraitcorpsdetexte"/>
-        <w:ind w:left="0"/>
-        <w:jc w:val="both"/>
-        <w:rPr>
-          <w:rFonts w:asciiTheme="majorBidi" w:hAnsiTheme="majorBidi" w:cstheme="majorBidi"/>
-        </w:rPr>
-      </w:pPr>
-      <w:r>
-        <w:rPr>
-          <w:rFonts w:asciiTheme="majorBidi" w:hAnsiTheme="majorBidi" w:cstheme="majorBidi"/>
-        </w:rPr>
-        <w:t>Le commissaire aux comptes demande à la gérance des explications sur tout fait de nature à compromettre la continuité de l’exploitation qu’il a relevé à l’occasion de l’exercice de ses fonctions.</w:t>
+        <w:rPr>
+          <w:rFonts w:asciiTheme="majorBidi" w:hAnsiTheme="majorBidi" w:cstheme="majorBidi"/>
+        </w:rPr>
+      </w:pPr>
+      <w:r>
+        <w:rPr>
+          <w:rFonts w:asciiTheme="majorBidi" w:hAnsiTheme="majorBidi" w:cstheme="majorBidi"/>
+        </w:rPr>
+        <w:t xml:space="preserve">La cession de fonds de commerce ou l’un de ces éléments constitutifs et leur location à des tiers tant que l’activité principale exercée par la </w:t>
+      </w:r>
+      <w:r>
+        <w:rPr>
+          <w:rFonts w:asciiTheme="majorBidi" w:hAnsiTheme="majorBidi" w:cstheme="majorBidi"/>
+        </w:rPr>
+        <w:t>S</w:t>
+      </w:r>
+      <w:r>
+        <w:rPr>
+          <w:rFonts w:asciiTheme="majorBidi" w:hAnsiTheme="majorBidi" w:cstheme="majorBidi"/>
+        </w:rPr>
+        <w:t>ociété n’est pas l’une des activités citées.</w:t>
       </w:r>
     </w:p>
     <w:p>
@@ -5837,18 +5000,17 @@
         <w:pStyle w:val="Retraitcorpsdetexte"/>
         <w:numPr>
           <w:ilvl w:val="0"/>
-          <w:numId w:val="21"/>
+          <w:numId w:val="13"/>
         </w:numPr>
-        <w:jc w:val="both"/>
-        <w:rPr>
-          <w:rFonts w:asciiTheme="majorBidi" w:hAnsiTheme="majorBidi" w:cstheme="majorBidi"/>
-        </w:rPr>
-      </w:pPr>
-      <w:r>
-        <w:rPr>
-          <w:rFonts w:asciiTheme="majorBidi" w:hAnsiTheme="majorBidi" w:cstheme="majorBidi"/>
-        </w:rPr>
-        <w:t>En cas d’augmentation de capital en numéraire par compensation de créances, le commissaire aux comptes certifie le montant des créances certaines, liquides et exigibles arrêté par le gérant.</w:t>
+        <w:rPr>
+          <w:rFonts w:asciiTheme="majorBidi" w:hAnsiTheme="majorBidi" w:cstheme="majorBidi"/>
+        </w:rPr>
+      </w:pPr>
+      <w:r>
+        <w:rPr>
+          <w:rFonts w:asciiTheme="majorBidi" w:hAnsiTheme="majorBidi" w:cstheme="majorBidi"/>
+        </w:rPr>
+        <w:t>La cession de plus de 50% de la valeur comptable brute des actifs immobilisés de l’entreprise,</w:t>
       </w:r>
     </w:p>
     <w:p>
@@ -5856,50 +5018,29 @@
         <w:pStyle w:val="Retraitcorpsdetexte"/>
         <w:numPr>
           <w:ilvl w:val="0"/>
-          <w:numId w:val="21"/>
+          <w:numId w:val="13"/>
         </w:numPr>
-        <w:jc w:val="both"/>
-        <w:rPr>
-          <w:rFonts w:asciiTheme="majorBidi" w:hAnsiTheme="majorBidi" w:cstheme="majorBidi"/>
-        </w:rPr>
-      </w:pPr>
-      <w:r>
-        <w:rPr>
-          <w:rFonts w:asciiTheme="majorBidi" w:hAnsiTheme="majorBidi" w:cstheme="majorBidi"/>
-        </w:rPr>
-        <w:t xml:space="preserve">Le commissaire aux comptes doit signaler à la plus prochaine consultation de la collectivité des associés, les irrégularités et inexactitudes relevées par lui au cours de l’accomplissement de sa mission. </w:t>
-      </w:r>
-    </w:p>
-    <w:p>
-      <w:pPr>
-        <w:pStyle w:val="Retraitcorpsdetexte"/>
-        <w:ind w:left="0"/>
-        <w:jc w:val="both"/>
-        <w:rPr>
-          <w:rFonts w:asciiTheme="majorBidi" w:hAnsiTheme="majorBidi" w:cstheme="majorBidi"/>
-        </w:rPr>
-      </w:pPr>
-      <w:r>
-        <w:rPr>
-          <w:rFonts w:asciiTheme="majorBidi" w:hAnsiTheme="majorBidi" w:cstheme="majorBidi"/>
-        </w:rPr>
-        <w:t>Il établit un rapport à l’Assemblée Générale Ordinaire dans lequel il fait état le cas échéant des observations que les comptes de l’exercice appellent de sa part et éventuellement des motifs pour lesquels il refuse d’en certifier la régularité et la sincérité.</w:t>
-      </w:r>
-    </w:p>
-    <w:p>
-      <w:pPr>
-        <w:pStyle w:val="Retraitcorpsdetexte"/>
-        <w:ind w:left="0"/>
-        <w:jc w:val="both"/>
-        <w:rPr>
-          <w:rFonts w:asciiTheme="majorBidi" w:hAnsiTheme="majorBidi" w:cstheme="majorBidi"/>
-        </w:rPr>
-      </w:pPr>
-      <w:r>
-        <w:rPr>
-          <w:rFonts w:asciiTheme="majorBidi" w:hAnsiTheme="majorBidi" w:cstheme="majorBidi"/>
-        </w:rPr>
-        <w:t xml:space="preserve">Il doit informer par un rapport l’assemblée générale annuelle de toute violation de la réglementation en vigueur </w:t>
+        <w:rPr>
+          <w:rFonts w:asciiTheme="majorBidi" w:hAnsiTheme="majorBidi" w:cstheme="majorBidi"/>
+        </w:rPr>
+      </w:pPr>
+      <w:r>
+        <w:rPr>
+          <w:rFonts w:asciiTheme="majorBidi" w:hAnsiTheme="majorBidi" w:cstheme="majorBidi"/>
+        </w:rPr>
+        <w:t xml:space="preserve">Les emprunts importants contractés au profit de la </w:t>
+      </w:r>
+      <w:r>
+        <w:rPr>
+          <w:rFonts w:asciiTheme="majorBidi" w:hAnsiTheme="majorBidi" w:cstheme="majorBidi"/>
+        </w:rPr>
+        <w:t>S</w:t>
+      </w:r>
+      <w:r>
+        <w:rPr>
+          <w:rFonts w:asciiTheme="majorBidi" w:hAnsiTheme="majorBidi" w:cstheme="majorBidi"/>
+        </w:rPr>
+        <w:t xml:space="preserve">ociété. </w:t>
       </w:r>
     </w:p>
     <w:p>
@@ -5907,18 +5048,17 @@
         <w:pStyle w:val="Retraitcorpsdetexte"/>
         <w:numPr>
           <w:ilvl w:val="0"/>
-          <w:numId w:val="21"/>
+          <w:numId w:val="13"/>
         </w:numPr>
-        <w:jc w:val="both"/>
-        <w:rPr>
-          <w:rFonts w:asciiTheme="majorBidi" w:hAnsiTheme="majorBidi" w:cstheme="majorBidi"/>
-        </w:rPr>
-      </w:pPr>
-      <w:r>
-        <w:rPr>
-          <w:rFonts w:asciiTheme="majorBidi" w:hAnsiTheme="majorBidi" w:cstheme="majorBidi"/>
-        </w:rPr>
-        <w:t>Il peut sous sa responsabilité, se faire assister ou représenter par tels experts ou collaborateurs de son choix titulaires d’une maîtrise qu’il fait connaître nommément à la Société.</w:t>
+        <w:rPr>
+          <w:rFonts w:asciiTheme="majorBidi" w:hAnsiTheme="majorBidi" w:cstheme="majorBidi"/>
+        </w:rPr>
+      </w:pPr>
+      <w:r>
+        <w:rPr>
+          <w:rFonts w:asciiTheme="majorBidi" w:hAnsiTheme="majorBidi" w:cstheme="majorBidi"/>
+        </w:rPr>
+        <w:t>La vente de biens immobiliers,</w:t>
       </w:r>
     </w:p>
     <w:p>
@@ -5926,18 +5066,17 @@
         <w:pStyle w:val="Retraitcorpsdetexte"/>
         <w:numPr>
           <w:ilvl w:val="0"/>
-          <w:numId w:val="21"/>
+          <w:numId w:val="13"/>
         </w:numPr>
-        <w:jc w:val="both"/>
-        <w:rPr>
-          <w:rFonts w:asciiTheme="majorBidi" w:hAnsiTheme="majorBidi" w:cstheme="majorBidi"/>
-        </w:rPr>
-      </w:pPr>
-      <w:r>
-        <w:rPr>
-          <w:rFonts w:asciiTheme="majorBidi" w:hAnsiTheme="majorBidi" w:cstheme="majorBidi"/>
-        </w:rPr>
-        <w:t>Le commissaire aux comptes doit être invité à participer à l’arrêté par la gérance, des comptes des exercices sociaux dressés par la gérance.</w:t>
+        <w:rPr>
+          <w:rFonts w:asciiTheme="majorBidi" w:hAnsiTheme="majorBidi" w:cstheme="majorBidi"/>
+        </w:rPr>
+      </w:pPr>
+      <w:r>
+        <w:rPr>
+          <w:rFonts w:asciiTheme="majorBidi" w:hAnsiTheme="majorBidi" w:cstheme="majorBidi"/>
+        </w:rPr>
+        <w:t>La garantie les dettes des tiers.</w:t>
       </w:r>
     </w:p>
     <w:p>
@@ -5953,19 +5092,95 @@
         <w:rPr>
           <w:rFonts w:asciiTheme="majorBidi" w:hAnsiTheme="majorBidi" w:cstheme="majorBidi"/>
         </w:rPr>
-        <w:t>Il doit être obligatoirement convoqué au plus tard en même temps que les associés aux assemblées</w:t>
-      </w:r>
-      <w:r>
-        <w:rPr>
-          <w:rFonts w:asciiTheme="majorBidi" w:hAnsiTheme="majorBidi" w:cstheme="majorBidi"/>
-        </w:rPr>
-        <w:t xml:space="preserve"> générales</w:t>
-      </w:r>
-      <w:r>
-        <w:rPr>
-          <w:rFonts w:asciiTheme="majorBidi" w:hAnsiTheme="majorBidi" w:cstheme="majorBidi"/>
-        </w:rPr>
-        <w:t>, consultations d'associés ou aux actes à signer par tous les associés. La convocation du commissaire aux comptes doit être faite par lettre recommandée avec accusé de réception.</w:t>
+        <w:t xml:space="preserve">Il est interdit à la </w:t>
+      </w:r>
+      <w:r>
+        <w:rPr>
+          <w:rFonts w:asciiTheme="majorBidi" w:hAnsiTheme="majorBidi" w:cstheme="majorBidi"/>
+        </w:rPr>
+        <w:t>S</w:t>
+      </w:r>
+      <w:r>
+        <w:rPr>
+          <w:rFonts w:asciiTheme="majorBidi" w:hAnsiTheme="majorBidi" w:cstheme="majorBidi"/>
+        </w:rPr>
+        <w:t>ociété d’octroyer des crédits à son gérant ou aux associés personnes physiques, sous quelque forme que ce soit, ou d’avaliser ou de garantir leurs engagements envers les tiers. L’interdiction s’étend aux représentants légaux des personnes morales associées ainsi qu’aux conjoints, ascendants ou descendants des personnes visées ci-dessus.</w:t>
+      </w:r>
+    </w:p>
+    <w:p>
+      <w:pPr>
+        <w:pStyle w:val="Retraitcorpsdetexte"/>
+        <w:ind w:left="0"/>
+        <w:jc w:val="both"/>
+        <w:rPr>
+          <w:rFonts w:asciiTheme="majorBidi" w:hAnsiTheme="majorBidi" w:cstheme="majorBidi"/>
+        </w:rPr>
+      </w:pPr>
+      <w:r>
+        <w:rPr>
+          <w:rFonts w:asciiTheme="majorBidi" w:hAnsiTheme="majorBidi" w:cstheme="majorBidi"/>
+        </w:rPr>
+        <w:t>Tout intéressé peut se prévaloir de la nullité de l’acte conclu en violation des dispositions ci-dessus.</w:t>
+      </w:r>
+    </w:p>
+    <w:p>
+      <w:pPr>
+        <w:pStyle w:val="Titre1"/>
+        <w:numPr>
+          <w:ilvl w:val="0"/>
+          <w:numId w:val="33"/>
+        </w:numPr>
+      </w:pPr>
+      <w:r>
+        <w:t> </w:t>
+      </w:r>
+      <w:r>
+        <w:t>Commissariat aux Comptes</w:t>
+      </w:r>
+    </w:p>
+    <w:p/>
+    <w:p>
+      <w:pPr>
+        <w:pStyle w:val="Retraitcorpsdetexte"/>
+        <w:ind w:left="0"/>
+        <w:jc w:val="both"/>
+        <w:rPr>
+          <w:rFonts w:asciiTheme="majorBidi" w:hAnsiTheme="majorBidi" w:cstheme="majorBidi"/>
+        </w:rPr>
+      </w:pPr>
+      <w:r>
+        <w:rPr>
+          <w:rFonts w:asciiTheme="majorBidi" w:hAnsiTheme="majorBidi" w:cstheme="majorBidi"/>
+        </w:rPr>
+        <w:t xml:space="preserve">La </w:t>
+      </w:r>
+      <w:r>
+        <w:rPr>
+          <w:rFonts w:asciiTheme="majorBidi" w:hAnsiTheme="majorBidi" w:cstheme="majorBidi"/>
+        </w:rPr>
+        <w:t>S</w:t>
+      </w:r>
+      <w:r>
+        <w:rPr>
+          <w:rFonts w:asciiTheme="majorBidi" w:hAnsiTheme="majorBidi" w:cstheme="majorBidi"/>
+        </w:rPr>
+        <w:t>ociété est dispensée de la désignation d’un Commissaire aux Comptes au titre de son premier exercice comptable.</w:t>
+      </w:r>
+    </w:p>
+    <w:p>
+      <w:pPr>
+        <w:pStyle w:val="Retraitcorpsdetexte"/>
+        <w:ind w:left="0"/>
+        <w:jc w:val="both"/>
+        <w:rPr>
+          <w:rFonts w:asciiTheme="majorBidi" w:hAnsiTheme="majorBidi" w:cstheme="majorBidi"/>
+        </w:rPr>
+      </w:pPr>
+      <w:r>
+        <w:rPr>
+          <w:rFonts w:asciiTheme="majorBidi" w:hAnsiTheme="majorBidi" w:cstheme="majorBidi"/>
+        </w:rPr>
+        <w:t>En cas d’obligation légale :</w:t>
       </w:r>
     </w:p>
     <w:p>
@@ -5973,7 +5188,7 @@
         <w:pStyle w:val="Retraitcorpsdetexte"/>
         <w:numPr>
           <w:ilvl w:val="0"/>
-          <w:numId w:val="21"/>
+          <w:numId w:val="24"/>
         </w:numPr>
         <w:jc w:val="both"/>
         <w:rPr>
@@ -5984,19 +5199,35 @@
         <w:rPr>
           <w:rFonts w:asciiTheme="majorBidi" w:hAnsiTheme="majorBidi" w:cstheme="majorBidi"/>
         </w:rPr>
-        <w:t>Le commissaire aux comptes convoque l’assemblée</w:t>
-      </w:r>
-      <w:r>
-        <w:rPr>
-          <w:rFonts w:asciiTheme="majorBidi" w:hAnsiTheme="majorBidi" w:cstheme="majorBidi"/>
-        </w:rPr>
-        <w:t xml:space="preserve"> générale</w:t>
-      </w:r>
-      <w:r>
-        <w:rPr>
-          <w:rFonts w:asciiTheme="majorBidi" w:hAnsiTheme="majorBidi" w:cstheme="majorBidi"/>
-        </w:rPr>
-        <w:t xml:space="preserve"> des associés en cas de nécessité.</w:t>
+        <w:t xml:space="preserve">La </w:t>
+      </w:r>
+      <w:r>
+        <w:rPr>
+          <w:rFonts w:asciiTheme="majorBidi" w:hAnsiTheme="majorBidi" w:cstheme="majorBidi"/>
+        </w:rPr>
+        <w:t>S</w:t>
+      </w:r>
+      <w:r>
+        <w:rPr>
+          <w:rFonts w:asciiTheme="majorBidi" w:hAnsiTheme="majorBidi" w:cstheme="majorBidi"/>
+        </w:rPr>
+        <w:t>ociété sera pourvue d’un commissaire aux comptes choisi selon la réglementation en vigueur.</w:t>
+      </w:r>
+    </w:p>
+    <w:p>
+      <w:pPr>
+        <w:pStyle w:val="Retraitcorpsdetexte"/>
+        <w:ind w:left="0"/>
+        <w:jc w:val="both"/>
+        <w:rPr>
+          <w:rFonts w:asciiTheme="majorBidi" w:hAnsiTheme="majorBidi" w:cstheme="majorBidi"/>
+        </w:rPr>
+      </w:pPr>
+      <w:r>
+        <w:rPr>
+          <w:rFonts w:asciiTheme="majorBidi" w:hAnsiTheme="majorBidi" w:cstheme="majorBidi"/>
+        </w:rPr>
+        <w:t xml:space="preserve">Le commissaire aux comptes est nommé par décision collective pour une période de trois (3) ans. Ses fonctions expirent après la réunion de l’Assemblée Générale Ordinaire des associés qui statue sur les comptes du troisième exercice. </w:t>
       </w:r>
     </w:p>
     <w:p>
@@ -6004,7 +5235,7 @@
         <w:pStyle w:val="Retraitcorpsdetexte"/>
         <w:numPr>
           <w:ilvl w:val="0"/>
-          <w:numId w:val="21"/>
+          <w:numId w:val="24"/>
         </w:numPr>
         <w:jc w:val="both"/>
         <w:rPr>
@@ -6015,7 +5246,7 @@
         <w:rPr>
           <w:rFonts w:asciiTheme="majorBidi" w:hAnsiTheme="majorBidi" w:cstheme="majorBidi"/>
         </w:rPr>
-        <w:t>Le commissaire aux comptes qui se trouve dans l’impossibilité d’exécuter sa mission doit en avertir la Société, et lui restituer, dans le mois qui suit la date de l’empêchement, les documents en sa possession accompagnés d’un rapport motivé. Il doit également en aviser le Conseil de l’Ordre des Experts Comptables de Tunisie dans les mêmes délais.</w:t>
+        <w:t>Le mandat du commissaire aux comptes est renouvelable. Le commissaire nommé en remplacement d’un autre ne demeure en fonction que jusqu’à l’expiration du mandat de son prédécesseur.</w:t>
       </w:r>
     </w:p>
     <w:p>
@@ -6023,7 +5254,7 @@
         <w:pStyle w:val="Retraitcorpsdetexte"/>
         <w:numPr>
           <w:ilvl w:val="0"/>
-          <w:numId w:val="21"/>
+          <w:numId w:val="24"/>
         </w:numPr>
         <w:jc w:val="both"/>
         <w:rPr>
@@ -6034,48 +5265,19 @@
         <w:rPr>
           <w:rFonts w:asciiTheme="majorBidi" w:hAnsiTheme="majorBidi" w:cstheme="majorBidi"/>
         </w:rPr>
-        <w:t xml:space="preserve">Le commissaire aux comptes est tenu de présenter son rapport dans le mois qui suit la communication qui lui est faite des états financiers de la </w:t>
-      </w:r>
-      <w:r>
-        <w:rPr>
-          <w:rFonts w:asciiTheme="majorBidi" w:hAnsiTheme="majorBidi" w:cstheme="majorBidi"/>
-        </w:rPr>
-        <w:t>S</w:t>
-      </w:r>
-      <w:r>
-        <w:rPr>
-          <w:rFonts w:asciiTheme="majorBidi" w:hAnsiTheme="majorBidi" w:cstheme="majorBidi"/>
-        </w:rPr>
-        <w:t>ociété.</w:t>
-      </w:r>
-    </w:p>
-    <w:p>
-      <w:pPr>
-        <w:pStyle w:val="Retraitcorpsdetexte"/>
-        <w:ind w:left="0"/>
-        <w:jc w:val="both"/>
-        <w:rPr>
-          <w:rFonts w:asciiTheme="majorBidi" w:hAnsiTheme="majorBidi" w:cstheme="majorBidi"/>
-        </w:rPr>
-      </w:pPr>
-      <w:r>
-        <w:rPr>
-          <w:rFonts w:asciiTheme="majorBidi" w:hAnsiTheme="majorBidi" w:cstheme="majorBidi"/>
-        </w:rPr>
-        <w:lastRenderedPageBreak/>
-        <w:t xml:space="preserve">Si les membres de la gérance ont jugé opportun de modifier les comptes annuels de la </w:t>
-      </w:r>
-      <w:r>
-        <w:rPr>
-          <w:rFonts w:asciiTheme="majorBidi" w:hAnsiTheme="majorBidi" w:cstheme="majorBidi"/>
-        </w:rPr>
-        <w:t>S</w:t>
-      </w:r>
-      <w:r>
-        <w:rPr>
-          <w:rFonts w:asciiTheme="majorBidi" w:hAnsiTheme="majorBidi" w:cstheme="majorBidi"/>
-        </w:rPr>
-        <w:t xml:space="preserve">ociété, en tenant compte des observations du Commissaire aux Comptes, ce dernier devra rectifier son rapport en fonction des observations sus-désignées. </w:t>
+        <w:t xml:space="preserve">Toute désignation ou renouvellement de mandat de commissaire aux comptes doit faire l’objet d’une publication au </w:t>
+      </w:r>
+      <w:r>
+        <w:rPr>
+          <w:rFonts w:asciiTheme="majorBidi" w:hAnsiTheme="majorBidi" w:cstheme="majorBidi"/>
+        </w:rPr>
+        <w:t>Bulletin Officiel du Registre National des Entreprises</w:t>
+      </w:r>
+      <w:r>
+        <w:rPr>
+          <w:rFonts w:asciiTheme="majorBidi" w:hAnsiTheme="majorBidi" w:cstheme="majorBidi"/>
+        </w:rPr>
+        <w:t xml:space="preserve"> et dans deux journaux quotidiens dont l’un est en langue arabe dans le délai d’un mois à compter du jour de la désignation ou du renouvellement du commissaire aux comptes.</w:t>
       </w:r>
     </w:p>
     <w:p>
@@ -6083,7 +5285,7 @@
         <w:pStyle w:val="Retraitcorpsdetexte"/>
         <w:numPr>
           <w:ilvl w:val="0"/>
-          <w:numId w:val="21"/>
+          <w:numId w:val="24"/>
         </w:numPr>
         <w:jc w:val="both"/>
         <w:rPr>
@@ -6094,7 +5296,19 @@
         <w:rPr>
           <w:rFonts w:asciiTheme="majorBidi" w:hAnsiTheme="majorBidi" w:cstheme="majorBidi"/>
         </w:rPr>
-        <w:t>En cas de pluralité de commissaire aux comptes et de divergence entre leurs avis, ils doivent rédiger un rapport commun qui indique l’opinion de chacun d’eux.</w:t>
+        <w:t xml:space="preserve">Le commissaire aux comptes certifie la sincérité et la régularité des comptes annuels de la </w:t>
+      </w:r>
+      <w:r>
+        <w:rPr>
+          <w:rFonts w:asciiTheme="majorBidi" w:hAnsiTheme="majorBidi" w:cstheme="majorBidi"/>
+        </w:rPr>
+        <w:t>S</w:t>
+      </w:r>
+      <w:r>
+        <w:rPr>
+          <w:rFonts w:asciiTheme="majorBidi" w:hAnsiTheme="majorBidi" w:cstheme="majorBidi"/>
+        </w:rPr>
+        <w:t>ociété conformément à la loi en vigueur relative au système comptable des entreprises. Il vérifie périodiquement l’efficacité du système de contrôle interne.</w:t>
       </w:r>
     </w:p>
     <w:p>
@@ -6102,7 +5316,7 @@
         <w:pStyle w:val="Retraitcorpsdetexte"/>
         <w:numPr>
           <w:ilvl w:val="0"/>
-          <w:numId w:val="21"/>
+          <w:numId w:val="24"/>
         </w:numPr>
         <w:jc w:val="both"/>
         <w:rPr>
@@ -6113,7 +5327,19 @@
         <w:rPr>
           <w:rFonts w:asciiTheme="majorBidi" w:hAnsiTheme="majorBidi" w:cstheme="majorBidi"/>
         </w:rPr>
-        <w:t>Le commissaire aux comptes doit déclarer expressément dans son rapport qu’il a effectué un contrôle conformément aux normes d’audit d’usage et qu’il approuve expressément ou sous réserves les comptes ou qu’il les désapprouve. Est réputé nul et de nul effet le rapport du commissaire aux comptes qui ne contient pas un avis explicite ou dont les réserves sont présentées d’une manière ambiguë et incomplète.</w:t>
+        <w:t xml:space="preserve">Le commissaire aux comptes a aussi pour mandat de vérifier les livres, la caisse, le portefeuille et les valeurs de la </w:t>
+      </w:r>
+      <w:r>
+        <w:rPr>
+          <w:rFonts w:asciiTheme="majorBidi" w:hAnsiTheme="majorBidi" w:cstheme="majorBidi"/>
+        </w:rPr>
+        <w:t>S</w:t>
+      </w:r>
+      <w:r>
+        <w:rPr>
+          <w:rFonts w:asciiTheme="majorBidi" w:hAnsiTheme="majorBidi" w:cstheme="majorBidi"/>
+        </w:rPr>
+        <w:t xml:space="preserve">ociété et de contrôler la régularité et la sincérité des inventaires ainsi que vérifier l’exactitude des informations données par la gérance sur les comptes de la Société dans son rapport à l’Assemblée Générale </w:t>
       </w:r>
     </w:p>
     <w:p>
@@ -6121,7 +5347,7 @@
         <w:pStyle w:val="Retraitcorpsdetexte"/>
         <w:numPr>
           <w:ilvl w:val="0"/>
-          <w:numId w:val="21"/>
+          <w:numId w:val="24"/>
         </w:numPr>
         <w:jc w:val="both"/>
         <w:rPr>
@@ -6132,19 +5358,39 @@
         <w:rPr>
           <w:rFonts w:asciiTheme="majorBidi" w:hAnsiTheme="majorBidi" w:cstheme="majorBidi"/>
         </w:rPr>
-        <w:t xml:space="preserve">Le commissaire aux comptes est rémunéré selon les modalités prévues par la législation et la réglementation en vigueur. Ses honoraires sont à la charge de la </w:t>
-      </w:r>
-      <w:r>
-        <w:rPr>
-          <w:rFonts w:asciiTheme="majorBidi" w:hAnsiTheme="majorBidi" w:cstheme="majorBidi"/>
-        </w:rPr>
-        <w:t>S</w:t>
-      </w:r>
-      <w:r>
-        <w:rPr>
-          <w:rFonts w:asciiTheme="majorBidi" w:hAnsiTheme="majorBidi" w:cstheme="majorBidi"/>
-        </w:rPr>
-        <w:t>ociété. Il ne peut bénéficier par convention d’aucun avantage.</w:t>
+        <w:t>A l’exclusion de toute immixtion dans la gestion de la Société, le commissaire aux comptes opère toutes vérifications et tous contrôles qu’il juge opportuns.</w:t>
+      </w:r>
+    </w:p>
+    <w:p>
+      <w:pPr>
+        <w:pStyle w:val="Retraitcorpsdetexte"/>
+        <w:ind w:left="0"/>
+        <w:jc w:val="both"/>
+        <w:rPr>
+          <w:rFonts w:asciiTheme="majorBidi" w:hAnsiTheme="majorBidi" w:cstheme="majorBidi"/>
+        </w:rPr>
+      </w:pPr>
+      <w:r>
+        <w:rPr>
+          <w:rFonts w:asciiTheme="majorBidi" w:hAnsiTheme="majorBidi" w:cstheme="majorBidi"/>
+        </w:rPr>
+        <w:t>Il peut se faire communiquer toutes les pièces qu’il estime utiles à l’exercice de sa fonction et notamment les contrats, livres, documents comptables et registres de procès-verbaux et les bordereaux bancaires.</w:t>
+      </w:r>
+    </w:p>
+    <w:p>
+      <w:pPr>
+        <w:pStyle w:val="Retraitcorpsdetexte"/>
+        <w:ind w:left="0"/>
+        <w:jc w:val="both"/>
+        <w:rPr>
+          <w:rFonts w:asciiTheme="majorBidi" w:hAnsiTheme="majorBidi" w:cstheme="majorBidi"/>
+        </w:rPr>
+      </w:pPr>
+      <w:r>
+        <w:rPr>
+          <w:rFonts w:asciiTheme="majorBidi" w:hAnsiTheme="majorBidi" w:cstheme="majorBidi"/>
+        </w:rPr>
+        <w:t>Le commissaire aux comptes demande à la gérance des explications sur tout fait de nature à compromettre la continuité de l’exploitation qu’il a relevé à l’occasion de l’exercice de ses fonctions.</w:t>
       </w:r>
     </w:p>
     <w:p>
@@ -6152,7 +5398,7 @@
         <w:pStyle w:val="Retraitcorpsdetexte"/>
         <w:numPr>
           <w:ilvl w:val="0"/>
-          <w:numId w:val="21"/>
+          <w:numId w:val="24"/>
         </w:numPr>
         <w:jc w:val="both"/>
         <w:rPr>
@@ -6163,7 +5409,7 @@
         <w:rPr>
           <w:rFonts w:asciiTheme="majorBidi" w:hAnsiTheme="majorBidi" w:cstheme="majorBidi"/>
         </w:rPr>
-        <w:t>Le commissaire aux comptes ainsi que ses collaborateurs et experts le cas échéant, sont tenus au secret professionnel pour les faits, actes et renseignements dont ils peuvent avoir connaissance à l’occasion de leurs fonctions.</w:t>
+        <w:t>En cas d’augmentation de capital en numéraire par compensation de créances, le commissaire aux comptes certifie le montant des créances certaines, liquides et exigibles arrêté par le gérant.</w:t>
       </w:r>
     </w:p>
     <w:p>
@@ -6171,7 +5417,7 @@
         <w:pStyle w:val="Retraitcorpsdetexte"/>
         <w:numPr>
           <w:ilvl w:val="0"/>
-          <w:numId w:val="21"/>
+          <w:numId w:val="24"/>
         </w:numPr>
         <w:jc w:val="both"/>
         <w:rPr>
@@ -6182,12 +5428,330 @@
         <w:rPr>
           <w:rFonts w:asciiTheme="majorBidi" w:hAnsiTheme="majorBidi" w:cstheme="majorBidi"/>
         </w:rPr>
+        <w:t xml:space="preserve">Le commissaire aux comptes doit signaler à la plus prochaine consultation de la collectivité des associés, les irrégularités et inexactitudes relevées par lui au cours de l’accomplissement de sa mission. </w:t>
+      </w:r>
+    </w:p>
+    <w:p>
+      <w:pPr>
+        <w:pStyle w:val="Retraitcorpsdetexte"/>
+        <w:ind w:left="0"/>
+        <w:jc w:val="both"/>
+        <w:rPr>
+          <w:rFonts w:asciiTheme="majorBidi" w:hAnsiTheme="majorBidi" w:cstheme="majorBidi"/>
+        </w:rPr>
+      </w:pPr>
+      <w:r>
+        <w:rPr>
+          <w:rFonts w:asciiTheme="majorBidi" w:hAnsiTheme="majorBidi" w:cstheme="majorBidi"/>
+        </w:rPr>
+        <w:t>Il établit un rapport à l’Assemblée Générale Ordinaire dans lequel il fait état le cas échéant des observations que les comptes de l’exercice appellent de sa part et éventuellement des motifs pour lesquels il refuse d’en certifier la régularité et la sincérité.</w:t>
+      </w:r>
+    </w:p>
+    <w:p>
+      <w:pPr>
+        <w:pStyle w:val="Retraitcorpsdetexte"/>
+        <w:ind w:left="0"/>
+        <w:jc w:val="both"/>
+        <w:rPr>
+          <w:rFonts w:asciiTheme="majorBidi" w:hAnsiTheme="majorBidi" w:cstheme="majorBidi"/>
+        </w:rPr>
+      </w:pPr>
+      <w:r>
+        <w:rPr>
+          <w:rFonts w:asciiTheme="majorBidi" w:hAnsiTheme="majorBidi" w:cstheme="majorBidi"/>
+        </w:rPr>
+        <w:t xml:space="preserve">Il doit informer par un rapport l’assemblée générale annuelle de toute violation de la réglementation en vigueur </w:t>
+      </w:r>
+    </w:p>
+    <w:p>
+      <w:pPr>
+        <w:pStyle w:val="Retraitcorpsdetexte"/>
+        <w:numPr>
+          <w:ilvl w:val="0"/>
+          <w:numId w:val="24"/>
+        </w:numPr>
+        <w:jc w:val="both"/>
+        <w:rPr>
+          <w:rFonts w:asciiTheme="majorBidi" w:hAnsiTheme="majorBidi" w:cstheme="majorBidi"/>
+        </w:rPr>
+      </w:pPr>
+      <w:r>
+        <w:rPr>
+          <w:rFonts w:asciiTheme="majorBidi" w:hAnsiTheme="majorBidi" w:cstheme="majorBidi"/>
+        </w:rPr>
+        <w:t>Il peut sous sa responsabilité, se faire assister ou représenter par tels experts ou collaborateurs de son choix titulaires d’une maîtrise qu’il fait connaître nommément à la Société.</w:t>
+      </w:r>
+    </w:p>
+    <w:p>
+      <w:pPr>
+        <w:pStyle w:val="Retraitcorpsdetexte"/>
+        <w:numPr>
+          <w:ilvl w:val="0"/>
+          <w:numId w:val="24"/>
+        </w:numPr>
+        <w:jc w:val="both"/>
+        <w:rPr>
+          <w:rFonts w:asciiTheme="majorBidi" w:hAnsiTheme="majorBidi" w:cstheme="majorBidi"/>
+        </w:rPr>
+      </w:pPr>
+      <w:r>
+        <w:rPr>
+          <w:rFonts w:asciiTheme="majorBidi" w:hAnsiTheme="majorBidi" w:cstheme="majorBidi"/>
+        </w:rPr>
+        <w:t>Le commissaire aux comptes doit être invité à participer à l’arrêté par la gérance, des comptes des exercices sociaux dressés par la gérance.</w:t>
+      </w:r>
+    </w:p>
+    <w:p>
+      <w:pPr>
+        <w:pStyle w:val="Retraitcorpsdetexte"/>
+        <w:ind w:left="0"/>
+        <w:jc w:val="both"/>
+        <w:rPr>
+          <w:rFonts w:asciiTheme="majorBidi" w:hAnsiTheme="majorBidi" w:cstheme="majorBidi"/>
+        </w:rPr>
+      </w:pPr>
+      <w:r>
+        <w:rPr>
+          <w:rFonts w:asciiTheme="majorBidi" w:hAnsiTheme="majorBidi" w:cstheme="majorBidi"/>
+        </w:rPr>
+        <w:t>Il doit être obligatoirement convoqué au plus tard en même temps que les associés aux assemblées</w:t>
+      </w:r>
+      <w:r>
+        <w:rPr>
+          <w:rFonts w:asciiTheme="majorBidi" w:hAnsiTheme="majorBidi" w:cstheme="majorBidi"/>
+        </w:rPr>
+        <w:t xml:space="preserve"> générales</w:t>
+      </w:r>
+      <w:r>
+        <w:rPr>
+          <w:rFonts w:asciiTheme="majorBidi" w:hAnsiTheme="majorBidi" w:cstheme="majorBidi"/>
+        </w:rPr>
+        <w:t>, consultations d'associés ou aux actes à signer par tous les associés. La convocation du commissaire aux comptes doit être faite par lettre recommandée avec accusé de réception.</w:t>
+      </w:r>
+    </w:p>
+    <w:p>
+      <w:pPr>
+        <w:pStyle w:val="Retraitcorpsdetexte"/>
+        <w:numPr>
+          <w:ilvl w:val="0"/>
+          <w:numId w:val="24"/>
+        </w:numPr>
+        <w:jc w:val="both"/>
+        <w:rPr>
+          <w:rFonts w:asciiTheme="majorBidi" w:hAnsiTheme="majorBidi" w:cstheme="majorBidi"/>
+        </w:rPr>
+      </w:pPr>
+      <w:r>
+        <w:rPr>
+          <w:rFonts w:asciiTheme="majorBidi" w:hAnsiTheme="majorBidi" w:cstheme="majorBidi"/>
+        </w:rPr>
+        <w:t>Le commissaire aux comptes convoque l’assemblée</w:t>
+      </w:r>
+      <w:r>
+        <w:rPr>
+          <w:rFonts w:asciiTheme="majorBidi" w:hAnsiTheme="majorBidi" w:cstheme="majorBidi"/>
+        </w:rPr>
+        <w:t xml:space="preserve"> générale</w:t>
+      </w:r>
+      <w:r>
+        <w:rPr>
+          <w:rFonts w:asciiTheme="majorBidi" w:hAnsiTheme="majorBidi" w:cstheme="majorBidi"/>
+        </w:rPr>
+        <w:t xml:space="preserve"> des associés en cas de nécessité.</w:t>
+      </w:r>
+    </w:p>
+    <w:p>
+      <w:pPr>
+        <w:pStyle w:val="Retraitcorpsdetexte"/>
+        <w:numPr>
+          <w:ilvl w:val="0"/>
+          <w:numId w:val="24"/>
+        </w:numPr>
+        <w:jc w:val="both"/>
+        <w:rPr>
+          <w:rFonts w:asciiTheme="majorBidi" w:hAnsiTheme="majorBidi" w:cstheme="majorBidi"/>
+        </w:rPr>
+      </w:pPr>
+      <w:r>
+        <w:rPr>
+          <w:rFonts w:asciiTheme="majorBidi" w:hAnsiTheme="majorBidi" w:cstheme="majorBidi"/>
+        </w:rPr>
+        <w:t>Le commissaire aux comptes qui se trouve dans l’impossibilité d’exécuter sa mission doit en avertir la Société, et lui restituer, dans le mois qui suit la date de l’empêchement, les documents en sa possession accompagnés d’un rapport motivé. Il doit également en aviser le Conseil de l’Ordre des Experts Comptables de Tunisie dans les mêmes délais.</w:t>
+      </w:r>
+    </w:p>
+    <w:p>
+      <w:pPr>
+        <w:pStyle w:val="Retraitcorpsdetexte"/>
+        <w:numPr>
+          <w:ilvl w:val="0"/>
+          <w:numId w:val="24"/>
+        </w:numPr>
+        <w:jc w:val="both"/>
+        <w:rPr>
+          <w:rFonts w:asciiTheme="majorBidi" w:hAnsiTheme="majorBidi" w:cstheme="majorBidi"/>
+        </w:rPr>
+      </w:pPr>
+      <w:r>
+        <w:rPr>
+          <w:rFonts w:asciiTheme="majorBidi" w:hAnsiTheme="majorBidi" w:cstheme="majorBidi"/>
+        </w:rPr>
+        <w:t xml:space="preserve">Le commissaire aux comptes est tenu de présenter son rapport dans le mois qui suit la communication qui lui est faite des états financiers de la </w:t>
+      </w:r>
+      <w:r>
+        <w:rPr>
+          <w:rFonts w:asciiTheme="majorBidi" w:hAnsiTheme="majorBidi" w:cstheme="majorBidi"/>
+        </w:rPr>
+        <w:t>S</w:t>
+      </w:r>
+      <w:r>
+        <w:rPr>
+          <w:rFonts w:asciiTheme="majorBidi" w:hAnsiTheme="majorBidi" w:cstheme="majorBidi"/>
+        </w:rPr>
+        <w:t>ociété.</w:t>
+      </w:r>
+    </w:p>
+    <w:p>
+      <w:pPr>
+        <w:pStyle w:val="Retraitcorpsdetexte"/>
+        <w:ind w:left="0"/>
+        <w:jc w:val="both"/>
+        <w:rPr>
+          <w:rFonts w:asciiTheme="majorBidi" w:hAnsiTheme="majorBidi" w:cstheme="majorBidi"/>
+        </w:rPr>
+      </w:pPr>
+      <w:r>
+        <w:rPr>
+          <w:rFonts w:asciiTheme="majorBidi" w:hAnsiTheme="majorBidi" w:cstheme="majorBidi"/>
+        </w:rPr>
+        <w:t xml:space="preserve">Si les membres de la gérance ont jugé opportun de modifier les comptes annuels de la </w:t>
+      </w:r>
+      <w:r>
+        <w:rPr>
+          <w:rFonts w:asciiTheme="majorBidi" w:hAnsiTheme="majorBidi" w:cstheme="majorBidi"/>
+        </w:rPr>
+        <w:t>S</w:t>
+      </w:r>
+      <w:r>
+        <w:rPr>
+          <w:rFonts w:asciiTheme="majorBidi" w:hAnsiTheme="majorBidi" w:cstheme="majorBidi"/>
+        </w:rPr>
+        <w:t xml:space="preserve">ociété, en tenant compte des observations du Commissaire aux Comptes, ce dernier devra rectifier son rapport en fonction des observations sus-désignées. </w:t>
+      </w:r>
+    </w:p>
+    <w:p>
+      <w:pPr>
+        <w:pStyle w:val="Retraitcorpsdetexte"/>
+        <w:numPr>
+          <w:ilvl w:val="0"/>
+          <w:numId w:val="24"/>
+        </w:numPr>
+        <w:jc w:val="both"/>
+        <w:rPr>
+          <w:rFonts w:asciiTheme="majorBidi" w:hAnsiTheme="majorBidi" w:cstheme="majorBidi"/>
+        </w:rPr>
+      </w:pPr>
+      <w:r>
+        <w:rPr>
+          <w:rFonts w:asciiTheme="majorBidi" w:hAnsiTheme="majorBidi" w:cstheme="majorBidi"/>
+        </w:rPr>
+        <w:t>En cas de pluralité de commissaire aux comptes et de divergence entre leurs avis, ils doivent rédiger un rapport commun qui indique l’opinion de chacun d’eux.</w:t>
+      </w:r>
+    </w:p>
+    <w:p>
+      <w:pPr>
+        <w:pStyle w:val="Retraitcorpsdetexte"/>
+        <w:numPr>
+          <w:ilvl w:val="0"/>
+          <w:numId w:val="24"/>
+        </w:numPr>
+        <w:jc w:val="both"/>
+        <w:rPr>
+          <w:rFonts w:asciiTheme="majorBidi" w:hAnsiTheme="majorBidi" w:cstheme="majorBidi"/>
+        </w:rPr>
+      </w:pPr>
+      <w:r>
+        <w:rPr>
+          <w:rFonts w:asciiTheme="majorBidi" w:hAnsiTheme="majorBidi" w:cstheme="majorBidi"/>
+        </w:rPr>
+        <w:t>Le commissaire aux comptes doit déclarer expressément dans son rapport qu’il a effectué un contrôle conformément aux normes d’audit d’usage et qu’il approuve expressément ou sous réserves les comptes ou qu’il les désapprouve. Est réputé nul et de nul effet le rapport du commissaire aux comptes qui ne contient pas un avis explicite ou dont les réserves sont présentées d’une manière ambiguë et incomplète.</w:t>
+      </w:r>
+    </w:p>
+    <w:p>
+      <w:pPr>
+        <w:pStyle w:val="Retraitcorpsdetexte"/>
+        <w:numPr>
+          <w:ilvl w:val="0"/>
+          <w:numId w:val="24"/>
+        </w:numPr>
+        <w:jc w:val="both"/>
+        <w:rPr>
+          <w:rFonts w:asciiTheme="majorBidi" w:hAnsiTheme="majorBidi" w:cstheme="majorBidi"/>
+        </w:rPr>
+      </w:pPr>
+      <w:r>
+        <w:rPr>
+          <w:rFonts w:asciiTheme="majorBidi" w:hAnsiTheme="majorBidi" w:cstheme="majorBidi"/>
+        </w:rPr>
+        <w:t xml:space="preserve">Le commissaire aux comptes est rémunéré selon les modalités prévues par la législation et la réglementation en vigueur. Ses honoraires sont à la charge de la </w:t>
+      </w:r>
+      <w:r>
+        <w:rPr>
+          <w:rFonts w:asciiTheme="majorBidi" w:hAnsiTheme="majorBidi" w:cstheme="majorBidi"/>
+        </w:rPr>
+        <w:t>S</w:t>
+      </w:r>
+      <w:r>
+        <w:rPr>
+          <w:rFonts w:asciiTheme="majorBidi" w:hAnsiTheme="majorBidi" w:cstheme="majorBidi"/>
+        </w:rPr>
+        <w:t>ociété. Il ne peut bénéficier par convention d’aucun avantage.</w:t>
+      </w:r>
+    </w:p>
+    <w:p>
+      <w:pPr>
+        <w:pStyle w:val="Retraitcorpsdetexte"/>
+        <w:numPr>
+          <w:ilvl w:val="0"/>
+          <w:numId w:val="24"/>
+        </w:numPr>
+        <w:jc w:val="both"/>
+        <w:rPr>
+          <w:rFonts w:asciiTheme="majorBidi" w:hAnsiTheme="majorBidi" w:cstheme="majorBidi"/>
+        </w:rPr>
+      </w:pPr>
+      <w:r>
+        <w:rPr>
+          <w:rFonts w:asciiTheme="majorBidi" w:hAnsiTheme="majorBidi" w:cstheme="majorBidi"/>
+        </w:rPr>
+        <w:t>Le commissaire aux comptes ainsi que ses collaborateurs et experts le cas échéant, sont tenus au secret professionnel pour les faits, actes et renseignements dont ils peuvent avoir connaissance à l’occasion de leurs fonctions.</w:t>
+      </w:r>
+    </w:p>
+    <w:p>
+      <w:pPr>
+        <w:pStyle w:val="Retraitcorpsdetexte"/>
+        <w:numPr>
+          <w:ilvl w:val="0"/>
+          <w:numId w:val="24"/>
+        </w:numPr>
+        <w:jc w:val="both"/>
+        <w:rPr>
+          <w:rFonts w:asciiTheme="majorBidi" w:hAnsiTheme="majorBidi" w:cstheme="majorBidi"/>
+        </w:rPr>
+      </w:pPr>
+      <w:r>
+        <w:rPr>
+          <w:rFonts w:asciiTheme="majorBidi" w:hAnsiTheme="majorBidi" w:cstheme="majorBidi"/>
+        </w:rPr>
         <w:t>Le commissaire aux comptes n’est pas civilement responsable des fautes commises par le gérant, sauf si en ayant eu connaissance, il ne les a pas révélées à l’Assemblée Générale des associés.</w:t>
       </w:r>
     </w:p>
     <w:p>
       <w:pPr>
         <w:pStyle w:val="Titre1"/>
+        <w:numPr>
+          <w:ilvl w:val="0"/>
+          <w:numId w:val="33"/>
+        </w:numPr>
       </w:pPr>
       <w:r>
         <w:t>Responsabilité des associés</w:t>
@@ -6273,6 +5837,10 @@
     <w:p>
       <w:pPr>
         <w:pStyle w:val="Titre1"/>
+        <w:numPr>
+          <w:ilvl w:val="0"/>
+          <w:numId w:val="33"/>
+        </w:numPr>
       </w:pPr>
       <w:r>
         <w:t>convocation, presidence, REPRESENTATION ET PROCES-VERBAUX AUX assemblees</w:t>
@@ -6281,6 +5849,10 @@
     <w:p>
       <w:pPr>
         <w:pStyle w:val="Titre2"/>
+        <w:numPr>
+          <w:ilvl w:val="1"/>
+          <w:numId w:val="33"/>
+        </w:numPr>
       </w:pPr>
       <w:r>
         <w:t>Convocation des assemblées</w:t>
@@ -6541,9 +6113,12 @@
     <w:p>
       <w:pPr>
         <w:pStyle w:val="Titre2"/>
-      </w:pPr>
-      <w:r>
-        <w:lastRenderedPageBreak/>
+        <w:numPr>
+          <w:ilvl w:val="1"/>
+          <w:numId w:val="33"/>
+        </w:numPr>
+      </w:pPr>
+      <w:r>
         <w:t>Représentations</w:t>
       </w:r>
     </w:p>
@@ -6607,6 +6182,10 @@
     <w:p>
       <w:pPr>
         <w:pStyle w:val="Titre2"/>
+        <w:numPr>
+          <w:ilvl w:val="1"/>
+          <w:numId w:val="33"/>
+        </w:numPr>
       </w:pPr>
       <w:r>
         <w:t>Modalités de la tenue des Assemblées Générales :</w:t>
@@ -6786,6 +6365,10 @@
     <w:p>
       <w:pPr>
         <w:pStyle w:val="Titre2"/>
+        <w:numPr>
+          <w:ilvl w:val="1"/>
+          <w:numId w:val="33"/>
+        </w:numPr>
       </w:pPr>
       <w:r>
         <w:t xml:space="preserve"> Procès-verbaux</w:t>
@@ -6879,135 +6462,147 @@
     <w:p>
       <w:pPr>
         <w:pStyle w:val="Titre1"/>
-      </w:pPr>
-      <w:r>
-        <w:t>Assemblée Générale Ordinaire :</w:t>
-      </w:r>
-    </w:p>
-    <w:p>
-      <w:pPr>
-        <w:jc w:val="both"/>
-        <w:rPr>
-          <w:rFonts w:asciiTheme="majorBidi" w:hAnsiTheme="majorBidi" w:cstheme="majorBidi"/>
-          <w:b/>
-        </w:rPr>
-      </w:pPr>
-    </w:p>
-    <w:p>
-      <w:pPr>
-        <w:pStyle w:val="Titre2"/>
-      </w:pPr>
-      <w:r>
-        <w:t xml:space="preserve">Date de tenue de l’assemblée générale ordinaire annuelle </w:t>
-      </w:r>
-    </w:p>
-    <w:p>
-      <w:pPr>
-        <w:jc w:val="both"/>
-        <w:rPr>
-          <w:rFonts w:asciiTheme="majorBidi" w:hAnsiTheme="majorBidi" w:cstheme="majorBidi"/>
-          <w:b/>
-        </w:rPr>
-      </w:pPr>
-    </w:p>
-    <w:p>
-      <w:pPr>
-        <w:jc w:val="both"/>
-        <w:rPr>
-          <w:rFonts w:asciiTheme="majorBidi" w:hAnsiTheme="majorBidi" w:cstheme="majorBidi"/>
-        </w:rPr>
-      </w:pPr>
-      <w:r>
-        <w:rPr>
-          <w:rFonts w:asciiTheme="majorBidi" w:hAnsiTheme="majorBidi" w:cstheme="majorBidi"/>
-        </w:rPr>
-        <w:t>L’</w:t>
-      </w:r>
-      <w:r>
-        <w:rPr>
-          <w:rFonts w:asciiTheme="majorBidi" w:hAnsiTheme="majorBidi" w:cstheme="majorBidi"/>
-        </w:rPr>
-        <w:t>A</w:t>
-      </w:r>
-      <w:r>
-        <w:rPr>
-          <w:rFonts w:asciiTheme="majorBidi" w:hAnsiTheme="majorBidi" w:cstheme="majorBidi"/>
-        </w:rPr>
-        <w:t xml:space="preserve">ssemblée </w:t>
-      </w:r>
-      <w:r>
-        <w:rPr>
-          <w:rFonts w:asciiTheme="majorBidi" w:hAnsiTheme="majorBidi" w:cstheme="majorBidi"/>
-        </w:rPr>
-        <w:t>G</w:t>
-      </w:r>
-      <w:r>
-        <w:rPr>
-          <w:rFonts w:asciiTheme="majorBidi" w:hAnsiTheme="majorBidi" w:cstheme="majorBidi"/>
-        </w:rPr>
-        <w:t xml:space="preserve">énérale </w:t>
-      </w:r>
-      <w:r>
-        <w:rPr>
-          <w:rFonts w:asciiTheme="majorBidi" w:hAnsiTheme="majorBidi" w:cstheme="majorBidi"/>
-        </w:rPr>
-        <w:t>O</w:t>
-      </w:r>
-      <w:r>
-        <w:rPr>
-          <w:rFonts w:asciiTheme="majorBidi" w:hAnsiTheme="majorBidi" w:cstheme="majorBidi"/>
-        </w:rPr>
-        <w:t>rdinaire annuelle doit être tenue dans le délai de six (6) mois à compter de la clôture de l’exercice.</w:t>
-      </w:r>
-    </w:p>
-    <w:p>
-      <w:pPr>
-        <w:jc w:val="both"/>
-        <w:rPr>
-          <w:rFonts w:asciiTheme="majorBidi" w:hAnsiTheme="majorBidi" w:cstheme="majorBidi"/>
-          <w:b/>
-        </w:rPr>
-      </w:pPr>
-    </w:p>
-    <w:p>
-      <w:pPr>
-        <w:pStyle w:val="Titre2"/>
-      </w:pPr>
-      <w:r>
-        <w:t xml:space="preserve">Communication des documents de gestion </w:t>
-      </w:r>
-    </w:p>
-    <w:p>
-      <w:pPr>
-        <w:jc w:val="both"/>
-        <w:rPr>
-          <w:rFonts w:asciiTheme="majorBidi" w:hAnsiTheme="majorBidi" w:cstheme="majorBidi"/>
-        </w:rPr>
-      </w:pPr>
-      <w:r>
-        <w:rPr>
-          <w:rFonts w:asciiTheme="majorBidi" w:hAnsiTheme="majorBidi" w:cstheme="majorBidi"/>
-        </w:rPr>
-        <w:t xml:space="preserve">Trente jours au moins avant la tenue de l’assemblée générale ayant pour objet l’approbation des états financiers, le </w:t>
-      </w:r>
-      <w:r>
-        <w:rPr>
-          <w:rFonts w:asciiTheme="majorBidi" w:hAnsiTheme="majorBidi" w:cstheme="majorBidi"/>
-        </w:rPr>
-        <w:t>g</w:t>
-      </w:r>
-      <w:r>
-        <w:rPr>
-          <w:rFonts w:asciiTheme="majorBidi" w:hAnsiTheme="majorBidi" w:cstheme="majorBidi"/>
-        </w:rPr>
-        <w:t>érant devra communiquer les documents suivants aux associés par Lettre Recommandée avec Accusé de Réception ou par tout autre moyen ayant trace écrite :</w:t>
-      </w:r>
-    </w:p>
-    <w:p>
-      <w:pPr>
         <w:numPr>
           <w:ilvl w:val="0"/>
-          <w:numId w:val="26"/>
+          <w:numId w:val="33"/>
+        </w:numPr>
+      </w:pPr>
+      <w:r>
+        <w:t>Assemblée Générale Ordinaire :</w:t>
+      </w:r>
+    </w:p>
+    <w:p>
+      <w:pPr>
+        <w:jc w:val="both"/>
+        <w:rPr>
+          <w:rFonts w:asciiTheme="majorBidi" w:hAnsiTheme="majorBidi" w:cstheme="majorBidi"/>
+          <w:b/>
+        </w:rPr>
+      </w:pPr>
+    </w:p>
+    <w:p>
+      <w:pPr>
+        <w:pStyle w:val="Titre2"/>
+        <w:numPr>
+          <w:ilvl w:val="1"/>
+          <w:numId w:val="33"/>
+        </w:numPr>
+      </w:pPr>
+      <w:r>
+        <w:t xml:space="preserve">Date de tenue de l’assemblée générale ordinaire annuelle </w:t>
+      </w:r>
+    </w:p>
+    <w:p>
+      <w:pPr>
+        <w:jc w:val="both"/>
+        <w:rPr>
+          <w:rFonts w:asciiTheme="majorBidi" w:hAnsiTheme="majorBidi" w:cstheme="majorBidi"/>
+          <w:b/>
+        </w:rPr>
+      </w:pPr>
+    </w:p>
+    <w:p>
+      <w:pPr>
+        <w:jc w:val="both"/>
+        <w:rPr>
+          <w:rFonts w:asciiTheme="majorBidi" w:hAnsiTheme="majorBidi" w:cstheme="majorBidi"/>
+        </w:rPr>
+      </w:pPr>
+      <w:r>
+        <w:rPr>
+          <w:rFonts w:asciiTheme="majorBidi" w:hAnsiTheme="majorBidi" w:cstheme="majorBidi"/>
+        </w:rPr>
+        <w:t>L’</w:t>
+      </w:r>
+      <w:r>
+        <w:rPr>
+          <w:rFonts w:asciiTheme="majorBidi" w:hAnsiTheme="majorBidi" w:cstheme="majorBidi"/>
+        </w:rPr>
+        <w:t>A</w:t>
+      </w:r>
+      <w:r>
+        <w:rPr>
+          <w:rFonts w:asciiTheme="majorBidi" w:hAnsiTheme="majorBidi" w:cstheme="majorBidi"/>
+        </w:rPr>
+        <w:t xml:space="preserve">ssemblée </w:t>
+      </w:r>
+      <w:r>
+        <w:rPr>
+          <w:rFonts w:asciiTheme="majorBidi" w:hAnsiTheme="majorBidi" w:cstheme="majorBidi"/>
+        </w:rPr>
+        <w:t>G</w:t>
+      </w:r>
+      <w:r>
+        <w:rPr>
+          <w:rFonts w:asciiTheme="majorBidi" w:hAnsiTheme="majorBidi" w:cstheme="majorBidi"/>
+        </w:rPr>
+        <w:t xml:space="preserve">énérale </w:t>
+      </w:r>
+      <w:r>
+        <w:rPr>
+          <w:rFonts w:asciiTheme="majorBidi" w:hAnsiTheme="majorBidi" w:cstheme="majorBidi"/>
+        </w:rPr>
+        <w:t>O</w:t>
+      </w:r>
+      <w:r>
+        <w:rPr>
+          <w:rFonts w:asciiTheme="majorBidi" w:hAnsiTheme="majorBidi" w:cstheme="majorBidi"/>
+        </w:rPr>
+        <w:t>rdinaire annuelle doit être tenue dans le délai de six (6) mois à compter de la clôture de l’exercice.</w:t>
+      </w:r>
+    </w:p>
+    <w:p>
+      <w:pPr>
+        <w:jc w:val="both"/>
+        <w:rPr>
+          <w:rFonts w:asciiTheme="majorBidi" w:hAnsiTheme="majorBidi" w:cstheme="majorBidi"/>
+          <w:b/>
+        </w:rPr>
+      </w:pPr>
+    </w:p>
+    <w:p>
+      <w:pPr>
+        <w:pStyle w:val="Titre2"/>
+        <w:numPr>
+          <w:ilvl w:val="1"/>
+          <w:numId w:val="33"/>
+        </w:numPr>
+      </w:pPr>
+      <w:r>
+        <w:t xml:space="preserve">Communication des documents de gestion </w:t>
+      </w:r>
+    </w:p>
+    <w:p>
+      <w:pPr>
+        <w:jc w:val="both"/>
+        <w:rPr>
+          <w:rFonts w:asciiTheme="majorBidi" w:hAnsiTheme="majorBidi" w:cstheme="majorBidi"/>
+        </w:rPr>
+      </w:pPr>
+      <w:r>
+        <w:rPr>
+          <w:rFonts w:asciiTheme="majorBidi" w:hAnsiTheme="majorBidi" w:cstheme="majorBidi"/>
+        </w:rPr>
+        <w:t xml:space="preserve">Trente jours au moins avant la tenue de l’assemblée générale ayant pour objet l’approbation des états financiers, le </w:t>
+      </w:r>
+      <w:r>
+        <w:rPr>
+          <w:rFonts w:asciiTheme="majorBidi" w:hAnsiTheme="majorBidi" w:cstheme="majorBidi"/>
+        </w:rPr>
+        <w:t>g</w:t>
+      </w:r>
+      <w:r>
+        <w:rPr>
+          <w:rFonts w:asciiTheme="majorBidi" w:hAnsiTheme="majorBidi" w:cstheme="majorBidi"/>
+        </w:rPr>
+        <w:t>érant devra communiquer les documents suivants aux associés par Lettre Recommandée avec Accusé de Réception ou par tout autre moyen ayant trace écrite :</w:t>
+      </w:r>
+    </w:p>
+    <w:p>
+      <w:pPr>
+        <w:numPr>
+          <w:ilvl w:val="0"/>
+          <w:numId w:val="29"/>
         </w:numPr>
         <w:tabs>
           <w:tab w:val="left" w:pos="360"/>
@@ -7035,7 +6630,7 @@
       <w:pPr>
         <w:numPr>
           <w:ilvl w:val="0"/>
-          <w:numId w:val="26"/>
+          <w:numId w:val="29"/>
         </w:numPr>
         <w:tabs>
           <w:tab w:val="left" w:pos="360"/>
@@ -7075,7 +6670,7 @@
       <w:pPr>
         <w:numPr>
           <w:ilvl w:val="0"/>
-          <w:numId w:val="26"/>
+          <w:numId w:val="29"/>
         </w:numPr>
         <w:tabs>
           <w:tab w:val="left" w:pos="360"/>
@@ -7103,7 +6698,7 @@
       <w:pPr>
         <w:numPr>
           <w:ilvl w:val="0"/>
-          <w:numId w:val="26"/>
+          <w:numId w:val="29"/>
         </w:numPr>
         <w:tabs>
           <w:tab w:val="left" w:pos="360"/>
@@ -7131,7 +6726,7 @@
       <w:pPr>
         <w:numPr>
           <w:ilvl w:val="0"/>
-          <w:numId w:val="26"/>
+          <w:numId w:val="29"/>
         </w:numPr>
         <w:tabs>
           <w:tab w:val="left" w:pos="360"/>
@@ -7209,6 +6804,10 @@
     <w:p>
       <w:pPr>
         <w:pStyle w:val="Titre2"/>
+        <w:numPr>
+          <w:ilvl w:val="1"/>
+          <w:numId w:val="33"/>
+        </w:numPr>
       </w:pPr>
       <w:r>
         <w:t>Droit de poser des questions au gérant</w:t>
@@ -7217,6 +6816,10 @@
     <w:p>
       <w:pPr>
         <w:pStyle w:val="Titre7"/>
+        <w:numPr>
+          <w:ilvl w:val="6"/>
+          <w:numId w:val="33"/>
+        </w:numPr>
         <w:spacing w:before="0" w:after="0"/>
         <w:jc w:val="both"/>
         <w:rPr>
@@ -7227,7 +6830,6 @@
         <w:rPr>
           <w:rFonts w:asciiTheme="majorBidi" w:hAnsiTheme="majorBidi" w:cstheme="majorBidi"/>
         </w:rPr>
-        <w:lastRenderedPageBreak/>
         <w:t>A compter de la communication des documents de gestion, tout associé peut poser par écrit des questions au gérant et ce, huit jours au moins avant la date prévue pour la tenue de l’assemblée générale.</w:t>
       </w:r>
     </w:p>
@@ -7235,6 +6837,10 @@
     <w:p>
       <w:pPr>
         <w:pStyle w:val="Titre7"/>
+        <w:numPr>
+          <w:ilvl w:val="6"/>
+          <w:numId w:val="33"/>
+        </w:numPr>
         <w:spacing w:before="0" w:after="0"/>
         <w:jc w:val="both"/>
         <w:rPr>
@@ -7252,6 +6858,10 @@
     <w:p>
       <w:pPr>
         <w:pStyle w:val="Titre2"/>
+        <w:numPr>
+          <w:ilvl w:val="1"/>
+          <w:numId w:val="33"/>
+        </w:numPr>
       </w:pPr>
       <w:r>
         <w:t>Vote des délibérations</w:t>
@@ -7424,6 +7034,10 @@
     <w:p>
       <w:pPr>
         <w:pStyle w:val="Titre1"/>
+        <w:numPr>
+          <w:ilvl w:val="0"/>
+          <w:numId w:val="33"/>
+        </w:numPr>
       </w:pPr>
       <w:r>
         <w:t>OBLIGATION DE LA TENUE DES REGISTRES ET DOCUMENTS LEGAUX</w:t>
@@ -7459,7 +7073,7 @@
         <w:pStyle w:val="Paragraphedeliste"/>
         <w:numPr>
           <w:ilvl w:val="0"/>
-          <w:numId w:val="27"/>
+          <w:numId w:val="30"/>
         </w:numPr>
         <w:jc w:val="both"/>
         <w:rPr>
@@ -7490,7 +7104,7 @@
         <w:pStyle w:val="Paragraphedeliste"/>
         <w:numPr>
           <w:ilvl w:val="0"/>
-          <w:numId w:val="27"/>
+          <w:numId w:val="30"/>
         </w:numPr>
         <w:jc w:val="both"/>
         <w:rPr>
@@ -7545,6 +7159,10 @@
     <w:p>
       <w:pPr>
         <w:pStyle w:val="Titre1"/>
+        <w:numPr>
+          <w:ilvl w:val="0"/>
+          <w:numId w:val="33"/>
+        </w:numPr>
       </w:pPr>
       <w:r>
         <w:t>Assemblée Générale extraOrdinaire :</w:t>
@@ -7733,6 +7351,10 @@
     <w:p>
       <w:pPr>
         <w:pStyle w:val="Titre1"/>
+        <w:numPr>
+          <w:ilvl w:val="0"/>
+          <w:numId w:val="33"/>
+        </w:numPr>
       </w:pPr>
       <w:r>
         <w:t>EXERCICE SOCIAL - comptes sociaux</w:t>
@@ -7751,7 +7373,21 @@
         <w:rPr>
           <w:rFonts w:asciiTheme="majorBidi" w:hAnsiTheme="majorBidi" w:cstheme="majorBidi"/>
         </w:rPr>
-        <w:t>L'exercice social commence le 1er Janvier et finit le 31 Décembre. Le premier exercice social comprendra le temps à courir à compter du jour de la constitution de la Société jusqu'au 31 Décembre.</w:t>
+        <w:t xml:space="preserve">L'exercice social commence le 1er </w:t>
+      </w:r>
+      <w:proofErr w:type="gramStart"/>
+      <w:r>
+        <w:rPr>
+          <w:rFonts w:asciiTheme="majorBidi" w:hAnsiTheme="majorBidi" w:cstheme="majorBidi"/>
+        </w:rPr>
+        <w:t>Janvier</w:t>
+      </w:r>
+      <w:proofErr w:type="gramEnd"/>
+      <w:r>
+        <w:rPr>
+          <w:rFonts w:asciiTheme="majorBidi" w:hAnsiTheme="majorBidi" w:cstheme="majorBidi"/>
+        </w:rPr>
+        <w:t xml:space="preserve"> et finit le 31 Décembre. Le premier exercice social comprendra le temps à courir à compter du jour de la constitution de la Société jusqu'au 31 Décembre.</w:t>
       </w:r>
     </w:p>
     <w:p>
@@ -7802,7 +7438,6 @@
           <w:rFonts w:asciiTheme="majorBidi" w:hAnsiTheme="majorBidi" w:cstheme="majorBidi"/>
           <w:szCs w:val="24"/>
         </w:rPr>
-        <w:lastRenderedPageBreak/>
         <w:t xml:space="preserve">Il établit également les états financiers et un rapport de gestion exposant la situation de la </w:t>
       </w:r>
       <w:r>
@@ -7834,6 +7469,10 @@
     <w:p>
       <w:pPr>
         <w:pStyle w:val="Titre1"/>
+        <w:numPr>
+          <w:ilvl w:val="0"/>
+          <w:numId w:val="33"/>
+        </w:numPr>
       </w:pPr>
       <w:r>
         <w:t>affectation et repartition des benefices</w:t>
@@ -8047,6 +7686,10 @@
     <w:p>
       <w:pPr>
         <w:pStyle w:val="Titre1"/>
+        <w:numPr>
+          <w:ilvl w:val="0"/>
+          <w:numId w:val="33"/>
+        </w:numPr>
       </w:pPr>
       <w:r>
         <w:t>Dissolution – Liquidation</w:t>
@@ -8133,7 +7776,21 @@
         <w:rPr>
           <w:rFonts w:asciiTheme="majorBidi" w:hAnsiTheme="majorBidi" w:cstheme="majorBidi"/>
         </w:rPr>
-        <w:t xml:space="preserve">ociété sont inférieurs de moitié au capital social suite aux pertes que la </w:t>
+        <w:t xml:space="preserve">ociété sont inférieurs de moitié au capital social </w:t>
+      </w:r>
+      <w:proofErr w:type="gramStart"/>
+      <w:r>
+        <w:rPr>
+          <w:rFonts w:asciiTheme="majorBidi" w:hAnsiTheme="majorBidi" w:cstheme="majorBidi"/>
+        </w:rPr>
+        <w:t>suite aux</w:t>
+      </w:r>
+      <w:proofErr w:type="gramEnd"/>
+      <w:r>
+        <w:rPr>
+          <w:rFonts w:asciiTheme="majorBidi" w:hAnsiTheme="majorBidi" w:cstheme="majorBidi"/>
+        </w:rPr>
+        <w:t xml:space="preserve"> pertes que la </w:t>
       </w:r>
       <w:r>
         <w:rPr>
@@ -8229,7 +7886,6 @@
         <w:rPr>
           <w:rFonts w:asciiTheme="majorBidi" w:hAnsiTheme="majorBidi" w:cstheme="majorBidi"/>
         </w:rPr>
-        <w:lastRenderedPageBreak/>
         <w:t xml:space="preserve">En cas d’inobservation des dispositions ci-dessus, tout intéressé peut demander en justice la dissolution de la </w:t>
       </w:r>
       <w:r>
@@ -8416,6 +8072,10 @@
     <w:p>
       <w:pPr>
         <w:pStyle w:val="Titre1"/>
+        <w:numPr>
+          <w:ilvl w:val="0"/>
+          <w:numId w:val="33"/>
+        </w:numPr>
       </w:pPr>
       <w:r>
         <w:t>Règlement des différends</w:t>
@@ -8511,15 +8171,18 @@
         </w:rPr>
         <w:t xml:space="preserve">A </w:t>
       </w:r>
-      <w:bookmarkStart w:id="70" w:name="lieu_signature"/>
-      <w:r>
-        <w:rPr>
-          <w:rFonts w:asciiTheme="majorBidi" w:hAnsiTheme="majorBidi" w:cstheme="majorBidi"/>
-          <w:b/>
-        </w:rPr>
-        <w:t>____</w:t>
-      </w:r>
-      <w:bookmarkEnd w:id="70"/>
+      <w:r>
+        <w:rPr>
+          <w:rFonts w:asciiTheme="majorBidi" w:hAnsiTheme="majorBidi" w:cstheme="majorBidi"/>
+        </w:rPr>
+        <w:t xml:space="preserve">&lt;9&gt; </w:t>
+      </w:r>
+      <w:r>
+        <w:rPr>
+          <w:rFonts w:asciiTheme="majorBidi" w:hAnsiTheme="majorBidi" w:cstheme="majorBidi"/>
+        </w:rPr>
+        <w:t>le</w:t>
+      </w:r>
       <w:r>
         <w:rPr>
           <w:rFonts w:asciiTheme="majorBidi" w:hAnsiTheme="majorBidi" w:cstheme="majorBidi"/>
@@ -8529,30 +8192,9 @@
       <w:r>
         <w:rPr>
           <w:rFonts w:asciiTheme="majorBidi" w:hAnsiTheme="majorBidi" w:cstheme="majorBidi"/>
-        </w:rPr>
-        <w:t>le</w:t>
-      </w:r>
-      <w:r>
-        <w:rPr>
-          <w:rFonts w:asciiTheme="majorBidi" w:hAnsiTheme="majorBidi" w:cstheme="majorBidi"/>
-        </w:rPr>
-        <w:t xml:space="preserve"> </w:t>
-      </w:r>
-      <w:bookmarkStart w:id="71" w:name="date_signature"/>
-      <w:r>
-        <w:rPr>
-          <w:rFonts w:asciiTheme="majorBidi" w:hAnsiTheme="majorBidi" w:cstheme="majorBidi"/>
-          <w:b/>
-        </w:rPr>
-        <w:t>____</w:t>
-      </w:r>
-      <w:bookmarkEnd w:id="71"/>
-      <w:r>
-        <w:rPr>
-          <w:rFonts w:asciiTheme="majorBidi" w:hAnsiTheme="majorBidi" w:cstheme="majorBidi"/>
           <w:snapToGrid w:val="0"/>
         </w:rPr>
-        <w:t>.</w:t>
+        <w:t>&lt;10&gt;.</w:t>
       </w:r>
       <w:r>
         <w:rPr>
@@ -8588,15 +8230,15 @@
           <w:rFonts w:asciiTheme="majorBidi" w:hAnsiTheme="majorBidi" w:cstheme="majorBidi"/>
         </w:rPr>
       </w:pPr>
-      <w:bookmarkStart w:id="72" w:name="prenom_nom_associe_1_1"/>
       <w:r>
         <w:rPr>
           <w:rFonts w:asciiTheme="majorBidi" w:hAnsiTheme="majorBidi" w:cstheme="majorBidi"/>
           <w:b/>
-        </w:rPr>
-        <w:t>____</w:t>
-      </w:r>
-      <w:bookmarkEnd w:id="72"/>
+          <w:bCs/>
+          <w:snapToGrid w:val="0"/>
+        </w:rPr>
+        <w:t>&lt;11&gt;</w:t>
+      </w:r>
     </w:p>
     <w:p>
       <w:pPr>
@@ -8656,6 +8298,7 @@
         </w:rPr>
       </w:pPr>
     </w:p>
+    <w:bookmarkEnd w:id="14"/>
     <w:p>
       <w:pPr>
         <w:jc w:val="center"/>
@@ -8663,16 +8306,12 @@
           <w:rFonts w:asciiTheme="majorBidi" w:hAnsiTheme="majorBidi" w:cstheme="majorBidi"/>
         </w:rPr>
       </w:pPr>
-      <w:bookmarkStart w:id="73" w:name="prenom_nom_associe_2_2"/>
-      <w:bookmarkEnd w:id="68"/>
-      <w:r>
-        <w:rPr>
-          <w:rFonts w:asciiTheme="majorBidi" w:hAnsiTheme="majorBidi" w:cstheme="majorBidi"/>
-          <w:b/>
-        </w:rPr>
-        <w:t>____</w:t>
-      </w:r>
-      <w:bookmarkEnd w:id="73"/>
+      <w:r>
+        <w:rPr>
+          <w:rFonts w:asciiTheme="majorBidi" w:hAnsiTheme="majorBidi" w:cstheme="majorBidi"/>
+        </w:rPr>
+        <w:t>&lt;12&gt;</w:t>
+      </w:r>
     </w:p>
     <w:bookmarkEnd w:id="0"/>
     <w:p>
@@ -8748,7 +8387,7 @@
 </file>
 
 <file path=word/endnotes.xml><?xml version="1.0" encoding="utf-8"?>
-<w:endnotes xmlns:wpc="http://schemas.microsoft.com/office/word/2010/wordprocessingCanvas" xmlns:cx="http://schemas.microsoft.com/office/drawing/2014/chartex" xmlns:cx1="http://schemas.microsoft.com/office/drawing/2015/9/8/chartex" xmlns:cx2="http://schemas.microsoft.com/office/drawing/2015/10/21/chartex" xmlns:cx3="http://schemas.microsoft.com/office/drawing/2016/5/9/chartex" xmlns:cx4="http://schemas.microsoft.com/office/drawing/2016/5/10/chartex" xmlns:cx5="http://schemas.microsoft.com/office/drawing/2016/5/11/chartex" xmlns:cx6="http://schemas.microsoft.com/office/drawing/2016/5/12/chartex" xmlns:cx7="http://schemas.microsoft.com/office/drawing/2016/5/13/chartex" xmlns:cx8="http://schemas.microsoft.com/office/drawing/2016/5/14/chartex" xmlns:mc="http://schemas.openxmlformats.org/markup-compatibility/2006" xmlns:aink="http://schemas.microsoft.com/office/drawing/2016/ink" xmlns:am3d="http://schemas.microsoft.com/office/drawing/2017/model3d" xmlns:o="urn:schemas-microsoft-com:office:office" xmlns:r="http://schemas.openxmlformats.org/officeDocument/2006/relationships" xmlns:m="http://schemas.openxmlformats.org/officeDocument/2006/math" xmlns:v="urn:schemas-microsoft-com:vml" xmlns:wp14="http://schemas.microsoft.com/office/word/2010/wordprocessingDrawing" xmlns:wp="http://schemas.openxmlformats.org/drawingml/2006/wordprocessingDrawing" xmlns:w10="urn:schemas-microsoft-com:office:word" xmlns:w="http://schemas.openxmlformats.org/wordprocessingml/2006/main" xmlns:w14="http://schemas.microsoft.com/office/word/2010/wordml" xmlns:w15="http://schemas.microsoft.com/office/word/2012/wordml" xmlns:w16cex="http://schemas.microsoft.com/office/word/2018/wordml/cex" xmlns:w16cid="http://schemas.microsoft.com/office/word/2016/wordml/cid" xmlns:w16="http://schemas.microsoft.com/office/word/2018/wordml" xmlns:w16se="http://schemas.microsoft.com/office/word/2015/wordml/symex" xmlns:wpg="http://schemas.microsoft.com/office/word/2010/wordprocessingGroup" xmlns:wpi="http://schemas.microsoft.com/office/word/2010/wordprocessingInk" xmlns:wne="http://schemas.microsoft.com/office/word/2006/wordml" xmlns:wps="http://schemas.microsoft.com/office/word/2010/wordprocessingShape" mc:Ignorable="w14 w15 w16se w16cid w16 w16cex wp14">
+<w:endnotes xmlns:wpc="http://schemas.microsoft.com/office/word/2010/wordprocessingCanvas" xmlns:cx="http://schemas.microsoft.com/office/drawing/2014/chartex" xmlns:cx1="http://schemas.microsoft.com/office/drawing/2015/9/8/chartex" xmlns:cx2="http://schemas.microsoft.com/office/drawing/2015/10/21/chartex" xmlns:cx3="http://schemas.microsoft.com/office/drawing/2016/5/9/chartex" xmlns:cx4="http://schemas.microsoft.com/office/drawing/2016/5/10/chartex" xmlns:cx5="http://schemas.microsoft.com/office/drawing/2016/5/11/chartex" xmlns:cx6="http://schemas.microsoft.com/office/drawing/2016/5/12/chartex" xmlns:cx7="http://schemas.microsoft.com/office/drawing/2016/5/13/chartex" xmlns:cx8="http://schemas.microsoft.com/office/drawing/2016/5/14/chartex" xmlns:mc="http://schemas.openxmlformats.org/markup-compatibility/2006" xmlns:aink="http://schemas.microsoft.com/office/drawing/2016/ink" xmlns:am3d="http://schemas.microsoft.com/office/drawing/2017/model3d" xmlns:o="urn:schemas-microsoft-com:office:office" xmlns:r="http://schemas.openxmlformats.org/officeDocument/2006/relationships" xmlns:m="http://schemas.openxmlformats.org/officeDocument/2006/math" xmlns:v="urn:schemas-microsoft-com:vml" xmlns:wp14="http://schemas.microsoft.com/office/word/2010/wordprocessingDrawing" xmlns:wp="http://schemas.openxmlformats.org/drawingml/2006/wordprocessingDrawing" xmlns:w10="urn:schemas-microsoft-com:office:word" xmlns:w="http://schemas.openxmlformats.org/wordprocessingml/2006/main" xmlns:w14="http://schemas.microsoft.com/office/word/2010/wordml" xmlns:w15="http://schemas.microsoft.com/office/word/2012/wordml" xmlns:w16cex="http://schemas.microsoft.com/office/word/2018/wordml/cex" xmlns:w16cid="http://schemas.microsoft.com/office/word/2016/wordml/cid" xmlns:w16="http://schemas.microsoft.com/office/word/2018/wordml" xmlns:w16sdtdh="http://schemas.microsoft.com/office/word/2020/wordml/sdtdatahash" xmlns:w16se="http://schemas.microsoft.com/office/word/2015/wordml/symex" xmlns:wpg="http://schemas.microsoft.com/office/word/2010/wordprocessingGroup" xmlns:wpi="http://schemas.microsoft.com/office/word/2010/wordprocessingInk" xmlns:wne="http://schemas.microsoft.com/office/word/2006/wordml" xmlns:wps="http://schemas.microsoft.com/office/word/2010/wordprocessingShape" mc:Ignorable="w14 w15 w16se w16cid w16 w16cex w16sdtdh wp14">
   <w:endnote w:type="separator" w:id="-1">
     <w:p>
       <w:r>
@@ -8767,7 +8406,7 @@
 </file>
 
 <file path=word/footer1.xml><?xml version="1.0" encoding="utf-8"?>
-<w:ftr xmlns:wpc="http://schemas.microsoft.com/office/word/2010/wordprocessingCanvas" xmlns:cx="http://schemas.microsoft.com/office/drawing/2014/chartex" xmlns:cx1="http://schemas.microsoft.com/office/drawing/2015/9/8/chartex" xmlns:cx2="http://schemas.microsoft.com/office/drawing/2015/10/21/chartex" xmlns:cx3="http://schemas.microsoft.com/office/drawing/2016/5/9/chartex" xmlns:cx4="http://schemas.microsoft.com/office/drawing/2016/5/10/chartex" xmlns:cx5="http://schemas.microsoft.com/office/drawing/2016/5/11/chartex" xmlns:cx6="http://schemas.microsoft.com/office/drawing/2016/5/12/chartex" xmlns:cx7="http://schemas.microsoft.com/office/drawing/2016/5/13/chartex" xmlns:cx8="http://schemas.microsoft.com/office/drawing/2016/5/14/chartex" xmlns:mc="http://schemas.openxmlformats.org/markup-compatibility/2006" xmlns:aink="http://schemas.microsoft.com/office/drawing/2016/ink" xmlns:am3d="http://schemas.microsoft.com/office/drawing/2017/model3d" xmlns:o="urn:schemas-microsoft-com:office:office" xmlns:r="http://schemas.openxmlformats.org/officeDocument/2006/relationships" xmlns:m="http://schemas.openxmlformats.org/officeDocument/2006/math" xmlns:v="urn:schemas-microsoft-com:vml" xmlns:wp14="http://schemas.microsoft.com/office/word/2010/wordprocessingDrawing" xmlns:wp="http://schemas.openxmlformats.org/drawingml/2006/wordprocessingDrawing" xmlns:w10="urn:schemas-microsoft-com:office:word" xmlns:w="http://schemas.openxmlformats.org/wordprocessingml/2006/main" xmlns:w14="http://schemas.microsoft.com/office/word/2010/wordml" xmlns:w15="http://schemas.microsoft.com/office/word/2012/wordml" xmlns:w16cex="http://schemas.microsoft.com/office/word/2018/wordml/cex" xmlns:w16cid="http://schemas.microsoft.com/office/word/2016/wordml/cid" xmlns:w16="http://schemas.microsoft.com/office/word/2018/wordml" xmlns:w16se="http://schemas.microsoft.com/office/word/2015/wordml/symex" xmlns:wpg="http://schemas.microsoft.com/office/word/2010/wordprocessingGroup" xmlns:wpi="http://schemas.microsoft.com/office/word/2010/wordprocessingInk" xmlns:wne="http://schemas.microsoft.com/office/word/2006/wordml" xmlns:wps="http://schemas.microsoft.com/office/word/2010/wordprocessingShape" mc:Ignorable="w14 w15 w16se w16cid w16 w16cex wp14">
+<w:ftr xmlns:wpc="http://schemas.microsoft.com/office/word/2010/wordprocessingCanvas" xmlns:cx="http://schemas.microsoft.com/office/drawing/2014/chartex" xmlns:cx1="http://schemas.microsoft.com/office/drawing/2015/9/8/chartex" xmlns:cx2="http://schemas.microsoft.com/office/drawing/2015/10/21/chartex" xmlns:cx3="http://schemas.microsoft.com/office/drawing/2016/5/9/chartex" xmlns:cx4="http://schemas.microsoft.com/office/drawing/2016/5/10/chartex" xmlns:cx5="http://schemas.microsoft.com/office/drawing/2016/5/11/chartex" xmlns:cx6="http://schemas.microsoft.com/office/drawing/2016/5/12/chartex" xmlns:cx7="http://schemas.microsoft.com/office/drawing/2016/5/13/chartex" xmlns:cx8="http://schemas.microsoft.com/office/drawing/2016/5/14/chartex" xmlns:mc="http://schemas.openxmlformats.org/markup-compatibility/2006" xmlns:aink="http://schemas.microsoft.com/office/drawing/2016/ink" xmlns:am3d="http://schemas.microsoft.com/office/drawing/2017/model3d" xmlns:o="urn:schemas-microsoft-com:office:office" xmlns:r="http://schemas.openxmlformats.org/officeDocument/2006/relationships" xmlns:m="http://schemas.openxmlformats.org/officeDocument/2006/math" xmlns:v="urn:schemas-microsoft-com:vml" xmlns:wp14="http://schemas.microsoft.com/office/word/2010/wordprocessingDrawing" xmlns:wp="http://schemas.openxmlformats.org/drawingml/2006/wordprocessingDrawing" xmlns:w10="urn:schemas-microsoft-com:office:word" xmlns:w="http://schemas.openxmlformats.org/wordprocessingml/2006/main" xmlns:w14="http://schemas.microsoft.com/office/word/2010/wordml" xmlns:w15="http://schemas.microsoft.com/office/word/2012/wordml" xmlns:w16cex="http://schemas.microsoft.com/office/word/2018/wordml/cex" xmlns:w16cid="http://schemas.microsoft.com/office/word/2016/wordml/cid" xmlns:w16="http://schemas.microsoft.com/office/word/2018/wordml" xmlns:w16sdtdh="http://schemas.microsoft.com/office/word/2020/wordml/sdtdatahash" xmlns:w16se="http://schemas.microsoft.com/office/word/2015/wordml/symex" xmlns:wpg="http://schemas.microsoft.com/office/word/2010/wordprocessingGroup" xmlns:wpi="http://schemas.microsoft.com/office/word/2010/wordprocessingInk" xmlns:wne="http://schemas.microsoft.com/office/word/2006/wordml" xmlns:wps="http://schemas.microsoft.com/office/word/2010/wordprocessingShape" mc:Ignorable="w14 w15 w16se w16cid w16 w16cex w16sdtdh wp14">
   <w:p>
     <w:pPr>
       <w:pStyle w:val="Pieddepage"/>
@@ -8804,7 +8443,7 @@
 </file>
 
 <file path=word/footer2.xml><?xml version="1.0" encoding="utf-8"?>
-<w:ftr xmlns:wpc="http://schemas.microsoft.com/office/word/2010/wordprocessingCanvas" xmlns:cx="http://schemas.microsoft.com/office/drawing/2014/chartex" xmlns:cx1="http://schemas.microsoft.com/office/drawing/2015/9/8/chartex" xmlns:cx2="http://schemas.microsoft.com/office/drawing/2015/10/21/chartex" xmlns:cx3="http://schemas.microsoft.com/office/drawing/2016/5/9/chartex" xmlns:cx4="http://schemas.microsoft.com/office/drawing/2016/5/10/chartex" xmlns:cx5="http://schemas.microsoft.com/office/drawing/2016/5/11/chartex" xmlns:cx6="http://schemas.microsoft.com/office/drawing/2016/5/12/chartex" xmlns:cx7="http://schemas.microsoft.com/office/drawing/2016/5/13/chartex" xmlns:cx8="http://schemas.microsoft.com/office/drawing/2016/5/14/chartex" xmlns:mc="http://schemas.openxmlformats.org/markup-compatibility/2006" xmlns:aink="http://schemas.microsoft.com/office/drawing/2016/ink" xmlns:am3d="http://schemas.microsoft.com/office/drawing/2017/model3d" xmlns:o="urn:schemas-microsoft-com:office:office" xmlns:r="http://schemas.openxmlformats.org/officeDocument/2006/relationships" xmlns:m="http://schemas.openxmlformats.org/officeDocument/2006/math" xmlns:v="urn:schemas-microsoft-com:vml" xmlns:wp14="http://schemas.microsoft.com/office/word/2010/wordprocessingDrawing" xmlns:wp="http://schemas.openxmlformats.org/drawingml/2006/wordprocessingDrawing" xmlns:w10="urn:schemas-microsoft-com:office:word" xmlns:w="http://schemas.openxmlformats.org/wordprocessingml/2006/main" xmlns:w14="http://schemas.microsoft.com/office/word/2010/wordml" xmlns:w15="http://schemas.microsoft.com/office/word/2012/wordml" xmlns:w16cex="http://schemas.microsoft.com/office/word/2018/wordml/cex" xmlns:w16cid="http://schemas.microsoft.com/office/word/2016/wordml/cid" xmlns:w16="http://schemas.microsoft.com/office/word/2018/wordml" xmlns:w16se="http://schemas.microsoft.com/office/word/2015/wordml/symex" xmlns:wpg="http://schemas.microsoft.com/office/word/2010/wordprocessingGroup" xmlns:wpi="http://schemas.microsoft.com/office/word/2010/wordprocessingInk" xmlns:wne="http://schemas.microsoft.com/office/word/2006/wordml" xmlns:wps="http://schemas.microsoft.com/office/word/2010/wordprocessingShape" mc:Ignorable="w14 w15 w16se w16cid w16 w16cex wp14">
+<w:ftr xmlns:wpc="http://schemas.microsoft.com/office/word/2010/wordprocessingCanvas" xmlns:cx="http://schemas.microsoft.com/office/drawing/2014/chartex" xmlns:cx1="http://schemas.microsoft.com/office/drawing/2015/9/8/chartex" xmlns:cx2="http://schemas.microsoft.com/office/drawing/2015/10/21/chartex" xmlns:cx3="http://schemas.microsoft.com/office/drawing/2016/5/9/chartex" xmlns:cx4="http://schemas.microsoft.com/office/drawing/2016/5/10/chartex" xmlns:cx5="http://schemas.microsoft.com/office/drawing/2016/5/11/chartex" xmlns:cx6="http://schemas.microsoft.com/office/drawing/2016/5/12/chartex" xmlns:cx7="http://schemas.microsoft.com/office/drawing/2016/5/13/chartex" xmlns:cx8="http://schemas.microsoft.com/office/drawing/2016/5/14/chartex" xmlns:mc="http://schemas.openxmlformats.org/markup-compatibility/2006" xmlns:aink="http://schemas.microsoft.com/office/drawing/2016/ink" xmlns:am3d="http://schemas.microsoft.com/office/drawing/2017/model3d" xmlns:o="urn:schemas-microsoft-com:office:office" xmlns:r="http://schemas.openxmlformats.org/officeDocument/2006/relationships" xmlns:m="http://schemas.openxmlformats.org/officeDocument/2006/math" xmlns:v="urn:schemas-microsoft-com:vml" xmlns:wp14="http://schemas.microsoft.com/office/word/2010/wordprocessingDrawing" xmlns:wp="http://schemas.openxmlformats.org/drawingml/2006/wordprocessingDrawing" xmlns:w10="urn:schemas-microsoft-com:office:word" xmlns:w="http://schemas.openxmlformats.org/wordprocessingml/2006/main" xmlns:w14="http://schemas.microsoft.com/office/word/2010/wordml" xmlns:w15="http://schemas.microsoft.com/office/word/2012/wordml" xmlns:w16cex="http://schemas.microsoft.com/office/word/2018/wordml/cex" xmlns:w16cid="http://schemas.microsoft.com/office/word/2016/wordml/cid" xmlns:w16="http://schemas.microsoft.com/office/word/2018/wordml" xmlns:w16sdtdh="http://schemas.microsoft.com/office/word/2020/wordml/sdtdatahash" xmlns:w16se="http://schemas.microsoft.com/office/word/2015/wordml/symex" xmlns:wpg="http://schemas.microsoft.com/office/word/2010/wordprocessingGroup" xmlns:wpi="http://schemas.microsoft.com/office/word/2010/wordprocessingInk" xmlns:wne="http://schemas.microsoft.com/office/word/2006/wordml" xmlns:wps="http://schemas.microsoft.com/office/word/2010/wordprocessingShape" mc:Ignorable="w14 w15 w16se w16cid w16 w16cex w16sdtdh wp14">
   <w:p>
     <w:pPr>
       <w:pStyle w:val="Pieddepage"/>
@@ -8836,7 +8475,7 @@
         <w:rStyle w:val="Numrodepage"/>
         <w:noProof/>
       </w:rPr>
-      <w:t>15</w:t>
+      <w:t>1</w:t>
     </w:r>
     <w:r>
       <w:rPr>
@@ -8854,7 +8493,7 @@
 </file>
 
 <file path=word/footnotes.xml><?xml version="1.0" encoding="utf-8"?>
-<w:footnotes xmlns:wpc="http://schemas.microsoft.com/office/word/2010/wordprocessingCanvas" xmlns:cx="http://schemas.microsoft.com/office/drawing/2014/chartex" xmlns:cx1="http://schemas.microsoft.com/office/drawing/2015/9/8/chartex" xmlns:cx2="http://schemas.microsoft.com/office/drawing/2015/10/21/chartex" xmlns:cx3="http://schemas.microsoft.com/office/drawing/2016/5/9/chartex" xmlns:cx4="http://schemas.microsoft.com/office/drawing/2016/5/10/chartex" xmlns:cx5="http://schemas.microsoft.com/office/drawing/2016/5/11/chartex" xmlns:cx6="http://schemas.microsoft.com/office/drawing/2016/5/12/chartex" xmlns:cx7="http://schemas.microsoft.com/office/drawing/2016/5/13/chartex" xmlns:cx8="http://schemas.microsoft.com/office/drawing/2016/5/14/chartex" xmlns:mc="http://schemas.openxmlformats.org/markup-compatibility/2006" xmlns:aink="http://schemas.microsoft.com/office/drawing/2016/ink" xmlns:am3d="http://schemas.microsoft.com/office/drawing/2017/model3d" xmlns:o="urn:schemas-microsoft-com:office:office" xmlns:r="http://schemas.openxmlformats.org/officeDocument/2006/relationships" xmlns:m="http://schemas.openxmlformats.org/officeDocument/2006/math" xmlns:v="urn:schemas-microsoft-com:vml" xmlns:wp14="http://schemas.microsoft.com/office/word/2010/wordprocessingDrawing" xmlns:wp="http://schemas.openxmlformats.org/drawingml/2006/wordprocessingDrawing" xmlns:w10="urn:schemas-microsoft-com:office:word" xmlns:w="http://schemas.openxmlformats.org/wordprocessingml/2006/main" xmlns:w14="http://schemas.microsoft.com/office/word/2010/wordml" xmlns:w15="http://schemas.microsoft.com/office/word/2012/wordml" xmlns:w16cex="http://schemas.microsoft.com/office/word/2018/wordml/cex" xmlns:w16cid="http://schemas.microsoft.com/office/word/2016/wordml/cid" xmlns:w16="http://schemas.microsoft.com/office/word/2018/wordml" xmlns:w16se="http://schemas.microsoft.com/office/word/2015/wordml/symex" xmlns:wpg="http://schemas.microsoft.com/office/word/2010/wordprocessingGroup" xmlns:wpi="http://schemas.microsoft.com/office/word/2010/wordprocessingInk" xmlns:wne="http://schemas.microsoft.com/office/word/2006/wordml" xmlns:wps="http://schemas.microsoft.com/office/word/2010/wordprocessingShape" mc:Ignorable="w14 w15 w16se w16cid w16 w16cex wp14">
+<w:footnotes xmlns:wpc="http://schemas.microsoft.com/office/word/2010/wordprocessingCanvas" xmlns:cx="http://schemas.microsoft.com/office/drawing/2014/chartex" xmlns:cx1="http://schemas.microsoft.com/office/drawing/2015/9/8/chartex" xmlns:cx2="http://schemas.microsoft.com/office/drawing/2015/10/21/chartex" xmlns:cx3="http://schemas.microsoft.com/office/drawing/2016/5/9/chartex" xmlns:cx4="http://schemas.microsoft.com/office/drawing/2016/5/10/chartex" xmlns:cx5="http://schemas.microsoft.com/office/drawing/2016/5/11/chartex" xmlns:cx6="http://schemas.microsoft.com/office/drawing/2016/5/12/chartex" xmlns:cx7="http://schemas.microsoft.com/office/drawing/2016/5/13/chartex" xmlns:cx8="http://schemas.microsoft.com/office/drawing/2016/5/14/chartex" xmlns:mc="http://schemas.openxmlformats.org/markup-compatibility/2006" xmlns:aink="http://schemas.microsoft.com/office/drawing/2016/ink" xmlns:am3d="http://schemas.microsoft.com/office/drawing/2017/model3d" xmlns:o="urn:schemas-microsoft-com:office:office" xmlns:r="http://schemas.openxmlformats.org/officeDocument/2006/relationships" xmlns:m="http://schemas.openxmlformats.org/officeDocument/2006/math" xmlns:v="urn:schemas-microsoft-com:vml" xmlns:wp14="http://schemas.microsoft.com/office/word/2010/wordprocessingDrawing" xmlns:wp="http://schemas.openxmlformats.org/drawingml/2006/wordprocessingDrawing" xmlns:w10="urn:schemas-microsoft-com:office:word" xmlns:w="http://schemas.openxmlformats.org/wordprocessingml/2006/main" xmlns:w14="http://schemas.microsoft.com/office/word/2010/wordml" xmlns:w15="http://schemas.microsoft.com/office/word/2012/wordml" xmlns:w16cex="http://schemas.microsoft.com/office/word/2018/wordml/cex" xmlns:w16cid="http://schemas.microsoft.com/office/word/2016/wordml/cid" xmlns:w16="http://schemas.microsoft.com/office/word/2018/wordml" xmlns:w16sdtdh="http://schemas.microsoft.com/office/word/2020/wordml/sdtdatahash" xmlns:w16se="http://schemas.microsoft.com/office/word/2015/wordml/symex" xmlns:wpg="http://schemas.microsoft.com/office/word/2010/wordprocessingGroup" xmlns:wpi="http://schemas.microsoft.com/office/word/2010/wordprocessingInk" xmlns:wne="http://schemas.microsoft.com/office/word/2006/wordml" xmlns:wps="http://schemas.microsoft.com/office/word/2010/wordprocessingShape" mc:Ignorable="w14 w15 w16se w16cid w16 w16cex w16sdtdh wp14">
   <w:footnote w:type="separator" w:id="-1">
     <w:p>
       <w:r>
@@ -8873,7 +8512,7 @@
 </file>
 
 <file path=word/numbering.xml><?xml version="1.0" encoding="utf-8"?>
-<w:numbering xmlns:wpc="http://schemas.microsoft.com/office/word/2010/wordprocessingCanvas" xmlns:cx="http://schemas.microsoft.com/office/drawing/2014/chartex" xmlns:cx1="http://schemas.microsoft.com/office/drawing/2015/9/8/chartex" xmlns:cx2="http://schemas.microsoft.com/office/drawing/2015/10/21/chartex" xmlns:cx3="http://schemas.microsoft.com/office/drawing/2016/5/9/chartex" xmlns:cx4="http://schemas.microsoft.com/office/drawing/2016/5/10/chartex" xmlns:cx5="http://schemas.microsoft.com/office/drawing/2016/5/11/chartex" xmlns:cx6="http://schemas.microsoft.com/office/drawing/2016/5/12/chartex" xmlns:cx7="http://schemas.microsoft.com/office/drawing/2016/5/13/chartex" xmlns:cx8="http://schemas.microsoft.com/office/drawing/2016/5/14/chartex" xmlns:mc="http://schemas.openxmlformats.org/markup-compatibility/2006" xmlns:aink="http://schemas.microsoft.com/office/drawing/2016/ink" xmlns:am3d="http://schemas.microsoft.com/office/drawing/2017/model3d" xmlns:o="urn:schemas-microsoft-com:office:office" xmlns:r="http://schemas.openxmlformats.org/officeDocument/2006/relationships" xmlns:m="http://schemas.openxmlformats.org/officeDocument/2006/math" xmlns:v="urn:schemas-microsoft-com:vml" xmlns:wp14="http://schemas.microsoft.com/office/word/2010/wordprocessingDrawing" xmlns:wp="http://schemas.openxmlformats.org/drawingml/2006/wordprocessingDrawing" xmlns:w10="urn:schemas-microsoft-com:office:word" xmlns:w="http://schemas.openxmlformats.org/wordprocessingml/2006/main" xmlns:w14="http://schemas.microsoft.com/office/word/2010/wordml" xmlns:w15="http://schemas.microsoft.com/office/word/2012/wordml" xmlns:w16cex="http://schemas.microsoft.com/office/word/2018/wordml/cex" xmlns:w16cid="http://schemas.microsoft.com/office/word/2016/wordml/cid" xmlns:w16="http://schemas.microsoft.com/office/word/2018/wordml" xmlns:w16se="http://schemas.microsoft.com/office/word/2015/wordml/symex" xmlns:wpg="http://schemas.microsoft.com/office/word/2010/wordprocessingGroup" xmlns:wpi="http://schemas.microsoft.com/office/word/2010/wordprocessingInk" xmlns:wne="http://schemas.microsoft.com/office/word/2006/wordml" xmlns:wps="http://schemas.microsoft.com/office/word/2010/wordprocessingShape" mc:Ignorable="w14 w15 w16se w16cid w16 w16cex wp14">
+<w:numbering xmlns:wpc="http://schemas.microsoft.com/office/word/2010/wordprocessingCanvas" xmlns:cx="http://schemas.microsoft.com/office/drawing/2014/chartex" xmlns:cx1="http://schemas.microsoft.com/office/drawing/2015/9/8/chartex" xmlns:cx2="http://schemas.microsoft.com/office/drawing/2015/10/21/chartex" xmlns:cx3="http://schemas.microsoft.com/office/drawing/2016/5/9/chartex" xmlns:cx4="http://schemas.microsoft.com/office/drawing/2016/5/10/chartex" xmlns:cx5="http://schemas.microsoft.com/office/drawing/2016/5/11/chartex" xmlns:cx6="http://schemas.microsoft.com/office/drawing/2016/5/12/chartex" xmlns:cx7="http://schemas.microsoft.com/office/drawing/2016/5/13/chartex" xmlns:cx8="http://schemas.microsoft.com/office/drawing/2016/5/14/chartex" xmlns:mc="http://schemas.openxmlformats.org/markup-compatibility/2006" xmlns:aink="http://schemas.microsoft.com/office/drawing/2016/ink" xmlns:am3d="http://schemas.microsoft.com/office/drawing/2017/model3d" xmlns:o="urn:schemas-microsoft-com:office:office" xmlns:r="http://schemas.openxmlformats.org/officeDocument/2006/relationships" xmlns:m="http://schemas.openxmlformats.org/officeDocument/2006/math" xmlns:v="urn:schemas-microsoft-com:vml" xmlns:wp14="http://schemas.microsoft.com/office/word/2010/wordprocessingDrawing" xmlns:wp="http://schemas.openxmlformats.org/drawingml/2006/wordprocessingDrawing" xmlns:w10="urn:schemas-microsoft-com:office:word" xmlns:w="http://schemas.openxmlformats.org/wordprocessingml/2006/main" xmlns:w14="http://schemas.microsoft.com/office/word/2010/wordml" xmlns:w15="http://schemas.microsoft.com/office/word/2012/wordml" xmlns:w16cex="http://schemas.microsoft.com/office/word/2018/wordml/cex" xmlns:w16cid="http://schemas.microsoft.com/office/word/2016/wordml/cid" xmlns:w16="http://schemas.microsoft.com/office/word/2018/wordml" xmlns:w16sdtdh="http://schemas.microsoft.com/office/word/2020/wordml/sdtdatahash" xmlns:w16se="http://schemas.microsoft.com/office/word/2015/wordml/symex" xmlns:wpg="http://schemas.microsoft.com/office/word/2010/wordprocessingGroup" xmlns:wpi="http://schemas.microsoft.com/office/word/2010/wordprocessingInk" xmlns:wne="http://schemas.microsoft.com/office/word/2006/wordml" xmlns:wps="http://schemas.microsoft.com/office/word/2010/wordprocessingShape" mc:Ignorable="w14 w15 w16se w16cid w16 w16cex w16sdtdh wp14">
   <w:abstractNum w:abstractNumId="0" w15:restartNumberingAfterBreak="0">
     <w:nsid w:val="FFFFFFFE"/>
     <w:multiLevelType w:val="singleLevel"/>
@@ -10072,6 +9711,119 @@
     </w:lvl>
   </w:abstractNum>
   <w:abstractNum w:abstractNumId="12" w15:restartNumberingAfterBreak="0">
+    <w:nsid w:val="26525662"/>
+    <w:multiLevelType w:val="hybridMultilevel"/>
+    <w:tmpl w:val="5BC4F92C"/>
+    <w:lvl w:ilvl="0" w:tplc="D2549574">
+      <w:start w:val="1"/>
+      <w:numFmt w:val="bullet"/>
+      <w:lvlText w:val="-"/>
+      <w:lvlJc w:val="left"/>
+      <w:pPr>
+        <w:ind w:left="720" w:hanging="360"/>
+      </w:pPr>
+      <w:rPr>
+        <w:rFonts w:ascii="Calibri" w:hAnsi="Calibri" w:hint="default"/>
+      </w:rPr>
+    </w:lvl>
+    <w:lvl w:ilvl="1" w:tplc="06C2B6A4">
+      <w:start w:val="1"/>
+      <w:numFmt w:val="bullet"/>
+      <w:lvlText w:val="o"/>
+      <w:lvlJc w:val="left"/>
+      <w:pPr>
+        <w:ind w:left="1440" w:hanging="360"/>
+      </w:pPr>
+      <w:rPr>
+        <w:rFonts w:ascii="Courier New" w:hAnsi="Courier New" w:hint="default"/>
+      </w:rPr>
+    </w:lvl>
+    <w:lvl w:ilvl="2" w:tplc="322E9378">
+      <w:start w:val="1"/>
+      <w:numFmt w:val="bullet"/>
+      <w:lvlText w:val=""/>
+      <w:lvlJc w:val="left"/>
+      <w:pPr>
+        <w:ind w:left="2160" w:hanging="360"/>
+      </w:pPr>
+      <w:rPr>
+        <w:rFonts w:ascii="Wingdings" w:hAnsi="Wingdings" w:hint="default"/>
+      </w:rPr>
+    </w:lvl>
+    <w:lvl w:ilvl="3" w:tplc="C8CCCD06">
+      <w:start w:val="1"/>
+      <w:numFmt w:val="bullet"/>
+      <w:lvlText w:val=""/>
+      <w:lvlJc w:val="left"/>
+      <w:pPr>
+        <w:ind w:left="2880" w:hanging="360"/>
+      </w:pPr>
+      <w:rPr>
+        <w:rFonts w:ascii="Symbol" w:hAnsi="Symbol" w:hint="default"/>
+      </w:rPr>
+    </w:lvl>
+    <w:lvl w:ilvl="4" w:tplc="F116801C">
+      <w:start w:val="1"/>
+      <w:numFmt w:val="bullet"/>
+      <w:lvlText w:val="o"/>
+      <w:lvlJc w:val="left"/>
+      <w:pPr>
+        <w:ind w:left="3600" w:hanging="360"/>
+      </w:pPr>
+      <w:rPr>
+        <w:rFonts w:ascii="Courier New" w:hAnsi="Courier New" w:hint="default"/>
+      </w:rPr>
+    </w:lvl>
+    <w:lvl w:ilvl="5" w:tplc="4A0C1782">
+      <w:start w:val="1"/>
+      <w:numFmt w:val="bullet"/>
+      <w:lvlText w:val=""/>
+      <w:lvlJc w:val="left"/>
+      <w:pPr>
+        <w:ind w:left="4320" w:hanging="360"/>
+      </w:pPr>
+      <w:rPr>
+        <w:rFonts w:ascii="Wingdings" w:hAnsi="Wingdings" w:hint="default"/>
+      </w:rPr>
+    </w:lvl>
+    <w:lvl w:ilvl="6" w:tplc="3CE69F62">
+      <w:start w:val="1"/>
+      <w:numFmt w:val="bullet"/>
+      <w:lvlText w:val=""/>
+      <w:lvlJc w:val="left"/>
+      <w:pPr>
+        <w:ind w:left="5040" w:hanging="360"/>
+      </w:pPr>
+      <w:rPr>
+        <w:rFonts w:ascii="Symbol" w:hAnsi="Symbol" w:hint="default"/>
+      </w:rPr>
+    </w:lvl>
+    <w:lvl w:ilvl="7" w:tplc="F5821FEE">
+      <w:start w:val="1"/>
+      <w:numFmt w:val="bullet"/>
+      <w:lvlText w:val="o"/>
+      <w:lvlJc w:val="left"/>
+      <w:pPr>
+        <w:ind w:left="5760" w:hanging="360"/>
+      </w:pPr>
+      <w:rPr>
+        <w:rFonts w:ascii="Courier New" w:hAnsi="Courier New" w:hint="default"/>
+      </w:rPr>
+    </w:lvl>
+    <w:lvl w:ilvl="8" w:tplc="4146A384">
+      <w:start w:val="1"/>
+      <w:numFmt w:val="bullet"/>
+      <w:lvlText w:val=""/>
+      <w:lvlJc w:val="left"/>
+      <w:pPr>
+        <w:ind w:left="6480" w:hanging="360"/>
+      </w:pPr>
+      <w:rPr>
+        <w:rFonts w:ascii="Wingdings" w:hAnsi="Wingdings" w:hint="default"/>
+      </w:rPr>
+    </w:lvl>
+  </w:abstractNum>
+  <w:abstractNum w:abstractNumId="13" w15:restartNumberingAfterBreak="0">
     <w:nsid w:val="2B0F22A5"/>
     <w:multiLevelType w:val="singleLevel"/>
     <w:tmpl w:val="8EF6EADA"/>
@@ -10086,7 +9838,7 @@
       </w:rPr>
     </w:lvl>
   </w:abstractNum>
-  <w:abstractNum w:abstractNumId="13" w15:restartNumberingAfterBreak="0">
+  <w:abstractNum w:abstractNumId="14" w15:restartNumberingAfterBreak="0">
     <w:nsid w:val="2B103679"/>
     <w:multiLevelType w:val="hybridMultilevel"/>
     <w:tmpl w:val="EAB0EDBA"/>
@@ -10172,7 +9924,7 @@
       </w:pPr>
     </w:lvl>
   </w:abstractNum>
-  <w:abstractNum w:abstractNumId="14" w15:restartNumberingAfterBreak="0">
+  <w:abstractNum w:abstractNumId="15" w15:restartNumberingAfterBreak="0">
     <w:nsid w:val="2DF011E5"/>
     <w:multiLevelType w:val="hybridMultilevel"/>
     <w:tmpl w:val="BAAC031C"/>
@@ -10284,7 +10036,7 @@
       </w:rPr>
     </w:lvl>
   </w:abstractNum>
-  <w:abstractNum w:abstractNumId="15" w15:restartNumberingAfterBreak="0">
+  <w:abstractNum w:abstractNumId="16" w15:restartNumberingAfterBreak="0">
     <w:nsid w:val="36B20595"/>
     <w:multiLevelType w:val="hybridMultilevel"/>
     <w:tmpl w:val="D812CD74"/>
@@ -10373,7 +10125,7 @@
       </w:pPr>
     </w:lvl>
   </w:abstractNum>
-  <w:abstractNum w:abstractNumId="16" w15:restartNumberingAfterBreak="0">
+  <w:abstractNum w:abstractNumId="17" w15:restartNumberingAfterBreak="0">
     <w:nsid w:val="37AF6200"/>
     <w:multiLevelType w:val="hybridMultilevel"/>
     <w:tmpl w:val="B0B6C9C0"/>
@@ -10459,7 +10211,120 @@
       </w:pPr>
     </w:lvl>
   </w:abstractNum>
-  <w:abstractNum w:abstractNumId="17" w15:restartNumberingAfterBreak="0">
+  <w:abstractNum w:abstractNumId="18" w15:restartNumberingAfterBreak="0">
+    <w:nsid w:val="38AB4751"/>
+    <w:multiLevelType w:val="hybridMultilevel"/>
+    <w:tmpl w:val="71D8CB20"/>
+    <w:lvl w:ilvl="0" w:tplc="1FC42762">
+      <w:start w:val="1"/>
+      <w:numFmt w:val="bullet"/>
+      <w:lvlText w:val="-"/>
+      <w:lvlJc w:val="left"/>
+      <w:pPr>
+        <w:ind w:left="720" w:hanging="360"/>
+      </w:pPr>
+      <w:rPr>
+        <w:rFonts w:ascii="Calibri" w:hAnsi="Calibri" w:hint="default"/>
+      </w:rPr>
+    </w:lvl>
+    <w:lvl w:ilvl="1" w:tplc="2BA0EAA8">
+      <w:start w:val="1"/>
+      <w:numFmt w:val="bullet"/>
+      <w:lvlText w:val="o"/>
+      <w:lvlJc w:val="left"/>
+      <w:pPr>
+        <w:ind w:left="1440" w:hanging="360"/>
+      </w:pPr>
+      <w:rPr>
+        <w:rFonts w:ascii="Courier New" w:hAnsi="Courier New" w:hint="default"/>
+      </w:rPr>
+    </w:lvl>
+    <w:lvl w:ilvl="2" w:tplc="C2689FA4">
+      <w:start w:val="1"/>
+      <w:numFmt w:val="bullet"/>
+      <w:lvlText w:val=""/>
+      <w:lvlJc w:val="left"/>
+      <w:pPr>
+        <w:ind w:left="2160" w:hanging="360"/>
+      </w:pPr>
+      <w:rPr>
+        <w:rFonts w:ascii="Wingdings" w:hAnsi="Wingdings" w:hint="default"/>
+      </w:rPr>
+    </w:lvl>
+    <w:lvl w:ilvl="3" w:tplc="C14AEDDC">
+      <w:start w:val="1"/>
+      <w:numFmt w:val="bullet"/>
+      <w:lvlText w:val=""/>
+      <w:lvlJc w:val="left"/>
+      <w:pPr>
+        <w:ind w:left="2880" w:hanging="360"/>
+      </w:pPr>
+      <w:rPr>
+        <w:rFonts w:ascii="Symbol" w:hAnsi="Symbol" w:hint="default"/>
+      </w:rPr>
+    </w:lvl>
+    <w:lvl w:ilvl="4" w:tplc="C70A483E">
+      <w:start w:val="1"/>
+      <w:numFmt w:val="bullet"/>
+      <w:lvlText w:val="o"/>
+      <w:lvlJc w:val="left"/>
+      <w:pPr>
+        <w:ind w:left="3600" w:hanging="360"/>
+      </w:pPr>
+      <w:rPr>
+        <w:rFonts w:ascii="Courier New" w:hAnsi="Courier New" w:hint="default"/>
+      </w:rPr>
+    </w:lvl>
+    <w:lvl w:ilvl="5" w:tplc="CCB8460C">
+      <w:start w:val="1"/>
+      <w:numFmt w:val="bullet"/>
+      <w:lvlText w:val=""/>
+      <w:lvlJc w:val="left"/>
+      <w:pPr>
+        <w:ind w:left="4320" w:hanging="360"/>
+      </w:pPr>
+      <w:rPr>
+        <w:rFonts w:ascii="Wingdings" w:hAnsi="Wingdings" w:hint="default"/>
+      </w:rPr>
+    </w:lvl>
+    <w:lvl w:ilvl="6" w:tplc="93603444">
+      <w:start w:val="1"/>
+      <w:numFmt w:val="bullet"/>
+      <w:lvlText w:val=""/>
+      <w:lvlJc w:val="left"/>
+      <w:pPr>
+        <w:ind w:left="5040" w:hanging="360"/>
+      </w:pPr>
+      <w:rPr>
+        <w:rFonts w:ascii="Symbol" w:hAnsi="Symbol" w:hint="default"/>
+      </w:rPr>
+    </w:lvl>
+    <w:lvl w:ilvl="7" w:tplc="8B20D384">
+      <w:start w:val="1"/>
+      <w:numFmt w:val="bullet"/>
+      <w:lvlText w:val="o"/>
+      <w:lvlJc w:val="left"/>
+      <w:pPr>
+        <w:ind w:left="5760" w:hanging="360"/>
+      </w:pPr>
+      <w:rPr>
+        <w:rFonts w:ascii="Courier New" w:hAnsi="Courier New" w:hint="default"/>
+      </w:rPr>
+    </w:lvl>
+    <w:lvl w:ilvl="8" w:tplc="0568DC04">
+      <w:start w:val="1"/>
+      <w:numFmt w:val="bullet"/>
+      <w:lvlText w:val=""/>
+      <w:lvlJc w:val="left"/>
+      <w:pPr>
+        <w:ind w:left="6480" w:hanging="360"/>
+      </w:pPr>
+      <w:rPr>
+        <w:rFonts w:ascii="Wingdings" w:hAnsi="Wingdings" w:hint="default"/>
+      </w:rPr>
+    </w:lvl>
+  </w:abstractNum>
+  <w:abstractNum w:abstractNumId="19" w15:restartNumberingAfterBreak="0">
     <w:nsid w:val="3F927B8F"/>
     <w:multiLevelType w:val="hybridMultilevel"/>
     <w:tmpl w:val="DEC6136C"/>
@@ -10545,7 +10410,7 @@
       </w:pPr>
     </w:lvl>
   </w:abstractNum>
-  <w:abstractNum w:abstractNumId="18" w15:restartNumberingAfterBreak="0">
+  <w:abstractNum w:abstractNumId="20" w15:restartNumberingAfterBreak="0">
     <w:nsid w:val="416E5382"/>
     <w:multiLevelType w:val="hybridMultilevel"/>
     <w:tmpl w:val="C024C1CE"/>
@@ -10631,7 +10496,7 @@
       </w:pPr>
     </w:lvl>
   </w:abstractNum>
-  <w:abstractNum w:abstractNumId="19" w15:restartNumberingAfterBreak="0">
+  <w:abstractNum w:abstractNumId="21" w15:restartNumberingAfterBreak="0">
     <w:nsid w:val="421740E4"/>
     <w:multiLevelType w:val="multilevel"/>
     <w:tmpl w:val="40044C08"/>
@@ -10808,7 +10673,7 @@
       </w:rPr>
     </w:lvl>
   </w:abstractNum>
-  <w:abstractNum w:abstractNumId="20" w15:restartNumberingAfterBreak="0">
+  <w:abstractNum w:abstractNumId="22" w15:restartNumberingAfterBreak="0">
     <w:nsid w:val="4B2A54E0"/>
     <w:multiLevelType w:val="hybridMultilevel"/>
     <w:tmpl w:val="D960C0F2"/>
@@ -10894,7 +10759,7 @@
       </w:pPr>
     </w:lvl>
   </w:abstractNum>
-  <w:abstractNum w:abstractNumId="21" w15:restartNumberingAfterBreak="0">
+  <w:abstractNum w:abstractNumId="23" w15:restartNumberingAfterBreak="0">
     <w:nsid w:val="517252D0"/>
     <w:multiLevelType w:val="singleLevel"/>
     <w:tmpl w:val="982439A8"/>
@@ -10913,7 +10778,7 @@
       </w:rPr>
     </w:lvl>
   </w:abstractNum>
-  <w:abstractNum w:abstractNumId="22" w15:restartNumberingAfterBreak="0">
+  <w:abstractNum w:abstractNumId="24" w15:restartNumberingAfterBreak="0">
     <w:nsid w:val="571C10EE"/>
     <w:multiLevelType w:val="hybridMultilevel"/>
     <w:tmpl w:val="3EBE875C"/>
@@ -10999,7 +10864,7 @@
       </w:pPr>
     </w:lvl>
   </w:abstractNum>
-  <w:abstractNum w:abstractNumId="23" w15:restartNumberingAfterBreak="0">
+  <w:abstractNum w:abstractNumId="25" w15:restartNumberingAfterBreak="0">
     <w:nsid w:val="60CD65AB"/>
     <w:multiLevelType w:val="hybridMultilevel"/>
     <w:tmpl w:val="D75A20A6"/>
@@ -11112,7 +10977,7 @@
       </w:rPr>
     </w:lvl>
   </w:abstractNum>
-  <w:abstractNum w:abstractNumId="24" w15:restartNumberingAfterBreak="0">
+  <w:abstractNum w:abstractNumId="26" w15:restartNumberingAfterBreak="0">
     <w:nsid w:val="65816342"/>
     <w:multiLevelType w:val="hybridMultilevel"/>
     <w:tmpl w:val="65D28B0E"/>
@@ -11225,7 +11090,7 @@
       </w:rPr>
     </w:lvl>
   </w:abstractNum>
-  <w:abstractNum w:abstractNumId="25" w15:restartNumberingAfterBreak="0">
+  <w:abstractNum w:abstractNumId="27" w15:restartNumberingAfterBreak="0">
     <w:nsid w:val="66D11CDE"/>
     <w:multiLevelType w:val="hybridMultilevel"/>
     <w:tmpl w:val="4E08FA56"/>
@@ -11337,7 +11202,7 @@
       </w:rPr>
     </w:lvl>
   </w:abstractNum>
-  <w:abstractNum w:abstractNumId="26" w15:restartNumberingAfterBreak="0">
+  <w:abstractNum w:abstractNumId="28" w15:restartNumberingAfterBreak="0">
     <w:nsid w:val="6E336EF9"/>
     <w:multiLevelType w:val="hybridMultilevel"/>
     <w:tmpl w:val="13003168"/>
@@ -11449,7 +11314,217 @@
       </w:rPr>
     </w:lvl>
   </w:abstractNum>
+  <w:abstractNum w:abstractNumId="29" w15:restartNumberingAfterBreak="0">
+    <w:nsid w:val="73CA5147"/>
+    <w:multiLevelType w:val="hybridMultilevel"/>
+    <w:tmpl w:val="867CD782"/>
+    <w:lvl w:ilvl="0" w:tplc="2000000F">
+      <w:start w:val="1"/>
+      <w:numFmt w:val="decimal"/>
+      <w:lvlText w:val="%1."/>
+      <w:lvlJc w:val="left"/>
+      <w:pPr>
+        <w:ind w:left="720" w:hanging="360"/>
+      </w:pPr>
+      <w:rPr>
+        <w:rFonts w:hint="default"/>
+      </w:rPr>
+    </w:lvl>
+    <w:lvl w:ilvl="1" w:tplc="20000019">
+      <w:start w:val="1"/>
+      <w:numFmt w:val="lowerLetter"/>
+      <w:lvlText w:val="%2."/>
+      <w:lvlJc w:val="left"/>
+      <w:pPr>
+        <w:ind w:left="1440" w:hanging="360"/>
+      </w:pPr>
+    </w:lvl>
+    <w:lvl w:ilvl="2" w:tplc="2000001B" w:tentative="1">
+      <w:start w:val="1"/>
+      <w:numFmt w:val="lowerRoman"/>
+      <w:lvlText w:val="%3."/>
+      <w:lvlJc w:val="right"/>
+      <w:pPr>
+        <w:ind w:left="2160" w:hanging="180"/>
+      </w:pPr>
+    </w:lvl>
+    <w:lvl w:ilvl="3" w:tplc="2000000F" w:tentative="1">
+      <w:start w:val="1"/>
+      <w:numFmt w:val="decimal"/>
+      <w:lvlText w:val="%4."/>
+      <w:lvlJc w:val="left"/>
+      <w:pPr>
+        <w:ind w:left="2880" w:hanging="360"/>
+      </w:pPr>
+    </w:lvl>
+    <w:lvl w:ilvl="4" w:tplc="20000019" w:tentative="1">
+      <w:start w:val="1"/>
+      <w:numFmt w:val="lowerLetter"/>
+      <w:lvlText w:val="%5."/>
+      <w:lvlJc w:val="left"/>
+      <w:pPr>
+        <w:ind w:left="3600" w:hanging="360"/>
+      </w:pPr>
+    </w:lvl>
+    <w:lvl w:ilvl="5" w:tplc="2000001B" w:tentative="1">
+      <w:start w:val="1"/>
+      <w:numFmt w:val="lowerRoman"/>
+      <w:lvlText w:val="%6."/>
+      <w:lvlJc w:val="right"/>
+      <w:pPr>
+        <w:ind w:left="4320" w:hanging="180"/>
+      </w:pPr>
+    </w:lvl>
+    <w:lvl w:ilvl="6" w:tplc="2000000F">
+      <w:start w:val="1"/>
+      <w:numFmt w:val="decimal"/>
+      <w:lvlText w:val="%7."/>
+      <w:lvlJc w:val="left"/>
+      <w:pPr>
+        <w:ind w:left="5040" w:hanging="360"/>
+      </w:pPr>
+    </w:lvl>
+    <w:lvl w:ilvl="7" w:tplc="20000019" w:tentative="1">
+      <w:start w:val="1"/>
+      <w:numFmt w:val="lowerLetter"/>
+      <w:lvlText w:val="%8."/>
+      <w:lvlJc w:val="left"/>
+      <w:pPr>
+        <w:ind w:left="5760" w:hanging="360"/>
+      </w:pPr>
+    </w:lvl>
+    <w:lvl w:ilvl="8" w:tplc="2000001B" w:tentative="1">
+      <w:start w:val="1"/>
+      <w:numFmt w:val="lowerRoman"/>
+      <w:lvlText w:val="%9."/>
+      <w:lvlJc w:val="right"/>
+      <w:pPr>
+        <w:ind w:left="6480" w:hanging="180"/>
+      </w:pPr>
+    </w:lvl>
+  </w:abstractNum>
+  <w:abstractNum w:abstractNumId="30" w15:restartNumberingAfterBreak="0">
+    <w:nsid w:val="7F0B2AEE"/>
+    <w:multiLevelType w:val="hybridMultilevel"/>
+    <w:tmpl w:val="608E8D18"/>
+    <w:lvl w:ilvl="0" w:tplc="6C429A44">
+      <w:numFmt w:val="bullet"/>
+      <w:lvlText w:val="-"/>
+      <w:lvlJc w:val="left"/>
+      <w:pPr>
+        <w:ind w:left="720" w:hanging="360"/>
+      </w:pPr>
+      <w:rPr>
+        <w:rFonts w:ascii="Calibri" w:hAnsi="Calibri" w:hint="default"/>
+      </w:rPr>
+    </w:lvl>
+    <w:lvl w:ilvl="1" w:tplc="8D36B294">
+      <w:start w:val="1"/>
+      <w:numFmt w:val="bullet"/>
+      <w:lvlText w:val="o"/>
+      <w:lvlJc w:val="left"/>
+      <w:pPr>
+        <w:ind w:left="1440" w:hanging="360"/>
+      </w:pPr>
+      <w:rPr>
+        <w:rFonts w:ascii="Courier New" w:hAnsi="Courier New" w:hint="default"/>
+      </w:rPr>
+    </w:lvl>
+    <w:lvl w:ilvl="2" w:tplc="793C68F0">
+      <w:start w:val="1"/>
+      <w:numFmt w:val="bullet"/>
+      <w:lvlText w:val=""/>
+      <w:lvlJc w:val="left"/>
+      <w:pPr>
+        <w:ind w:left="2160" w:hanging="360"/>
+      </w:pPr>
+      <w:rPr>
+        <w:rFonts w:ascii="Wingdings" w:hAnsi="Wingdings" w:hint="default"/>
+      </w:rPr>
+    </w:lvl>
+    <w:lvl w:ilvl="3" w:tplc="5A72223C">
+      <w:start w:val="1"/>
+      <w:numFmt w:val="bullet"/>
+      <w:lvlText w:val=""/>
+      <w:lvlJc w:val="left"/>
+      <w:pPr>
+        <w:ind w:left="2880" w:hanging="360"/>
+      </w:pPr>
+      <w:rPr>
+        <w:rFonts w:ascii="Symbol" w:hAnsi="Symbol" w:hint="default"/>
+      </w:rPr>
+    </w:lvl>
+    <w:lvl w:ilvl="4" w:tplc="CF100FA8">
+      <w:start w:val="1"/>
+      <w:numFmt w:val="bullet"/>
+      <w:lvlText w:val="o"/>
+      <w:lvlJc w:val="left"/>
+      <w:pPr>
+        <w:ind w:left="3600" w:hanging="360"/>
+      </w:pPr>
+      <w:rPr>
+        <w:rFonts w:ascii="Courier New" w:hAnsi="Courier New" w:hint="default"/>
+      </w:rPr>
+    </w:lvl>
+    <w:lvl w:ilvl="5" w:tplc="066CD2E0">
+      <w:start w:val="1"/>
+      <w:numFmt w:val="bullet"/>
+      <w:lvlText w:val=""/>
+      <w:lvlJc w:val="left"/>
+      <w:pPr>
+        <w:ind w:left="4320" w:hanging="360"/>
+      </w:pPr>
+      <w:rPr>
+        <w:rFonts w:ascii="Wingdings" w:hAnsi="Wingdings" w:hint="default"/>
+      </w:rPr>
+    </w:lvl>
+    <w:lvl w:ilvl="6" w:tplc="88E06B78">
+      <w:start w:val="1"/>
+      <w:numFmt w:val="bullet"/>
+      <w:lvlText w:val=""/>
+      <w:lvlJc w:val="left"/>
+      <w:pPr>
+        <w:ind w:left="5040" w:hanging="360"/>
+      </w:pPr>
+      <w:rPr>
+        <w:rFonts w:ascii="Symbol" w:hAnsi="Symbol" w:hint="default"/>
+      </w:rPr>
+    </w:lvl>
+    <w:lvl w:ilvl="7" w:tplc="348079A6">
+      <w:start w:val="1"/>
+      <w:numFmt w:val="bullet"/>
+      <w:lvlText w:val="o"/>
+      <w:lvlJc w:val="left"/>
+      <w:pPr>
+        <w:ind w:left="5760" w:hanging="360"/>
+      </w:pPr>
+      <w:rPr>
+        <w:rFonts w:ascii="Courier New" w:hAnsi="Courier New" w:hint="default"/>
+      </w:rPr>
+    </w:lvl>
+    <w:lvl w:ilvl="8" w:tplc="3D1CED06">
+      <w:start w:val="1"/>
+      <w:numFmt w:val="bullet"/>
+      <w:lvlText w:val=""/>
+      <w:lvlJc w:val="left"/>
+      <w:pPr>
+        <w:ind w:left="6480" w:hanging="360"/>
+      </w:pPr>
+      <w:rPr>
+        <w:rFonts w:ascii="Wingdings" w:hAnsi="Wingdings" w:hint="default"/>
+      </w:rPr>
+    </w:lvl>
+  </w:abstractNum>
   <w:num w:numId="1">
+    <w:abstractNumId w:val="12"/>
+  </w:num>
+  <w:num w:numId="2">
+    <w:abstractNumId w:val="18"/>
+  </w:num>
+  <w:num w:numId="3">
+    <w:abstractNumId w:val="30"/>
+  </w:num>
+  <w:num w:numId="4">
     <w:abstractNumId w:val="0"/>
     <w:lvlOverride w:ilvl="0">
       <w:lvl w:ilvl="0">
@@ -11463,23 +11538,23 @@
       </w:lvl>
     </w:lvlOverride>
   </w:num>
-  <w:num w:numId="2">
-    <w:abstractNumId w:val="21"/>
+  <w:num w:numId="5">
+    <w:abstractNumId w:val="23"/>
   </w:num>
-  <w:num w:numId="3">
-    <w:abstractNumId w:val="14"/>
+  <w:num w:numId="6">
+    <w:abstractNumId w:val="15"/>
   </w:num>
-  <w:num w:numId="4">
+  <w:num w:numId="7">
     <w:abstractNumId w:val="4"/>
   </w:num>
-  <w:num w:numId="5">
+  <w:num w:numId="8">
     <w:abstractNumId w:val="8"/>
   </w:num>
-  <w:num w:numId="6">
-    <w:abstractNumId w:val="12"/>
+  <w:num w:numId="9">
+    <w:abstractNumId w:val="13"/>
   </w:num>
-  <w:num w:numId="7">
-    <w:abstractNumId w:val="12"/>
+  <w:num w:numId="10">
+    <w:abstractNumId w:val="13"/>
     <w:lvlOverride w:ilvl="0">
       <w:lvl w:ilvl="0">
         <w:start w:val="1"/>
@@ -11493,77 +11568,80 @@
       </w:lvl>
     </w:lvlOverride>
   </w:num>
-  <w:num w:numId="8">
+  <w:num w:numId="11">
+    <w:abstractNumId w:val="28"/>
+  </w:num>
+  <w:num w:numId="12">
+    <w:abstractNumId w:val="25"/>
+  </w:num>
+  <w:num w:numId="13">
+    <w:abstractNumId w:val="3"/>
+  </w:num>
+  <w:num w:numId="14">
+    <w:abstractNumId w:val="1"/>
+  </w:num>
+  <w:num w:numId="15">
+    <w:abstractNumId w:val="2"/>
+  </w:num>
+  <w:num w:numId="16">
+    <w:abstractNumId w:val="5"/>
+  </w:num>
+  <w:num w:numId="17">
+    <w:abstractNumId w:val="21"/>
+  </w:num>
+  <w:num w:numId="18">
+    <w:abstractNumId w:val="16"/>
+  </w:num>
+  <w:num w:numId="19">
     <w:abstractNumId w:val="26"/>
   </w:num>
-  <w:num w:numId="9">
-    <w:abstractNumId w:val="23"/>
+  <w:num w:numId="20">
+    <w:abstractNumId w:val="6"/>
   </w:num>
-  <w:num w:numId="10">
-    <w:abstractNumId w:val="3"/>
+  <w:num w:numId="21">
+    <w:abstractNumId w:val="20"/>
   </w:num>
-  <w:num w:numId="11">
-    <w:abstractNumId w:val="1"/>
-  </w:num>
-  <w:num w:numId="12">
-    <w:abstractNumId w:val="2"/>
-  </w:num>
-  <w:num w:numId="13">
-    <w:abstractNumId w:val="5"/>
-  </w:num>
-  <w:num w:numId="14">
+  <w:num w:numId="22">
     <w:abstractNumId w:val="19"/>
   </w:num>
-  <w:num w:numId="15">
-    <w:abstractNumId w:val="15"/>
+  <w:num w:numId="23">
+    <w:abstractNumId w:val="22"/>
   </w:num>
-  <w:num w:numId="16">
+  <w:num w:numId="24">
+    <w:abstractNumId w:val="17"/>
+  </w:num>
+  <w:num w:numId="25">
     <w:abstractNumId w:val="24"/>
   </w:num>
-  <w:num w:numId="17">
-    <w:abstractNumId w:val="6"/>
-  </w:num>
-  <w:num w:numId="18">
-    <w:abstractNumId w:val="18"/>
-  </w:num>
-  <w:num w:numId="19">
-    <w:abstractNumId w:val="17"/>
-  </w:num>
-  <w:num w:numId="20">
-    <w:abstractNumId w:val="20"/>
-  </w:num>
-  <w:num w:numId="21">
-    <w:abstractNumId w:val="16"/>
-  </w:num>
-  <w:num w:numId="22">
-    <w:abstractNumId w:val="22"/>
-  </w:num>
-  <w:num w:numId="23">
+  <w:num w:numId="26">
     <w:abstractNumId w:val="10"/>
   </w:num>
-  <w:num w:numId="24">
-    <w:abstractNumId w:val="13"/>
+  <w:num w:numId="27">
+    <w:abstractNumId w:val="14"/>
   </w:num>
-  <w:num w:numId="25">
+  <w:num w:numId="28">
     <w:abstractNumId w:val="11"/>
   </w:num>
-  <w:num w:numId="26">
+  <w:num w:numId="29">
     <w:abstractNumId w:val="9"/>
   </w:num>
-  <w:num w:numId="27">
+  <w:num w:numId="30">
     <w:abstractNumId w:val="7"/>
   </w:num>
-  <w:num w:numId="28">
-    <w:abstractNumId w:val="19"/>
+  <w:num w:numId="31">
+    <w:abstractNumId w:val="21"/>
   </w:num>
-  <w:num w:numId="29">
-    <w:abstractNumId w:val="25"/>
+  <w:num w:numId="32">
+    <w:abstractNumId w:val="27"/>
+  </w:num>
+  <w:num w:numId="33">
+    <w:abstractNumId w:val="29"/>
   </w:num>
 </w:numbering>
 </file>
 
 <file path=word/styles.xml><?xml version="1.0" encoding="utf-8"?>
-<w:styles xmlns:mc="http://schemas.openxmlformats.org/markup-compatibility/2006" xmlns:r="http://schemas.openxmlformats.org/officeDocument/2006/relationships" xmlns:w="http://schemas.openxmlformats.org/wordprocessingml/2006/main" xmlns:w14="http://schemas.microsoft.com/office/word/2010/wordml" xmlns:w15="http://schemas.microsoft.com/office/word/2012/wordml" xmlns:w16cex="http://schemas.microsoft.com/office/word/2018/wordml/cex" xmlns:w16cid="http://schemas.microsoft.com/office/word/2016/wordml/cid" xmlns:w16="http://schemas.microsoft.com/office/word/2018/wordml" xmlns:w16se="http://schemas.microsoft.com/office/word/2015/wordml/symex" mc:Ignorable="w14 w15 w16se w16cid w16 w16cex">
+<w:styles xmlns:mc="http://schemas.openxmlformats.org/markup-compatibility/2006" xmlns:r="http://schemas.openxmlformats.org/officeDocument/2006/relationships" xmlns:w="http://schemas.openxmlformats.org/wordprocessingml/2006/main" xmlns:w14="http://schemas.microsoft.com/office/word/2010/wordml" xmlns:w15="http://schemas.microsoft.com/office/word/2012/wordml" xmlns:w16cex="http://schemas.microsoft.com/office/word/2018/wordml/cex" xmlns:w16cid="http://schemas.microsoft.com/office/word/2016/wordml/cid" xmlns:w16="http://schemas.microsoft.com/office/word/2018/wordml" xmlns:w16sdtdh="http://schemas.microsoft.com/office/word/2020/wordml/sdtdatahash" xmlns:w16se="http://schemas.microsoft.com/office/word/2015/wordml/symex" mc:Ignorable="w14 w15 w16se w16cid w16 w16cex w16sdtdh">
   <w:docDefaults>
     <w:rPrDefault>
       <w:rPr>
@@ -11981,7 +12059,7 @@
     <w:rsid w:val="00A53956"/>
     <w:pPr>
       <w:numPr>
-        <w:numId w:val="14"/>
+        <w:numId w:val="17"/>
       </w:numPr>
       <w:jc w:val="both"/>
       <w:outlineLvl w:val="0"/>
@@ -12022,7 +12100,7 @@
       <w:keepLines/>
       <w:numPr>
         <w:ilvl w:val="2"/>
-        <w:numId w:val="14"/>
+        <w:numId w:val="17"/>
       </w:numPr>
       <w:spacing w:before="40"/>
       <w:outlineLvl w:val="2"/>
@@ -12043,7 +12121,7 @@
       <w:keepNext/>
       <w:numPr>
         <w:ilvl w:val="3"/>
-        <w:numId w:val="14"/>
+        <w:numId w:val="17"/>
       </w:numPr>
       <w:spacing w:before="240" w:after="60"/>
       <w:outlineLvl w:val="3"/>
@@ -12065,7 +12143,7 @@
     <w:pPr>
       <w:numPr>
         <w:ilvl w:val="4"/>
-        <w:numId w:val="14"/>
+        <w:numId w:val="17"/>
       </w:numPr>
       <w:spacing w:before="240" w:after="60"/>
       <w:outlineLvl w:val="4"/>
@@ -12094,7 +12172,7 @@
       <w:keepLines/>
       <w:numPr>
         <w:ilvl w:val="5"/>
-        <w:numId w:val="14"/>
+        <w:numId w:val="17"/>
       </w:numPr>
       <w:spacing w:before="40"/>
       <w:outlineLvl w:val="5"/>
@@ -12114,7 +12192,7 @@
     <w:pPr>
       <w:numPr>
         <w:ilvl w:val="6"/>
-        <w:numId w:val="14"/>
+        <w:numId w:val="17"/>
       </w:numPr>
       <w:spacing w:before="240" w:after="60"/>
       <w:outlineLvl w:val="6"/>
@@ -12135,7 +12213,7 @@
       <w:keepLines/>
       <w:numPr>
         <w:ilvl w:val="7"/>
-        <w:numId w:val="14"/>
+        <w:numId w:val="17"/>
       </w:numPr>
       <w:spacing w:before="40"/>
       <w:outlineLvl w:val="7"/>
@@ -12162,7 +12240,7 @@
       <w:keepLines/>
       <w:numPr>
         <w:ilvl w:val="8"/>
-        <w:numId w:val="14"/>
+        <w:numId w:val="17"/>
       </w:numPr>
       <w:spacing w:before="40"/>
       <w:outlineLvl w:val="8"/>
@@ -12900,37 +12978,36 @@
 </file>
 
 <file path=customXml/item1.xml><?xml version="1.0" encoding="utf-8"?>
-<b:Sources xmlns:b="http://schemas.openxmlformats.org/officeDocument/2006/bibliography" xmlns="http://schemas.openxmlformats.org/officeDocument/2006/bibliography" SelectedStyle="\APASixthEditionOfficeOnline.xsl" StyleName="APA" Version="6"/>
-</file>
-
-<file path=customXml/item2.xml><?xml version="1.0" encoding="utf-8"?>
 <p:properties xmlns:p="http://schemas.microsoft.com/office/2006/metadata/properties" xmlns:xsi="http://www.w3.org/2001/XMLSchema-instance" xmlns:pc="http://schemas.microsoft.com/office/infopath/2007/PartnerControls">
   <documentManagement/>
 </p:properties>
 </file>
 
+<file path=customXml/item2.xml><?xml version="1.0" encoding="utf-8"?>
+<b:Sources xmlns:b="http://schemas.openxmlformats.org/officeDocument/2006/bibliography" xmlns="http://schemas.openxmlformats.org/officeDocument/2006/bibliography" SelectedStyle="\APASixthEditionOfficeOnline.xsl" StyleName="APA" Version="6"/>
+</file>
+
 <file path=customXml/item3.xml><?xml version="1.0" encoding="utf-8"?>
-<ct:contentTypeSchema xmlns:ct="http://schemas.microsoft.com/office/2006/metadata/contentType" xmlns:ma="http://schemas.microsoft.com/office/2006/metadata/properties/metaAttributes" ct:_="" ma:_="" ma:contentTypeName="Document" ma:contentTypeID="0x010100174975E38A4C0E47AA37A765E31BB3F2" ma:contentTypeVersion="11" ma:contentTypeDescription="Crée un document." ma:contentTypeScope="" ma:versionID="e8380bccea9bb7c901c35211d2c2cf04">
-  <xsd:schema xmlns:xsd="http://www.w3.org/2001/XMLSchema" xmlns:xs="http://www.w3.org/2001/XMLSchema" xmlns:p="http://schemas.microsoft.com/office/2006/metadata/properties" xmlns:ns3="4ab17c7d-4f39-40e1-bc1b-fcb9f7414f70" xmlns:ns4="045bac42-2139-4d05-9bc1-55f11e4bd860" targetNamespace="http://schemas.microsoft.com/office/2006/metadata/properties" ma:root="true" ma:fieldsID="bc8583a0e56ee6235390df5e1afd0abc" ns3:_="" ns4:_="">
-    <xsd:import namespace="4ab17c7d-4f39-40e1-bc1b-fcb9f7414f70"/>
-    <xsd:import namespace="045bac42-2139-4d05-9bc1-55f11e4bd860"/>
+<?mso-contentType ?>
+<FormTemplates xmlns="http://schemas.microsoft.com/sharepoint/v3/contenttype/forms">
+  <Display>DocumentLibraryForm</Display>
+  <Edit>DocumentLibraryForm</Edit>
+  <New>DocumentLibraryForm</New>
+</FormTemplates>
+</file>
+
+<file path=customXml/item4.xml><?xml version="1.0" encoding="utf-8"?>
+<ct:contentTypeSchema xmlns:ct="http://schemas.microsoft.com/office/2006/metadata/contentType" xmlns:ma="http://schemas.microsoft.com/office/2006/metadata/properties/metaAttributes" ct:_="" ma:_="" ma:contentTypeName="Document" ma:contentTypeID="0x0101002D3EA32BDA014944927B3636C98C7EE7" ma:contentTypeVersion="2" ma:contentTypeDescription="Crée un document." ma:contentTypeScope="" ma:versionID="5af5e1a5859e96b3d1ba2e577dcd5732">
+  <xsd:schema xmlns:xsd="http://www.w3.org/2001/XMLSchema" xmlns:xs="http://www.w3.org/2001/XMLSchema" xmlns:p="http://schemas.microsoft.com/office/2006/metadata/properties" xmlns:ns2="0ffc5155-f62a-4970-a5d5-1e8f1249cd26" targetNamespace="http://schemas.microsoft.com/office/2006/metadata/properties" ma:root="true" ma:fieldsID="6340cf9fd466501ff0b7ff1152e8d007" ns2:_="">
+    <xsd:import namespace="0ffc5155-f62a-4970-a5d5-1e8f1249cd26"/>
     <xsd:element name="properties">
       <xsd:complexType>
         <xsd:sequence>
           <xsd:element name="documentManagement">
             <xsd:complexType>
               <xsd:all>
-                <xsd:element ref="ns3:MediaServiceMetadata" minOccurs="0"/>
-                <xsd:element ref="ns3:MediaServiceFastMetadata" minOccurs="0"/>
-                <xsd:element ref="ns3:MediaServiceAutoTags" minOccurs="0"/>
-                <xsd:element ref="ns3:MediaServiceOCR" minOccurs="0"/>
-                <xsd:element ref="ns3:MediaServiceDateTaken" minOccurs="0"/>
-                <xsd:element ref="ns3:MediaServiceLocation" minOccurs="0"/>
-                <xsd:element ref="ns3:MediaServiceEventHashCode" minOccurs="0"/>
-                <xsd:element ref="ns3:MediaServiceGenerationTime" minOccurs="0"/>
-                <xsd:element ref="ns4:SharedWithUsers" minOccurs="0"/>
-                <xsd:element ref="ns4:SharedWithDetails" minOccurs="0"/>
-                <xsd:element ref="ns4:SharingHintHash" minOccurs="0"/>
+                <xsd:element ref="ns2:MediaServiceMetadata" minOccurs="0"/>
+                <xsd:element ref="ns2:MediaServiceFastMetadata" minOccurs="0"/>
               </xsd:all>
             </xsd:complexType>
           </xsd:element>
@@ -12938,7 +13015,7 @@
       </xsd:complexType>
     </xsd:element>
   </xsd:schema>
-  <xsd:schema xmlns:xsd="http://www.w3.org/2001/XMLSchema" xmlns:xs="http://www.w3.org/2001/XMLSchema" xmlns:dms="http://schemas.microsoft.com/office/2006/documentManagement/types" xmlns:pc="http://schemas.microsoft.com/office/infopath/2007/PartnerControls" targetNamespace="4ab17c7d-4f39-40e1-bc1b-fcb9f7414f70" elementFormDefault="qualified">
+  <xsd:schema xmlns:xsd="http://www.w3.org/2001/XMLSchema" xmlns:xs="http://www.w3.org/2001/XMLSchema" xmlns:dms="http://schemas.microsoft.com/office/2006/documentManagement/types" xmlns:pc="http://schemas.microsoft.com/office/infopath/2007/PartnerControls" targetNamespace="0ffc5155-f62a-4970-a5d5-1e8f1249cd26" elementFormDefault="qualified">
     <xsd:import namespace="http://schemas.microsoft.com/office/2006/documentManagement/types"/>
     <xsd:import namespace="http://schemas.microsoft.com/office/infopath/2007/PartnerControls"/>
     <xsd:element name="MediaServiceMetadata" ma:index="8" nillable="true" ma:displayName="MediaServiceMetadata" ma:hidden="true" ma:internalName="MediaServiceMetadata" ma:readOnly="true">
@@ -12949,73 +13026,6 @@
     <xsd:element name="MediaServiceFastMetadata" ma:index="9" nillable="true" ma:displayName="MediaServiceFastMetadata" ma:hidden="true" ma:internalName="MediaServiceFastMetadata" ma:readOnly="true">
       <xsd:simpleType>
         <xsd:restriction base="dms:Note"/>
-      </xsd:simpleType>
-    </xsd:element>
-    <xsd:element name="MediaServiceAutoTags" ma:index="10" nillable="true" ma:displayName="MediaServiceAutoTags" ma:internalName="MediaServiceAutoTags" ma:readOnly="true">
-      <xsd:simpleType>
-        <xsd:restriction base="dms:Text"/>
-      </xsd:simpleType>
-    </xsd:element>
-    <xsd:element name="MediaServiceOCR" ma:index="11" nillable="true" ma:displayName="MediaServiceOCR" ma:internalName="MediaServiceOCR" ma:readOnly="true">
-      <xsd:simpleType>
-        <xsd:restriction base="dms:Note">
-          <xsd:maxLength value="255"/>
-        </xsd:restriction>
-      </xsd:simpleType>
-    </xsd:element>
-    <xsd:element name="MediaServiceDateTaken" ma:index="12" nillable="true" ma:displayName="MediaServiceDateTaken" ma:hidden="true" ma:internalName="MediaServiceDateTaken" ma:readOnly="true">
-      <xsd:simpleType>
-        <xsd:restriction base="dms:Text"/>
-      </xsd:simpleType>
-    </xsd:element>
-    <xsd:element name="MediaServiceLocation" ma:index="13" nillable="true" ma:displayName="MediaServiceLocation" ma:internalName="MediaServiceLocation" ma:readOnly="true">
-      <xsd:simpleType>
-        <xsd:restriction base="dms:Text"/>
-      </xsd:simpleType>
-    </xsd:element>
-    <xsd:element name="MediaServiceEventHashCode" ma:index="14" nillable="true" ma:displayName="MediaServiceEventHashCode" ma:hidden="true" ma:internalName="MediaServiceEventHashCode" ma:readOnly="true">
-      <xsd:simpleType>
-        <xsd:restriction base="dms:Text"/>
-      </xsd:simpleType>
-    </xsd:element>
-    <xsd:element name="MediaServiceGenerationTime" ma:index="15" nillable="true" ma:displayName="MediaServiceGenerationTime" ma:hidden="true" ma:internalName="MediaServiceGenerationTime" ma:readOnly="true">
-      <xsd:simpleType>
-        <xsd:restriction base="dms:Text"/>
-      </xsd:simpleType>
-    </xsd:element>
-  </xsd:schema>
-  <xsd:schema xmlns:xsd="http://www.w3.org/2001/XMLSchema" xmlns:xs="http://www.w3.org/2001/XMLSchema" xmlns:dms="http://schemas.microsoft.com/office/2006/documentManagement/types" xmlns:pc="http://schemas.microsoft.com/office/infopath/2007/PartnerControls" targetNamespace="045bac42-2139-4d05-9bc1-55f11e4bd860" elementFormDefault="qualified">
-    <xsd:import namespace="http://schemas.microsoft.com/office/2006/documentManagement/types"/>
-    <xsd:import namespace="http://schemas.microsoft.com/office/infopath/2007/PartnerControls"/>
-    <xsd:element name="SharedWithUsers" ma:index="16" nillable="true" ma:displayName="Partagé avec" ma:internalName="SharedWithUsers" ma:readOnly="true">
-      <xsd:complexType>
-        <xsd:complexContent>
-          <xsd:extension base="dms:UserMulti">
-            <xsd:sequence>
-              <xsd:element name="UserInfo" minOccurs="0" maxOccurs="unbounded">
-                <xsd:complexType>
-                  <xsd:sequence>
-                    <xsd:element name="DisplayName" type="xsd:string" minOccurs="0"/>
-                    <xsd:element name="AccountId" type="dms:UserId" minOccurs="0" nillable="true"/>
-                    <xsd:element name="AccountType" type="xsd:string" minOccurs="0"/>
-                  </xsd:sequence>
-                </xsd:complexType>
-              </xsd:element>
-            </xsd:sequence>
-          </xsd:extension>
-        </xsd:complexContent>
-      </xsd:complexType>
-    </xsd:element>
-    <xsd:element name="SharedWithDetails" ma:index="17" nillable="true" ma:displayName="Partagé avec détails" ma:internalName="SharedWithDetails" ma:readOnly="true">
-      <xsd:simpleType>
-        <xsd:restriction base="dms:Note">
-          <xsd:maxLength value="255"/>
-        </xsd:restriction>
-      </xsd:simpleType>
-    </xsd:element>
-    <xsd:element name="SharingHintHash" ma:index="18" nillable="true" ma:displayName="Partage du hachage d’indicateur" ma:hidden="true" ma:internalName="SharingHintHash" ma:readOnly="true">
-      <xsd:simpleType>
-        <xsd:restriction base="dms:Text"/>
       </xsd:simpleType>
     </xsd:element>
   </xsd:schema>
@@ -13118,24 +13128,7 @@
 </ct:contentTypeSchema>
 </file>
 
-<file path=customXml/item4.xml><?xml version="1.0" encoding="utf-8"?>
-<?mso-contentType ?>
-<FormTemplates xmlns="http://schemas.microsoft.com/sharepoint/v3/contenttype/forms">
-  <Display>DocumentLibraryForm</Display>
-  <Edit>DocumentLibraryForm</Edit>
-  <New>DocumentLibraryForm</New>
-</FormTemplates>
-</file>
-
 <file path=customXml/itemProps1.xml><?xml version="1.0" encoding="utf-8"?>
-<ds:datastoreItem xmlns:ds="http://schemas.openxmlformats.org/officeDocument/2006/customXml" ds:itemID="{3B9631D4-8C64-4816-8722-A7DF6DBC679D}">
-  <ds:schemaRefs>
-    <ds:schemaRef ds:uri="http://schemas.openxmlformats.org/officeDocument/2006/bibliography"/>
-  </ds:schemaRefs>
-</ds:datastoreItem>
-</file>
-
-<file path=customXml/itemProps2.xml><?xml version="1.0" encoding="utf-8"?>
 <ds:datastoreItem xmlns:ds="http://schemas.openxmlformats.org/officeDocument/2006/customXml" ds:itemID="{9BF44CBF-5241-4B35-A76C-8DAA8FA3BB43}">
   <ds:schemaRefs>
     <ds:schemaRef ds:uri="http://schemas.microsoft.com/office/2006/metadata/properties"/>
@@ -13144,15 +13137,30 @@
 </ds:datastoreItem>
 </file>
 
+<file path=customXml/itemProps2.xml><?xml version="1.0" encoding="utf-8"?>
+<ds:datastoreItem xmlns:ds="http://schemas.openxmlformats.org/officeDocument/2006/customXml" ds:itemID="{55EB8668-CF51-4D56-B6CC-F870E97A0007}">
+  <ds:schemaRefs>
+    <ds:schemaRef ds:uri="http://schemas.openxmlformats.org/officeDocument/2006/bibliography"/>
+  </ds:schemaRefs>
+</ds:datastoreItem>
+</file>
+
 <file path=customXml/itemProps3.xml><?xml version="1.0" encoding="utf-8"?>
-<ds:datastoreItem xmlns:ds="http://schemas.openxmlformats.org/officeDocument/2006/customXml" ds:itemID="{92E97AA6-8E10-4FBB-8CE4-329C7AFFBFA9}">
+<ds:datastoreItem xmlns:ds="http://schemas.openxmlformats.org/officeDocument/2006/customXml" ds:itemID="{D0E69E71-BEE9-4D96-99BB-FB766BA41853}">
+  <ds:schemaRefs>
+    <ds:schemaRef ds:uri="http://schemas.microsoft.com/sharepoint/v3/contenttype/forms"/>
+  </ds:schemaRefs>
+</ds:datastoreItem>
+</file>
+
+<file path=customXml/itemProps4.xml><?xml version="1.0" encoding="utf-8"?>
+<ds:datastoreItem xmlns:ds="http://schemas.openxmlformats.org/officeDocument/2006/customXml" ds:itemID="{88622146-0E84-4B35-952D-0A3D1BF54488}">
   <ds:schemaRefs>
     <ds:schemaRef ds:uri="http://schemas.microsoft.com/office/2006/metadata/contentType"/>
     <ds:schemaRef ds:uri="http://schemas.microsoft.com/office/2006/metadata/properties/metaAttributes"/>
     <ds:schemaRef ds:uri="http://www.w3.org/2001/XMLSchema"/>
     <ds:schemaRef ds:uri="http://schemas.microsoft.com/office/2006/metadata/properties"/>
-    <ds:schemaRef ds:uri="4ab17c7d-4f39-40e1-bc1b-fcb9f7414f70"/>
-    <ds:schemaRef ds:uri="045bac42-2139-4d05-9bc1-55f11e4bd860"/>
+    <ds:schemaRef ds:uri="0ffc5155-f62a-4970-a5d5-1e8f1249cd26"/>
     <ds:schemaRef ds:uri="http://schemas.microsoft.com/office/2006/documentManagement/types"/>
     <ds:schemaRef ds:uri="http://schemas.microsoft.com/office/infopath/2007/PartnerControls"/>
     <ds:schemaRef ds:uri="http://schemas.openxmlformats.org/package/2006/metadata/core-properties"/>
@@ -13161,12 +13169,4 @@
     <ds:schemaRef ds:uri="http://schemas.microsoft.com/internal/obd"/>
   </ds:schemaRefs>
 </ds:datastoreItem>
-</file>
-
-<file path=customXml/itemProps4.xml><?xml version="1.0" encoding="utf-8"?>
-<ds:datastoreItem xmlns:ds="http://schemas.openxmlformats.org/officeDocument/2006/customXml" ds:itemID="{D0E69E71-BEE9-4D96-99BB-FB766BA41853}">
-  <ds:schemaRefs>
-    <ds:schemaRef ds:uri="http://schemas.microsoft.com/sharepoint/v3/contenttype/forms"/>
-  </ds:schemaRefs>
-</ds:datastoreItem>
 </file>